--- a/Rapport/Mikkel dokumentering af Repport.docx
+++ b/Rapport/Mikkel dokumentering af Repport.docx
@@ -2,9 +2,995 @@
 <file path=word/document.xml><?xml version="1.0" encoding="utf-8"?>
 <w:document xmlns:wpc="http://schemas.microsoft.com/office/word/2010/wordprocessingCanvas" xmlns:cx="http://schemas.microsoft.com/office/drawing/2014/chartex" xmlns:cx1="http://schemas.microsoft.com/office/drawing/2015/9/8/chartex" xmlns:cx2="http://schemas.microsoft.com/office/drawing/2015/10/21/chartex" xmlns:cx3="http://schemas.microsoft.com/office/drawing/2016/5/9/chartex" xmlns:cx4="http://schemas.microsoft.com/office/drawing/2016/5/10/chartex" xmlns:cx5="http://schemas.microsoft.com/office/drawing/2016/5/11/chartex" xmlns:cx6="http://schemas.microsoft.com/office/drawing/2016/5/12/chartex" xmlns:cx7="http://schemas.microsoft.com/office/drawing/2016/5/13/chartex" xmlns:cx8="http://schemas.microsoft.com/office/drawing/2016/5/14/chartex" xmlns:mc="http://schemas.openxmlformats.org/markup-compatibility/2006" xmlns:aink="http://schemas.microsoft.com/office/drawing/2016/ink" xmlns:am3d="http://schemas.microsoft.com/office/drawing/2017/model3d" xmlns:o="urn:schemas-microsoft-com:office:office" xmlns:r="http://schemas.openxmlformats.org/officeDocument/2006/relationships" xmlns:m="http://schemas.openxmlformats.org/officeDocument/2006/math" xmlns:v="urn:schemas-microsoft-com:vml" xmlns:wp14="http://schemas.microsoft.com/office/word/2010/wordprocessingDrawing" xmlns:wp="http://schemas.openxmlformats.org/drawingml/2006/wordprocessingDrawing" xmlns:w10="urn:schemas-microsoft-com:office:word" xmlns:w="http://schemas.openxmlformats.org/wordprocessingml/2006/main" xmlns:w14="http://schemas.microsoft.com/office/word/2010/wordml" xmlns:w15="http://schemas.microsoft.com/office/word/2012/wordml" xmlns:w16cex="http://schemas.microsoft.com/office/word/2018/wordml/cex" xmlns:w16cid="http://schemas.microsoft.com/office/word/2016/wordml/cid" xmlns:w16="http://schemas.microsoft.com/office/word/2018/wordml" xmlns:w16sdtdh="http://schemas.microsoft.com/office/word/2020/wordml/sdtdatahash" xmlns:w16se="http://schemas.microsoft.com/office/word/2015/wordml/symex" xmlns:wpg="http://schemas.microsoft.com/office/word/2010/wordprocessingGroup" xmlns:wpi="http://schemas.microsoft.com/office/word/2010/wordprocessingInk" xmlns:wne="http://schemas.microsoft.com/office/word/2006/wordml" xmlns:wps="http://schemas.microsoft.com/office/word/2010/wordprocessingShape" mc:Ignorable="w14 w15 w16se w16cid w16 w16cex w16sdtdh wp14">
   <w:body>
+    <w:sdt>
+      <w:sdtPr>
+        <w:id w:val="-2034480662"/>
+        <w:docPartObj>
+          <w:docPartGallery w:val="Cover Pages"/>
+          <w:docPartUnique/>
+        </w:docPartObj>
+      </w:sdtPr>
+      <w:sdtContent>
+        <w:p>
+          <w:r>
+            <w:rPr>
+              <w:noProof/>
+            </w:rPr>
+            <mc:AlternateContent>
+              <mc:Choice Requires="wpg">
+                <w:drawing>
+                  <wp:anchor distT="0" distB="0" distL="114300" distR="114300" simplePos="0" relativeHeight="251662336" behindDoc="0" locked="0" layoutInCell="1" allowOverlap="1" wp14:anchorId="4BE8B58C" wp14:editId="39899F71">
+                    <wp:simplePos x="0" y="0"/>
+                    <wp:positionH relativeFrom="page">
+                      <wp:align>center</wp:align>
+                    </wp:positionH>
+                    <mc:AlternateContent>
+                      <mc:Choice Requires="wp14">
+                        <wp:positionV relativeFrom="page">
+                          <wp14:pctPosVOffset>2300</wp14:pctPosVOffset>
+                        </wp:positionV>
+                      </mc:Choice>
+                      <mc:Fallback>
+                        <wp:positionV relativeFrom="page">
+                          <wp:posOffset>245745</wp:posOffset>
+                        </wp:positionV>
+                      </mc:Fallback>
+                    </mc:AlternateContent>
+                    <wp:extent cx="7315200" cy="1215391"/>
+                    <wp:effectExtent l="0" t="0" r="1270" b="1905"/>
+                    <wp:wrapNone/>
+                    <wp:docPr id="149" name="Gruppe 149"/>
+                    <wp:cNvGraphicFramePr/>
+                    <a:graphic xmlns:a="http://schemas.openxmlformats.org/drawingml/2006/main">
+                      <a:graphicData uri="http://schemas.microsoft.com/office/word/2010/wordprocessingGroup">
+                        <wpg:wgp>
+                          <wpg:cNvGrpSpPr/>
+                          <wpg:grpSpPr>
+                            <a:xfrm>
+                              <a:off x="0" y="0"/>
+                              <a:ext cx="7315200" cy="1215391"/>
+                              <a:chOff x="0" y="-1"/>
+                              <a:chExt cx="7315200" cy="1216153"/>
+                            </a:xfrm>
+                          </wpg:grpSpPr>
+                          <wps:wsp>
+                            <wps:cNvPr id="150" name="Rektangel 51"/>
+                            <wps:cNvSpPr/>
+                            <wps:spPr>
+                              <a:xfrm>
+                                <a:off x="0" y="-1"/>
+                                <a:ext cx="7315200" cy="1130373"/>
+                              </a:xfrm>
+                              <a:custGeom>
+                                <a:avLst/>
+                                <a:gdLst>
+                                  <a:gd name="connsiteX0" fmla="*/ 0 w 7312660"/>
+                                  <a:gd name="connsiteY0" fmla="*/ 0 h 1215390"/>
+                                  <a:gd name="connsiteX1" fmla="*/ 7312660 w 7312660"/>
+                                  <a:gd name="connsiteY1" fmla="*/ 0 h 1215390"/>
+                                  <a:gd name="connsiteX2" fmla="*/ 7312660 w 7312660"/>
+                                  <a:gd name="connsiteY2" fmla="*/ 1215390 h 1215390"/>
+                                  <a:gd name="connsiteX3" fmla="*/ 0 w 7312660"/>
+                                  <a:gd name="connsiteY3" fmla="*/ 1215390 h 1215390"/>
+                                  <a:gd name="connsiteX4" fmla="*/ 0 w 7312660"/>
+                                  <a:gd name="connsiteY4" fmla="*/ 0 h 1215390"/>
+                                  <a:gd name="connsiteX0" fmla="*/ 0 w 7312660"/>
+                                  <a:gd name="connsiteY0" fmla="*/ 0 h 1215390"/>
+                                  <a:gd name="connsiteX1" fmla="*/ 7312660 w 7312660"/>
+                                  <a:gd name="connsiteY1" fmla="*/ 0 h 1215390"/>
+                                  <a:gd name="connsiteX2" fmla="*/ 7312660 w 7312660"/>
+                                  <a:gd name="connsiteY2" fmla="*/ 1215390 h 1215390"/>
+                                  <a:gd name="connsiteX3" fmla="*/ 3667125 w 7312660"/>
+                                  <a:gd name="connsiteY3" fmla="*/ 1209675 h 1215390"/>
+                                  <a:gd name="connsiteX4" fmla="*/ 0 w 7312660"/>
+                                  <a:gd name="connsiteY4" fmla="*/ 1215390 h 1215390"/>
+                                  <a:gd name="connsiteX5" fmla="*/ 0 w 7312660"/>
+                                  <a:gd name="connsiteY5" fmla="*/ 0 h 1215390"/>
+                                  <a:gd name="connsiteX0" fmla="*/ 0 w 7312660"/>
+                                  <a:gd name="connsiteY0" fmla="*/ 0 h 1215390"/>
+                                  <a:gd name="connsiteX1" fmla="*/ 7312660 w 7312660"/>
+                                  <a:gd name="connsiteY1" fmla="*/ 0 h 1215390"/>
+                                  <a:gd name="connsiteX2" fmla="*/ 7312660 w 7312660"/>
+                                  <a:gd name="connsiteY2" fmla="*/ 1215390 h 1215390"/>
+                                  <a:gd name="connsiteX3" fmla="*/ 3619500 w 7312660"/>
+                                  <a:gd name="connsiteY3" fmla="*/ 733425 h 1215390"/>
+                                  <a:gd name="connsiteX4" fmla="*/ 0 w 7312660"/>
+                                  <a:gd name="connsiteY4" fmla="*/ 1215390 h 1215390"/>
+                                  <a:gd name="connsiteX5" fmla="*/ 0 w 7312660"/>
+                                  <a:gd name="connsiteY5" fmla="*/ 0 h 1215390"/>
+                                  <a:gd name="connsiteX0" fmla="*/ 0 w 7312660"/>
+                                  <a:gd name="connsiteY0" fmla="*/ 0 h 1215390"/>
+                                  <a:gd name="connsiteX1" fmla="*/ 7312660 w 7312660"/>
+                                  <a:gd name="connsiteY1" fmla="*/ 0 h 1215390"/>
+                                  <a:gd name="connsiteX2" fmla="*/ 7312660 w 7312660"/>
+                                  <a:gd name="connsiteY2" fmla="*/ 1129665 h 1215390"/>
+                                  <a:gd name="connsiteX3" fmla="*/ 3619500 w 7312660"/>
+                                  <a:gd name="connsiteY3" fmla="*/ 733425 h 1215390"/>
+                                  <a:gd name="connsiteX4" fmla="*/ 0 w 7312660"/>
+                                  <a:gd name="connsiteY4" fmla="*/ 1215390 h 1215390"/>
+                                  <a:gd name="connsiteX5" fmla="*/ 0 w 7312660"/>
+                                  <a:gd name="connsiteY5" fmla="*/ 0 h 1215390"/>
+                                  <a:gd name="connsiteX0" fmla="*/ 9525 w 7322185"/>
+                                  <a:gd name="connsiteY0" fmla="*/ 0 h 1129665"/>
+                                  <a:gd name="connsiteX1" fmla="*/ 7322185 w 7322185"/>
+                                  <a:gd name="connsiteY1" fmla="*/ 0 h 1129665"/>
+                                  <a:gd name="connsiteX2" fmla="*/ 7322185 w 7322185"/>
+                                  <a:gd name="connsiteY2" fmla="*/ 1129665 h 1129665"/>
+                                  <a:gd name="connsiteX3" fmla="*/ 3629025 w 7322185"/>
+                                  <a:gd name="connsiteY3" fmla="*/ 733425 h 1129665"/>
+                                  <a:gd name="connsiteX4" fmla="*/ 0 w 7322185"/>
+                                  <a:gd name="connsiteY4" fmla="*/ 1091565 h 1129665"/>
+                                  <a:gd name="connsiteX5" fmla="*/ 9525 w 7322185"/>
+                                  <a:gd name="connsiteY5" fmla="*/ 0 h 1129665"/>
+                                  <a:gd name="connsiteX0" fmla="*/ 0 w 7312660"/>
+                                  <a:gd name="connsiteY0" fmla="*/ 0 h 1129665"/>
+                                  <a:gd name="connsiteX1" fmla="*/ 7312660 w 7312660"/>
+                                  <a:gd name="connsiteY1" fmla="*/ 0 h 1129665"/>
+                                  <a:gd name="connsiteX2" fmla="*/ 7312660 w 7312660"/>
+                                  <a:gd name="connsiteY2" fmla="*/ 1129665 h 1129665"/>
+                                  <a:gd name="connsiteX3" fmla="*/ 3619500 w 7312660"/>
+                                  <a:gd name="connsiteY3" fmla="*/ 733425 h 1129665"/>
+                                  <a:gd name="connsiteX4" fmla="*/ 0 w 7312660"/>
+                                  <a:gd name="connsiteY4" fmla="*/ 1091565 h 1129665"/>
+                                  <a:gd name="connsiteX5" fmla="*/ 0 w 7312660"/>
+                                  <a:gd name="connsiteY5" fmla="*/ 0 h 1129665"/>
+                                </a:gdLst>
+                                <a:ahLst/>
+                                <a:cxnLst>
+                                  <a:cxn ang="0">
+                                    <a:pos x="connsiteX0" y="connsiteY0"/>
+                                  </a:cxn>
+                                  <a:cxn ang="0">
+                                    <a:pos x="connsiteX1" y="connsiteY1"/>
+                                  </a:cxn>
+                                  <a:cxn ang="0">
+                                    <a:pos x="connsiteX2" y="connsiteY2"/>
+                                  </a:cxn>
+                                  <a:cxn ang="0">
+                                    <a:pos x="connsiteX3" y="connsiteY3"/>
+                                  </a:cxn>
+                                  <a:cxn ang="0">
+                                    <a:pos x="connsiteX4" y="connsiteY4"/>
+                                  </a:cxn>
+                                  <a:cxn ang="0">
+                                    <a:pos x="connsiteX5" y="connsiteY5"/>
+                                  </a:cxn>
+                                </a:cxnLst>
+                                <a:rect l="l" t="t" r="r" b="b"/>
+                                <a:pathLst>
+                                  <a:path w="7312660" h="1129665">
+                                    <a:moveTo>
+                                      <a:pt x="0" y="0"/>
+                                    </a:moveTo>
+                                    <a:lnTo>
+                                      <a:pt x="7312660" y="0"/>
+                                    </a:lnTo>
+                                    <a:lnTo>
+                                      <a:pt x="7312660" y="1129665"/>
+                                    </a:lnTo>
+                                    <a:lnTo>
+                                      <a:pt x="3619500" y="733425"/>
+                                    </a:lnTo>
+                                    <a:lnTo>
+                                      <a:pt x="0" y="1091565"/>
+                                    </a:lnTo>
+                                    <a:lnTo>
+                                      <a:pt x="0" y="0"/>
+                                    </a:lnTo>
+                                    <a:close/>
+                                  </a:path>
+                                </a:pathLst>
+                              </a:custGeom>
+                              <a:ln>
+                                <a:noFill/>
+                              </a:ln>
+                            </wps:spPr>
+                            <wps:style>
+                              <a:lnRef idx="2">
+                                <a:schemeClr val="accent1">
+                                  <a:shade val="50000"/>
+                                </a:schemeClr>
+                              </a:lnRef>
+                              <a:fillRef idx="1">
+                                <a:schemeClr val="accent1"/>
+                              </a:fillRef>
+                              <a:effectRef idx="0">
+                                <a:schemeClr val="accent1"/>
+                              </a:effectRef>
+                              <a:fontRef idx="minor">
+                                <a:schemeClr val="lt1"/>
+                              </a:fontRef>
+                            </wps:style>
+                            <wps:bodyPr rot="0" spcFirstLastPara="0" vertOverflow="overflow" horzOverflow="overflow" vert="horz" wrap="square" lIns="91440" tIns="45720" rIns="91440" bIns="45720" numCol="1" spcCol="0" rtlCol="0" fromWordArt="0" anchor="ctr" anchorCtr="0" forceAA="0" compatLnSpc="1">
+                              <a:prstTxWarp prst="textNoShape">
+                                <a:avLst/>
+                              </a:prstTxWarp>
+                              <a:noAutofit/>
+                            </wps:bodyPr>
+                          </wps:wsp>
+                          <wps:wsp>
+                            <wps:cNvPr id="151" name="Rektangel 151"/>
+                            <wps:cNvSpPr/>
+                            <wps:spPr>
+                              <a:xfrm>
+                                <a:off x="0" y="0"/>
+                                <a:ext cx="7315200" cy="1216152"/>
+                              </a:xfrm>
+                              <a:prstGeom prst="rect">
+                                <a:avLst/>
+                              </a:prstGeom>
+                              <a:blipFill>
+                                <a:blip r:embed="rId7"/>
+                                <a:stretch>
+                                  <a:fillRect r="-7574"/>
+                                </a:stretch>
+                              </a:blipFill>
+                              <a:ln>
+                                <a:noFill/>
+                              </a:ln>
+                            </wps:spPr>
+                            <wps:style>
+                              <a:lnRef idx="2">
+                                <a:schemeClr val="accent1">
+                                  <a:shade val="50000"/>
+                                </a:schemeClr>
+                              </a:lnRef>
+                              <a:fillRef idx="1">
+                                <a:schemeClr val="accent1"/>
+                              </a:fillRef>
+                              <a:effectRef idx="0">
+                                <a:schemeClr val="accent1"/>
+                              </a:effectRef>
+                              <a:fontRef idx="minor">
+                                <a:schemeClr val="lt1"/>
+                              </a:fontRef>
+                            </wps:style>
+                            <wps:bodyPr rot="0" spcFirstLastPara="0" vertOverflow="overflow" horzOverflow="overflow" vert="horz" wrap="square" lIns="91440" tIns="45720" rIns="91440" bIns="45720" numCol="1" spcCol="0" rtlCol="0" fromWordArt="0" anchor="ctr" anchorCtr="0" forceAA="0" compatLnSpc="1">
+                              <a:prstTxWarp prst="textNoShape">
+                                <a:avLst/>
+                              </a:prstTxWarp>
+                              <a:noAutofit/>
+                            </wps:bodyPr>
+                          </wps:wsp>
+                        </wpg:wgp>
+                      </a:graphicData>
+                    </a:graphic>
+                    <wp14:sizeRelH relativeFrom="page">
+                      <wp14:pctWidth>94100</wp14:pctWidth>
+                    </wp14:sizeRelH>
+                    <wp14:sizeRelV relativeFrom="page">
+                      <wp14:pctHeight>12100</wp14:pctHeight>
+                    </wp14:sizeRelV>
+                  </wp:anchor>
+                </w:drawing>
+              </mc:Choice>
+              <mc:Fallback>
+                <w:pict>
+                  <v:group w14:anchorId="3B65207D" id="Gruppe 149" o:spid="_x0000_s1026" style="position:absolute;margin-left:0;margin-top:0;width:8in;height:95.7pt;z-index:251662336;mso-width-percent:941;mso-height-percent:121;mso-top-percent:23;mso-position-horizontal:center;mso-position-horizontal-relative:page;mso-position-vertical-relative:page;mso-width-percent:941;mso-height-percent:121;mso-top-percent:23" coordorigin="" coordsize="73152,12161" o:gfxdata="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">
+                    <v:shape id="Rektangel 51" o:spid="_x0000_s1027" style="position:absolute;width:73152;height:11303;visibility:visible;mso-wrap-style:square;v-text-anchor:middle" coordsize="7312660,1129665" o:gfxdata="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" path="m,l7312660,r,1129665l3619500,733425,,1091565,,xe" fillcolor="#4472c4 [3204]" stroked="f" strokeweight="1pt">
+                      <v:stroke joinstyle="miter"/>
+                      <v:path arrowok="t" o:connecttype="custom" o:connectlocs="0,0;7315200,0;7315200,1130373;3620757,733885;0,1092249;0,0" o:connectangles="0,0,0,0,0,0"/>
+                    </v:shape>
+                    <v:rect id="Rektangel 151" o:spid="_x0000_s1028" style="position:absolute;width:73152;height:12161;visibility:visible;mso-wrap-style:square;v-text-anchor:middle" o:gfxdata="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" stroked="f" strokeweight="1pt">
+                      <v:fill r:id="rId8" o:title="" recolor="t" rotate="t" type="frame"/>
+                    </v:rect>
+                    <w10:wrap anchorx="page" anchory="page"/>
+                  </v:group>
+                </w:pict>
+              </mc:Fallback>
+            </mc:AlternateContent>
+          </w:r>
+          <w:r>
+            <w:rPr>
+              <w:noProof/>
+            </w:rPr>
+            <mc:AlternateContent>
+              <mc:Choice Requires="wps">
+                <w:drawing>
+                  <wp:anchor distT="0" distB="0" distL="114300" distR="114300" simplePos="0" relativeHeight="251660288" behindDoc="0" locked="0" layoutInCell="1" allowOverlap="1" wp14:anchorId="6FB674E2" wp14:editId="45AF0334">
+                    <wp:simplePos x="0" y="0"/>
+                    <wp:positionH relativeFrom="page">
+                      <wp:align>center</wp:align>
+                    </wp:positionH>
+                    <mc:AlternateContent>
+                      <mc:Choice Requires="wp14">
+                        <wp:positionV relativeFrom="page">
+                          <wp14:pctPosVOffset>81800</wp14:pctPosVOffset>
+                        </wp:positionV>
+                      </mc:Choice>
+                      <mc:Fallback>
+                        <wp:positionV relativeFrom="page">
+                          <wp:posOffset>8745855</wp:posOffset>
+                        </wp:positionV>
+                      </mc:Fallback>
+                    </mc:AlternateContent>
+                    <wp:extent cx="7315200" cy="914400"/>
+                    <wp:effectExtent l="0" t="0" r="0" b="8255"/>
+                    <wp:wrapSquare wrapText="bothSides"/>
+                    <wp:docPr id="152" name="Tekstfelt 152"/>
+                    <wp:cNvGraphicFramePr/>
+                    <a:graphic xmlns:a="http://schemas.openxmlformats.org/drawingml/2006/main">
+                      <a:graphicData uri="http://schemas.microsoft.com/office/word/2010/wordprocessingShape">
+                        <wps:wsp>
+                          <wps:cNvSpPr txBox="1"/>
+                          <wps:spPr>
+                            <a:xfrm>
+                              <a:off x="0" y="0"/>
+                              <a:ext cx="7315200" cy="914400"/>
+                            </a:xfrm>
+                            <a:prstGeom prst="rect">
+                              <a:avLst/>
+                            </a:prstGeom>
+                            <a:noFill/>
+                            <a:ln w="6350">
+                              <a:noFill/>
+                            </a:ln>
+                            <a:effectLst/>
+                          </wps:spPr>
+                          <wps:style>
+                            <a:lnRef idx="0">
+                              <a:schemeClr val="accent1"/>
+                            </a:lnRef>
+                            <a:fillRef idx="0">
+                              <a:schemeClr val="accent1"/>
+                            </a:fillRef>
+                            <a:effectRef idx="0">
+                              <a:schemeClr val="accent1"/>
+                            </a:effectRef>
+                            <a:fontRef idx="minor">
+                              <a:schemeClr val="dk1"/>
+                            </a:fontRef>
+                          </wps:style>
+                          <wps:txbx>
+                            <w:txbxContent>
+                              <w:sdt>
+                                <w:sdtPr>
+                                  <w:rPr>
+                                    <w:color w:val="595959" w:themeColor="text1" w:themeTint="A6"/>
+                                    <w:sz w:val="28"/>
+                                    <w:szCs w:val="28"/>
+                                  </w:rPr>
+                                  <w:alias w:val="Forfatter"/>
+                                  <w:tag w:val=""/>
+                                  <w:id w:val="789243997"/>
+                                  <w:dataBinding w:prefixMappings="xmlns:ns0='http://purl.org/dc/elements/1.1/' xmlns:ns1='http://schemas.openxmlformats.org/package/2006/metadata/core-properties' " w:xpath="/ns1:coreProperties[1]/ns0:creator[1]" w:storeItemID="{6C3C8BC8-F283-45AE-878A-BAB7291924A1}"/>
+                                  <w:text/>
+                                </w:sdtPr>
+                                <w:sdtContent>
+                                  <w:p>
+                                    <w:pPr>
+                                      <w:pStyle w:val="Ingenafstand"/>
+                                      <w:jc w:val="right"/>
+                                      <w:rPr>
+                                        <w:color w:val="595959" w:themeColor="text1" w:themeTint="A6"/>
+                                        <w:sz w:val="28"/>
+                                        <w:szCs w:val="28"/>
+                                      </w:rPr>
+                                    </w:pPr>
+                                    <w:r>
+                                      <w:rPr>
+                                        <w:color w:val="595959" w:themeColor="text1" w:themeTint="A6"/>
+                                        <w:sz w:val="28"/>
+                                        <w:szCs w:val="28"/>
+                                      </w:rPr>
+                                      <w:t>Mikkel Andreasen</w:t>
+                                    </w:r>
+                                  </w:p>
+                                </w:sdtContent>
+                              </w:sdt>
+                              <w:p>
+                                <w:pPr>
+                                  <w:pStyle w:val="Ingenafstand"/>
+                                  <w:jc w:val="right"/>
+                                  <w:rPr>
+                                    <w:color w:val="595959" w:themeColor="text1" w:themeTint="A6"/>
+                                    <w:sz w:val="18"/>
+                                    <w:szCs w:val="18"/>
+                                  </w:rPr>
+                                </w:pPr>
+                                <w:sdt>
+                                  <w:sdtPr>
+                                    <w:rPr>
+                                      <w:color w:val="595959" w:themeColor="text1" w:themeTint="A6"/>
+                                      <w:sz w:val="18"/>
+                                      <w:szCs w:val="18"/>
+                                    </w:rPr>
+                                    <w:alias w:val="Mail"/>
+                                    <w:tag w:val="Mail"/>
+                                    <w:id w:val="942260680"/>
+                                    <w:showingPlcHdr/>
+                                    <w:dataBinding w:prefixMappings="xmlns:ns0='http://schemas.microsoft.com/office/2006/coverPageProps' " w:xpath="/ns0:CoverPageProperties[1]/ns0:CompanyEmail[1]" w:storeItemID="{55AF091B-3C7A-41E3-B477-F2FDAA23CFDA}"/>
+                                    <w:text/>
+                                  </w:sdtPr>
+                                  <w:sdtContent>
+                                    <w:r>
+                                      <w:rPr>
+                                        <w:color w:val="595959" w:themeColor="text1" w:themeTint="A6"/>
+                                        <w:sz w:val="18"/>
+                                        <w:szCs w:val="18"/>
+                                      </w:rPr>
+                                      <w:t xml:space="preserve">     </w:t>
+                                    </w:r>
+                                  </w:sdtContent>
+                                </w:sdt>
+                              </w:p>
+                            </w:txbxContent>
+                          </wps:txbx>
+                          <wps:bodyPr rot="0" spcFirstLastPara="0" vertOverflow="overflow" horzOverflow="overflow" vert="horz" wrap="square" lIns="1600200" tIns="0" rIns="685800" bIns="0" numCol="1" spcCol="0" rtlCol="0" fromWordArt="0" anchor="b" anchorCtr="0" forceAA="0" compatLnSpc="1">
+                            <a:prstTxWarp prst="textNoShape">
+                              <a:avLst/>
+                            </a:prstTxWarp>
+                            <a:noAutofit/>
+                          </wps:bodyPr>
+                        </wps:wsp>
+                      </a:graphicData>
+                    </a:graphic>
+                    <wp14:sizeRelH relativeFrom="page">
+                      <wp14:pctWidth>94100</wp14:pctWidth>
+                    </wp14:sizeRelH>
+                    <wp14:sizeRelV relativeFrom="page">
+                      <wp14:pctHeight>9200</wp14:pctHeight>
+                    </wp14:sizeRelV>
+                  </wp:anchor>
+                </w:drawing>
+              </mc:Choice>
+              <mc:Fallback>
+                <w:pict>
+                  <v:shapetype w14:anchorId="6FB674E2" id="_x0000_t202" coordsize="21600,21600" o:spt="202" path="m,l,21600r21600,l21600,xe">
+                    <v:stroke joinstyle="miter"/>
+                    <v:path gradientshapeok="t" o:connecttype="rect"/>
+                  </v:shapetype>
+                  <v:shape id="Tekstfelt 152" o:spid="_x0000_s1026" type="#_x0000_t202" style="position:absolute;margin-left:0;margin-top:0;width:8in;height:1in;z-index:251660288;visibility:visible;mso-wrap-style:square;mso-width-percent:941;mso-height-percent:92;mso-top-percent:818;mso-wrap-distance-left:9pt;mso-wrap-distance-top:0;mso-wrap-distance-right:9pt;mso-wrap-distance-bottom:0;mso-position-horizontal:center;mso-position-horizontal-relative:page;mso-position-vertical-relative:page;mso-width-percent:941;mso-height-percent:92;mso-top-percent:818;mso-width-relative:page;mso-height-relative:page;v-text-anchor:bottom" o:gfxdata="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" filled="f" stroked="f" strokeweight=".5pt">
+                    <v:textbox inset="126pt,0,54pt,0">
+                      <w:txbxContent>
+                        <w:sdt>
+                          <w:sdtPr>
+                            <w:rPr>
+                              <w:color w:val="595959" w:themeColor="text1" w:themeTint="A6"/>
+                              <w:sz w:val="28"/>
+                              <w:szCs w:val="28"/>
+                            </w:rPr>
+                            <w:alias w:val="Forfatter"/>
+                            <w:tag w:val=""/>
+                            <w:id w:val="789243997"/>
+                            <w:dataBinding w:prefixMappings="xmlns:ns0='http://purl.org/dc/elements/1.1/' xmlns:ns1='http://schemas.openxmlformats.org/package/2006/metadata/core-properties' " w:xpath="/ns1:coreProperties[1]/ns0:creator[1]" w:storeItemID="{6C3C8BC8-F283-45AE-878A-BAB7291924A1}"/>
+                            <w:text/>
+                          </w:sdtPr>
+                          <w:sdtContent>
+                            <w:p>
+                              <w:pPr>
+                                <w:pStyle w:val="Ingenafstand"/>
+                                <w:jc w:val="right"/>
+                                <w:rPr>
+                                  <w:color w:val="595959" w:themeColor="text1" w:themeTint="A6"/>
+                                  <w:sz w:val="28"/>
+                                  <w:szCs w:val="28"/>
+                                </w:rPr>
+                              </w:pPr>
+                              <w:r>
+                                <w:rPr>
+                                  <w:color w:val="595959" w:themeColor="text1" w:themeTint="A6"/>
+                                  <w:sz w:val="28"/>
+                                  <w:szCs w:val="28"/>
+                                </w:rPr>
+                                <w:t>Mikkel Andreasen</w:t>
+                              </w:r>
+                            </w:p>
+                          </w:sdtContent>
+                        </w:sdt>
+                        <w:p>
+                          <w:pPr>
+                            <w:pStyle w:val="Ingenafstand"/>
+                            <w:jc w:val="right"/>
+                            <w:rPr>
+                              <w:color w:val="595959" w:themeColor="text1" w:themeTint="A6"/>
+                              <w:sz w:val="18"/>
+                              <w:szCs w:val="18"/>
+                            </w:rPr>
+                          </w:pPr>
+                          <w:sdt>
+                            <w:sdtPr>
+                              <w:rPr>
+                                <w:color w:val="595959" w:themeColor="text1" w:themeTint="A6"/>
+                                <w:sz w:val="18"/>
+                                <w:szCs w:val="18"/>
+                              </w:rPr>
+                              <w:alias w:val="Mail"/>
+                              <w:tag w:val="Mail"/>
+                              <w:id w:val="942260680"/>
+                              <w:showingPlcHdr/>
+                              <w:dataBinding w:prefixMappings="xmlns:ns0='http://schemas.microsoft.com/office/2006/coverPageProps' " w:xpath="/ns0:CoverPageProperties[1]/ns0:CompanyEmail[1]" w:storeItemID="{55AF091B-3C7A-41E3-B477-F2FDAA23CFDA}"/>
+                              <w:text/>
+                            </w:sdtPr>
+                            <w:sdtContent>
+                              <w:r>
+                                <w:rPr>
+                                  <w:color w:val="595959" w:themeColor="text1" w:themeTint="A6"/>
+                                  <w:sz w:val="18"/>
+                                  <w:szCs w:val="18"/>
+                                </w:rPr>
+                                <w:t xml:space="preserve">     </w:t>
+                              </w:r>
+                            </w:sdtContent>
+                          </w:sdt>
+                        </w:p>
+                      </w:txbxContent>
+                    </v:textbox>
+                    <w10:wrap type="square" anchorx="page" anchory="page"/>
+                  </v:shape>
+                </w:pict>
+              </mc:Fallback>
+            </mc:AlternateContent>
+          </w:r>
+          <w:r>
+            <w:rPr>
+              <w:noProof/>
+            </w:rPr>
+            <mc:AlternateContent>
+              <mc:Choice Requires="wps">
+                <w:drawing>
+                  <wp:anchor distT="0" distB="0" distL="114300" distR="114300" simplePos="0" relativeHeight="251661312" behindDoc="0" locked="0" layoutInCell="1" allowOverlap="1" wp14:anchorId="661ABA87" wp14:editId="2A72C8AD">
+                    <wp:simplePos x="0" y="0"/>
+                    <wp:positionH relativeFrom="page">
+                      <wp:align>center</wp:align>
+                    </wp:positionH>
+                    <mc:AlternateContent>
+                      <mc:Choice Requires="wp14">
+                        <wp:positionV relativeFrom="page">
+                          <wp14:pctPosVOffset>70000</wp14:pctPosVOffset>
+                        </wp:positionV>
+                      </mc:Choice>
+                      <mc:Fallback>
+                        <wp:positionV relativeFrom="page">
+                          <wp:posOffset>7484110</wp:posOffset>
+                        </wp:positionV>
+                      </mc:Fallback>
+                    </mc:AlternateContent>
+                    <wp:extent cx="7315200" cy="1009650"/>
+                    <wp:effectExtent l="0" t="0" r="0" b="0"/>
+                    <wp:wrapSquare wrapText="bothSides"/>
+                    <wp:docPr id="153" name="Tekstfelt 153"/>
+                    <wp:cNvGraphicFramePr/>
+                    <a:graphic xmlns:a="http://schemas.openxmlformats.org/drawingml/2006/main">
+                      <a:graphicData uri="http://schemas.microsoft.com/office/word/2010/wordprocessingShape">
+                        <wps:wsp>
+                          <wps:cNvSpPr txBox="1"/>
+                          <wps:spPr>
+                            <a:xfrm>
+                              <a:off x="0" y="0"/>
+                              <a:ext cx="7315200" cy="1009650"/>
+                            </a:xfrm>
+                            <a:prstGeom prst="rect">
+                              <a:avLst/>
+                            </a:prstGeom>
+                            <a:noFill/>
+                            <a:ln w="6350">
+                              <a:noFill/>
+                            </a:ln>
+                            <a:effectLst/>
+                          </wps:spPr>
+                          <wps:style>
+                            <a:lnRef idx="0">
+                              <a:schemeClr val="accent1"/>
+                            </a:lnRef>
+                            <a:fillRef idx="0">
+                              <a:schemeClr val="accent1"/>
+                            </a:fillRef>
+                            <a:effectRef idx="0">
+                              <a:schemeClr val="accent1"/>
+                            </a:effectRef>
+                            <a:fontRef idx="minor">
+                              <a:schemeClr val="dk1"/>
+                            </a:fontRef>
+                          </wps:style>
+                          <wps:txbx>
+                            <w:txbxContent>
+                              <w:p>
+                                <w:pPr>
+                                  <w:pStyle w:val="Ingenafstand"/>
+                                  <w:jc w:val="right"/>
+                                  <w:rPr>
+                                    <w:color w:val="4472C4" w:themeColor="accent1"/>
+                                    <w:sz w:val="28"/>
+                                    <w:szCs w:val="28"/>
+                                  </w:rPr>
+                                </w:pPr>
+                                <w:r>
+                                  <w:rPr>
+                                    <w:color w:val="4472C4" w:themeColor="accent1"/>
+                                    <w:sz w:val="28"/>
+                                    <w:szCs w:val="28"/>
+                                  </w:rPr>
+                                  <w:t>Resumé</w:t>
+                                </w:r>
+                              </w:p>
+                              <w:sdt>
+                                <w:sdtPr>
+                                  <w:rPr>
+                                    <w:color w:val="595959" w:themeColor="text1" w:themeTint="A6"/>
+                                    <w:sz w:val="20"/>
+                                    <w:szCs w:val="20"/>
+                                  </w:rPr>
+                                  <w:alias w:val="Resume"/>
+                                  <w:tag w:val=""/>
+                                  <w:id w:val="1375273687"/>
+                                  <w:dataBinding w:prefixMappings="xmlns:ns0='http://schemas.microsoft.com/office/2006/coverPageProps' " w:xpath="/ns0:CoverPageProperties[1]/ns0:Abstract[1]" w:storeItemID="{55AF091B-3C7A-41E3-B477-F2FDAA23CFDA}"/>
+                                  <w:text w:multiLine="1"/>
+                                </w:sdtPr>
+                                <w:sdtContent>
+                                  <w:p>
+                                    <w:pPr>
+                                      <w:pStyle w:val="Ingenafstand"/>
+                                      <w:jc w:val="right"/>
+                                      <w:rPr>
+                                        <w:color w:val="595959" w:themeColor="text1" w:themeTint="A6"/>
+                                        <w:sz w:val="20"/>
+                                        <w:szCs w:val="20"/>
+                                      </w:rPr>
+                                    </w:pPr>
+                                    <w:r>
+                                      <w:rPr>
+                                        <w:color w:val="595959" w:themeColor="text1" w:themeTint="A6"/>
+                                        <w:sz w:val="20"/>
+                                        <w:szCs w:val="20"/>
+                                      </w:rPr>
+                                      <w:t>I dette dokument vil vi komme over systemets kode, og diagrammer.</w:t>
+                                    </w:r>
+                                  </w:p>
+                                </w:sdtContent>
+                              </w:sdt>
+                            </w:txbxContent>
+                          </wps:txbx>
+                          <wps:bodyPr rot="0" spcFirstLastPara="0" vertOverflow="overflow" horzOverflow="overflow" vert="horz" wrap="square" lIns="1600200" tIns="0" rIns="685800" bIns="0" numCol="1" spcCol="0" rtlCol="0" fromWordArt="0" anchor="t" anchorCtr="0" forceAA="0" compatLnSpc="1">
+                            <a:prstTxWarp prst="textNoShape">
+                              <a:avLst/>
+                            </a:prstTxWarp>
+                            <a:spAutoFit/>
+                          </wps:bodyPr>
+                        </wps:wsp>
+                      </a:graphicData>
+                    </a:graphic>
+                    <wp14:sizeRelH relativeFrom="page">
+                      <wp14:pctWidth>94100</wp14:pctWidth>
+                    </wp14:sizeRelH>
+                    <wp14:sizeRelV relativeFrom="page">
+                      <wp14:pctHeight>10000</wp14:pctHeight>
+                    </wp14:sizeRelV>
+                  </wp:anchor>
+                </w:drawing>
+              </mc:Choice>
+              <mc:Fallback>
+                <w:pict>
+                  <v:shape w14:anchorId="661ABA87" id="Tekstfelt 153" o:spid="_x0000_s1027" type="#_x0000_t202" style="position:absolute;margin-left:0;margin-top:0;width:8in;height:79.5pt;z-index:251661312;visibility:visible;mso-wrap-style:square;mso-width-percent:941;mso-height-percent:100;mso-top-percent:700;mso-wrap-distance-left:9pt;mso-wrap-distance-top:0;mso-wrap-distance-right:9pt;mso-wrap-distance-bottom:0;mso-position-horizontal:center;mso-position-horizontal-relative:page;mso-position-vertical-relative:page;mso-width-percent:941;mso-height-percent:100;mso-top-percent:700;mso-width-relative:page;mso-height-relative:page;v-text-anchor:top" o:gfxdata="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" filled="f" stroked="f" strokeweight=".5pt">
+                    <v:textbox style="mso-fit-shape-to-text:t" inset="126pt,0,54pt,0">
+                      <w:txbxContent>
+                        <w:p>
+                          <w:pPr>
+                            <w:pStyle w:val="Ingenafstand"/>
+                            <w:jc w:val="right"/>
+                            <w:rPr>
+                              <w:color w:val="4472C4" w:themeColor="accent1"/>
+                              <w:sz w:val="28"/>
+                              <w:szCs w:val="28"/>
+                            </w:rPr>
+                          </w:pPr>
+                          <w:r>
+                            <w:rPr>
+                              <w:color w:val="4472C4" w:themeColor="accent1"/>
+                              <w:sz w:val="28"/>
+                              <w:szCs w:val="28"/>
+                            </w:rPr>
+                            <w:t>Resumé</w:t>
+                          </w:r>
+                        </w:p>
+                        <w:sdt>
+                          <w:sdtPr>
+                            <w:rPr>
+                              <w:color w:val="595959" w:themeColor="text1" w:themeTint="A6"/>
+                              <w:sz w:val="20"/>
+                              <w:szCs w:val="20"/>
+                            </w:rPr>
+                            <w:alias w:val="Resume"/>
+                            <w:tag w:val=""/>
+                            <w:id w:val="1375273687"/>
+                            <w:dataBinding w:prefixMappings="xmlns:ns0='http://schemas.microsoft.com/office/2006/coverPageProps' " w:xpath="/ns0:CoverPageProperties[1]/ns0:Abstract[1]" w:storeItemID="{55AF091B-3C7A-41E3-B477-F2FDAA23CFDA}"/>
+                            <w:text w:multiLine="1"/>
+                          </w:sdtPr>
+                          <w:sdtContent>
+                            <w:p>
+                              <w:pPr>
+                                <w:pStyle w:val="Ingenafstand"/>
+                                <w:jc w:val="right"/>
+                                <w:rPr>
+                                  <w:color w:val="595959" w:themeColor="text1" w:themeTint="A6"/>
+                                  <w:sz w:val="20"/>
+                                  <w:szCs w:val="20"/>
+                                </w:rPr>
+                              </w:pPr>
+                              <w:r>
+                                <w:rPr>
+                                  <w:color w:val="595959" w:themeColor="text1" w:themeTint="A6"/>
+                                  <w:sz w:val="20"/>
+                                  <w:szCs w:val="20"/>
+                                </w:rPr>
+                                <w:t>I dette dokument vil vi komme over systemets kode, og diagrammer.</w:t>
+                              </w:r>
+                            </w:p>
+                          </w:sdtContent>
+                        </w:sdt>
+                      </w:txbxContent>
+                    </v:textbox>
+                    <w10:wrap type="square" anchorx="page" anchory="page"/>
+                  </v:shape>
+                </w:pict>
+              </mc:Fallback>
+            </mc:AlternateContent>
+          </w:r>
+          <w:r>
+            <w:rPr>
+              <w:noProof/>
+            </w:rPr>
+            <mc:AlternateContent>
+              <mc:Choice Requires="wps">
+                <w:drawing>
+                  <wp:anchor distT="0" distB="0" distL="114300" distR="114300" simplePos="0" relativeHeight="251659264" behindDoc="0" locked="0" layoutInCell="1" allowOverlap="1" wp14:anchorId="10896373" wp14:editId="01B8FB03">
+                    <wp:simplePos x="0" y="0"/>
+                    <wp:positionH relativeFrom="page">
+                      <wp:align>center</wp:align>
+                    </wp:positionH>
+                    <mc:AlternateContent>
+                      <mc:Choice Requires="wp14">
+                        <wp:positionV relativeFrom="page">
+                          <wp14:pctPosVOffset>30000</wp14:pctPosVOffset>
+                        </wp:positionV>
+                      </mc:Choice>
+                      <mc:Fallback>
+                        <wp:positionV relativeFrom="page">
+                          <wp:posOffset>3207385</wp:posOffset>
+                        </wp:positionV>
+                      </mc:Fallback>
+                    </mc:AlternateContent>
+                    <wp:extent cx="7315200" cy="3638550"/>
+                    <wp:effectExtent l="0" t="0" r="0" b="6350"/>
+                    <wp:wrapSquare wrapText="bothSides"/>
+                    <wp:docPr id="154" name="Tekstfelt 154"/>
+                    <wp:cNvGraphicFramePr/>
+                    <a:graphic xmlns:a="http://schemas.openxmlformats.org/drawingml/2006/main">
+                      <a:graphicData uri="http://schemas.microsoft.com/office/word/2010/wordprocessingShape">
+                        <wps:wsp>
+                          <wps:cNvSpPr txBox="1"/>
+                          <wps:spPr>
+                            <a:xfrm>
+                              <a:off x="0" y="0"/>
+                              <a:ext cx="7315200" cy="3638550"/>
+                            </a:xfrm>
+                            <a:prstGeom prst="rect">
+                              <a:avLst/>
+                            </a:prstGeom>
+                            <a:noFill/>
+                            <a:ln w="6350">
+                              <a:noFill/>
+                            </a:ln>
+                            <a:effectLst/>
+                          </wps:spPr>
+                          <wps:style>
+                            <a:lnRef idx="0">
+                              <a:schemeClr val="accent1"/>
+                            </a:lnRef>
+                            <a:fillRef idx="0">
+                              <a:schemeClr val="accent1"/>
+                            </a:fillRef>
+                            <a:effectRef idx="0">
+                              <a:schemeClr val="accent1"/>
+                            </a:effectRef>
+                            <a:fontRef idx="minor">
+                              <a:schemeClr val="dk1"/>
+                            </a:fontRef>
+                          </wps:style>
+                          <wps:txbx>
+                            <w:txbxContent>
+                              <w:p>
+                                <w:pPr>
+                                  <w:jc w:val="right"/>
+                                  <w:rPr>
+                                    <w:color w:val="4472C4" w:themeColor="accent1"/>
+                                    <w:sz w:val="64"/>
+                                    <w:szCs w:val="64"/>
+                                  </w:rPr>
+                                </w:pPr>
+                                <w:sdt>
+                                  <w:sdtPr>
+                                    <w:rPr>
+                                      <w:caps/>
+                                      <w:color w:val="4472C4" w:themeColor="accent1"/>
+                                      <w:sz w:val="64"/>
+                                      <w:szCs w:val="64"/>
+                                    </w:rPr>
+                                    <w:alias w:val="Titel"/>
+                                    <w:tag w:val=""/>
+                                    <w:id w:val="630141079"/>
+                                    <w:dataBinding w:prefixMappings="xmlns:ns0='http://purl.org/dc/elements/1.1/' xmlns:ns1='http://schemas.openxmlformats.org/package/2006/metadata/core-properties' " w:xpath="/ns1:coreProperties[1]/ns0:title[1]" w:storeItemID="{6C3C8BC8-F283-45AE-878A-BAB7291924A1}"/>
+                                    <w:text w:multiLine="1"/>
+                                  </w:sdtPr>
+                                  <w:sdtEndPr>
+                                    <w:rPr>
+                                      <w:caps w:val="0"/>
+                                    </w:rPr>
+                                  </w:sdtEndPr>
+                                  <w:sdtContent>
+                                    <w:r>
+                                      <w:rPr>
+                                        <w:caps/>
+                                        <w:color w:val="4472C4" w:themeColor="accent1"/>
+                                        <w:sz w:val="64"/>
+                                        <w:szCs w:val="64"/>
+                                      </w:rPr>
+                                      <w:t>Dokumentation af System</w:t>
+                                    </w:r>
+                                  </w:sdtContent>
+                                </w:sdt>
+                              </w:p>
+                              <w:sdt>
+                                <w:sdtPr>
+                                  <w:rPr>
+                                    <w:color w:val="404040" w:themeColor="text1" w:themeTint="BF"/>
+                                    <w:sz w:val="36"/>
+                                    <w:szCs w:val="36"/>
+                                  </w:rPr>
+                                  <w:alias w:val="Undertitel"/>
+                                  <w:tag w:val=""/>
+                                  <w:id w:val="1759551507"/>
+                                  <w:showingPlcHdr/>
+                                  <w:dataBinding w:prefixMappings="xmlns:ns0='http://purl.org/dc/elements/1.1/' xmlns:ns1='http://schemas.openxmlformats.org/package/2006/metadata/core-properties' " w:xpath="/ns1:coreProperties[1]/ns0:subject[1]" w:storeItemID="{6C3C8BC8-F283-45AE-878A-BAB7291924A1}"/>
+                                  <w:text/>
+                                </w:sdtPr>
+                                <w:sdtContent>
+                                  <w:p>
+                                    <w:pPr>
+                                      <w:jc w:val="right"/>
+                                      <w:rPr>
+                                        <w:smallCaps/>
+                                        <w:color w:val="404040" w:themeColor="text1" w:themeTint="BF"/>
+                                        <w:sz w:val="36"/>
+                                        <w:szCs w:val="36"/>
+                                      </w:rPr>
+                                    </w:pPr>
+                                    <w:r>
+                                      <w:rPr>
+                                        <w:color w:val="404040" w:themeColor="text1" w:themeTint="BF"/>
+                                        <w:sz w:val="36"/>
+                                        <w:szCs w:val="36"/>
+                                      </w:rPr>
+                                      <w:t xml:space="preserve">     </w:t>
+                                    </w:r>
+                                  </w:p>
+                                </w:sdtContent>
+                              </w:sdt>
+                            </w:txbxContent>
+                          </wps:txbx>
+                          <wps:bodyPr rot="0" spcFirstLastPara="0" vertOverflow="overflow" horzOverflow="overflow" vert="horz" wrap="square" lIns="1600200" tIns="0" rIns="685800" bIns="0" numCol="1" spcCol="0" rtlCol="0" fromWordArt="0" anchor="b" anchorCtr="0" forceAA="0" compatLnSpc="1">
+                            <a:prstTxWarp prst="textNoShape">
+                              <a:avLst/>
+                            </a:prstTxWarp>
+                            <a:noAutofit/>
+                          </wps:bodyPr>
+                        </wps:wsp>
+                      </a:graphicData>
+                    </a:graphic>
+                    <wp14:sizeRelH relativeFrom="page">
+                      <wp14:pctWidth>94100</wp14:pctWidth>
+                    </wp14:sizeRelH>
+                    <wp14:sizeRelV relativeFrom="page">
+                      <wp14:pctHeight>36300</wp14:pctHeight>
+                    </wp14:sizeRelV>
+                  </wp:anchor>
+                </w:drawing>
+              </mc:Choice>
+              <mc:Fallback>
+                <w:pict>
+                  <v:shape w14:anchorId="10896373" id="Tekstfelt 154" o:spid="_x0000_s1028" type="#_x0000_t202" style="position:absolute;margin-left:0;margin-top:0;width:8in;height:286.5pt;z-index:251659264;visibility:visible;mso-wrap-style:square;mso-width-percent:941;mso-height-percent:363;mso-top-percent:300;mso-wrap-distance-left:9pt;mso-wrap-distance-top:0;mso-wrap-distance-right:9pt;mso-wrap-distance-bottom:0;mso-position-horizontal:center;mso-position-horizontal-relative:page;mso-position-vertical-relative:page;mso-width-percent:941;mso-height-percent:363;mso-top-percent:300;mso-width-relative:page;mso-height-relative:page;v-text-anchor:bottom" o:gfxdata="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" filled="f" stroked="f" strokeweight=".5pt">
+                    <v:textbox inset="126pt,0,54pt,0">
+                      <w:txbxContent>
+                        <w:p>
+                          <w:pPr>
+                            <w:jc w:val="right"/>
+                            <w:rPr>
+                              <w:color w:val="4472C4" w:themeColor="accent1"/>
+                              <w:sz w:val="64"/>
+                              <w:szCs w:val="64"/>
+                            </w:rPr>
+                          </w:pPr>
+                          <w:sdt>
+                            <w:sdtPr>
+                              <w:rPr>
+                                <w:caps/>
+                                <w:color w:val="4472C4" w:themeColor="accent1"/>
+                                <w:sz w:val="64"/>
+                                <w:szCs w:val="64"/>
+                              </w:rPr>
+                              <w:alias w:val="Titel"/>
+                              <w:tag w:val=""/>
+                              <w:id w:val="630141079"/>
+                              <w:dataBinding w:prefixMappings="xmlns:ns0='http://purl.org/dc/elements/1.1/' xmlns:ns1='http://schemas.openxmlformats.org/package/2006/metadata/core-properties' " w:xpath="/ns1:coreProperties[1]/ns0:title[1]" w:storeItemID="{6C3C8BC8-F283-45AE-878A-BAB7291924A1}"/>
+                              <w:text w:multiLine="1"/>
+                            </w:sdtPr>
+                            <w:sdtEndPr>
+                              <w:rPr>
+                                <w:caps w:val="0"/>
+                              </w:rPr>
+                            </w:sdtEndPr>
+                            <w:sdtContent>
+                              <w:r>
+                                <w:rPr>
+                                  <w:caps/>
+                                  <w:color w:val="4472C4" w:themeColor="accent1"/>
+                                  <w:sz w:val="64"/>
+                                  <w:szCs w:val="64"/>
+                                </w:rPr>
+                                <w:t>Dokumentation af System</w:t>
+                              </w:r>
+                            </w:sdtContent>
+                          </w:sdt>
+                        </w:p>
+                        <w:sdt>
+                          <w:sdtPr>
+                            <w:rPr>
+                              <w:color w:val="404040" w:themeColor="text1" w:themeTint="BF"/>
+                              <w:sz w:val="36"/>
+                              <w:szCs w:val="36"/>
+                            </w:rPr>
+                            <w:alias w:val="Undertitel"/>
+                            <w:tag w:val=""/>
+                            <w:id w:val="1759551507"/>
+                            <w:showingPlcHdr/>
+                            <w:dataBinding w:prefixMappings="xmlns:ns0='http://purl.org/dc/elements/1.1/' xmlns:ns1='http://schemas.openxmlformats.org/package/2006/metadata/core-properties' " w:xpath="/ns1:coreProperties[1]/ns0:subject[1]" w:storeItemID="{6C3C8BC8-F283-45AE-878A-BAB7291924A1}"/>
+                            <w:text/>
+                          </w:sdtPr>
+                          <w:sdtContent>
+                            <w:p>
+                              <w:pPr>
+                                <w:jc w:val="right"/>
+                                <w:rPr>
+                                  <w:smallCaps/>
+                                  <w:color w:val="404040" w:themeColor="text1" w:themeTint="BF"/>
+                                  <w:sz w:val="36"/>
+                                  <w:szCs w:val="36"/>
+                                </w:rPr>
+                              </w:pPr>
+                              <w:r>
+                                <w:rPr>
+                                  <w:color w:val="404040" w:themeColor="text1" w:themeTint="BF"/>
+                                  <w:sz w:val="36"/>
+                                  <w:szCs w:val="36"/>
+                                </w:rPr>
+                                <w:t xml:space="preserve">     </w:t>
+                              </w:r>
+                            </w:p>
+                          </w:sdtContent>
+                        </w:sdt>
+                      </w:txbxContent>
+                    </v:textbox>
+                    <w10:wrap type="square" anchorx="page" anchory="page"/>
+                  </v:shape>
+                </w:pict>
+              </mc:Fallback>
+            </mc:AlternateContent>
+          </w:r>
+        </w:p>
+        <w:p>
+          <w:r>
+            <w:br w:type="page"/>
+          </w:r>
+        </w:p>
+      </w:sdtContent>
+    </w:sdt>
+    <w:p/>
     <w:p>
+      <w:pPr>
+        <w:pStyle w:val="Overskrift1"/>
+      </w:pPr>
       <w:r>
-        <w:t>Diagrammer.</w:t>
+        <w:t>Diagrammer</w:t>
       </w:r>
     </w:p>
     <w:p>
@@ -13,13 +999,108 @@
       </w:r>
     </w:p>
     <w:sectPr>
+      <w:headerReference w:type="default" r:id="rId9"/>
       <w:pgSz w:w="11906" w:h="16838"/>
       <w:pgMar w:top="1701" w:right="1134" w:bottom="1701" w:left="1134" w:header="708" w:footer="708" w:gutter="0"/>
+      <w:pgNumType w:start="0"/>
       <w:cols w:space="708"/>
+      <w:titlePg/>
       <w:docGrid w:linePitch="360"/>
     </w:sectPr>
   </w:body>
 </w:document>
+</file>
+
+<file path=word/endnotes.xml><?xml version="1.0" encoding="utf-8"?>
+<w:endnotes xmlns:wpc="http://schemas.microsoft.com/office/word/2010/wordprocessingCanvas" xmlns:cx="http://schemas.microsoft.com/office/drawing/2014/chartex" xmlns:cx1="http://schemas.microsoft.com/office/drawing/2015/9/8/chartex" xmlns:cx2="http://schemas.microsoft.com/office/drawing/2015/10/21/chartex" xmlns:cx3="http://schemas.microsoft.com/office/drawing/2016/5/9/chartex" xmlns:cx4="http://schemas.microsoft.com/office/drawing/2016/5/10/chartex" xmlns:cx5="http://schemas.microsoft.com/office/drawing/2016/5/11/chartex" xmlns:cx6="http://schemas.microsoft.com/office/drawing/2016/5/12/chartex" xmlns:cx7="http://schemas.microsoft.com/office/drawing/2016/5/13/chartex" xmlns:cx8="http://schemas.microsoft.com/office/drawing/2016/5/14/chartex" xmlns:mc="http://schemas.openxmlformats.org/markup-compatibility/2006" xmlns:aink="http://schemas.microsoft.com/office/drawing/2016/ink" xmlns:am3d="http://schemas.microsoft.com/office/drawing/2017/model3d" xmlns:o="urn:schemas-microsoft-com:office:office" xmlns:r="http://schemas.openxmlformats.org/officeDocument/2006/relationships" xmlns:m="http://schemas.openxmlformats.org/officeDocument/2006/math" xmlns:v="urn:schemas-microsoft-com:vml" xmlns:wp14="http://schemas.microsoft.com/office/word/2010/wordprocessingDrawing" xmlns:wp="http://schemas.openxmlformats.org/drawingml/2006/wordprocessingDrawing" xmlns:w10="urn:schemas-microsoft-com:office:word" xmlns:w="http://schemas.openxmlformats.org/wordprocessingml/2006/main" xmlns:w14="http://schemas.microsoft.com/office/word/2010/wordml" xmlns:w15="http://schemas.microsoft.com/office/word/2012/wordml" xmlns:w16cex="http://schemas.microsoft.com/office/word/2018/wordml/cex" xmlns:w16cid="http://schemas.microsoft.com/office/word/2016/wordml/cid" xmlns:w16="http://schemas.microsoft.com/office/word/2018/wordml" xmlns:w16sdtdh="http://schemas.microsoft.com/office/word/2020/wordml/sdtdatahash" xmlns:w16se="http://schemas.microsoft.com/office/word/2015/wordml/symex" xmlns:wpg="http://schemas.microsoft.com/office/word/2010/wordprocessingGroup" xmlns:wpi="http://schemas.microsoft.com/office/word/2010/wordprocessingInk" xmlns:wne="http://schemas.microsoft.com/office/word/2006/wordml" xmlns:wps="http://schemas.microsoft.com/office/word/2010/wordprocessingShape" mc:Ignorable="w14 w15 w16se w16cid w16 w16cex w16sdtdh wp14">
+  <w:endnote w:type="separator" w:id="-1">
+    <w:p>
+      <w:pPr>
+        <w:spacing w:after="0" w:line="240" w:lineRule="auto"/>
+      </w:pPr>
+      <w:r>
+        <w:separator/>
+      </w:r>
+    </w:p>
+  </w:endnote>
+  <w:endnote w:type="continuationSeparator" w:id="0">
+    <w:p>
+      <w:pPr>
+        <w:spacing w:after="0" w:line="240" w:lineRule="auto"/>
+      </w:pPr>
+      <w:r>
+        <w:continuationSeparator/>
+      </w:r>
+    </w:p>
+  </w:endnote>
+</w:endnotes>
+</file>
+
+<file path=word/footnotes.xml><?xml version="1.0" encoding="utf-8"?>
+<w:footnotes xmlns:wpc="http://schemas.microsoft.com/office/word/2010/wordprocessingCanvas" xmlns:cx="http://schemas.microsoft.com/office/drawing/2014/chartex" xmlns:cx1="http://schemas.microsoft.com/office/drawing/2015/9/8/chartex" xmlns:cx2="http://schemas.microsoft.com/office/drawing/2015/10/21/chartex" xmlns:cx3="http://schemas.microsoft.com/office/drawing/2016/5/9/chartex" xmlns:cx4="http://schemas.microsoft.com/office/drawing/2016/5/10/chartex" xmlns:cx5="http://schemas.microsoft.com/office/drawing/2016/5/11/chartex" xmlns:cx6="http://schemas.microsoft.com/office/drawing/2016/5/12/chartex" xmlns:cx7="http://schemas.microsoft.com/office/drawing/2016/5/13/chartex" xmlns:cx8="http://schemas.microsoft.com/office/drawing/2016/5/14/chartex" xmlns:mc="http://schemas.openxmlformats.org/markup-compatibility/2006" xmlns:aink="http://schemas.microsoft.com/office/drawing/2016/ink" xmlns:am3d="http://schemas.microsoft.com/office/drawing/2017/model3d" xmlns:o="urn:schemas-microsoft-com:office:office" xmlns:r="http://schemas.openxmlformats.org/officeDocument/2006/relationships" xmlns:m="http://schemas.openxmlformats.org/officeDocument/2006/math" xmlns:v="urn:schemas-microsoft-com:vml" xmlns:wp14="http://schemas.microsoft.com/office/word/2010/wordprocessingDrawing" xmlns:wp="http://schemas.openxmlformats.org/drawingml/2006/wordprocessingDrawing" xmlns:w10="urn:schemas-microsoft-com:office:word" xmlns:w="http://schemas.openxmlformats.org/wordprocessingml/2006/main" xmlns:w14="http://schemas.microsoft.com/office/word/2010/wordml" xmlns:w15="http://schemas.microsoft.com/office/word/2012/wordml" xmlns:w16cex="http://schemas.microsoft.com/office/word/2018/wordml/cex" xmlns:w16cid="http://schemas.microsoft.com/office/word/2016/wordml/cid" xmlns:w16="http://schemas.microsoft.com/office/word/2018/wordml" xmlns:w16sdtdh="http://schemas.microsoft.com/office/word/2020/wordml/sdtdatahash" xmlns:w16se="http://schemas.microsoft.com/office/word/2015/wordml/symex" xmlns:wpg="http://schemas.microsoft.com/office/word/2010/wordprocessingGroup" xmlns:wpi="http://schemas.microsoft.com/office/word/2010/wordprocessingInk" xmlns:wne="http://schemas.microsoft.com/office/word/2006/wordml" xmlns:wps="http://schemas.microsoft.com/office/word/2010/wordprocessingShape" mc:Ignorable="w14 w15 w16se w16cid w16 w16cex w16sdtdh wp14">
+  <w:footnote w:type="separator" w:id="-1">
+    <w:p>
+      <w:pPr>
+        <w:spacing w:after="0" w:line="240" w:lineRule="auto"/>
+      </w:pPr>
+      <w:r>
+        <w:separator/>
+      </w:r>
+    </w:p>
+  </w:footnote>
+  <w:footnote w:type="continuationSeparator" w:id="0">
+    <w:p>
+      <w:pPr>
+        <w:spacing w:after="0" w:line="240" w:lineRule="auto"/>
+      </w:pPr>
+      <w:r>
+        <w:continuationSeparator/>
+      </w:r>
+    </w:p>
+  </w:footnote>
+</w:footnotes>
+</file>
+
+<file path=word/header1.xml><?xml version="1.0" encoding="utf-8"?>
+<w:hdr xmlns:wpc="http://schemas.microsoft.com/office/word/2010/wordprocessingCanvas" xmlns:cx="http://schemas.microsoft.com/office/drawing/2014/chartex" xmlns:cx1="http://schemas.microsoft.com/office/drawing/2015/9/8/chartex" xmlns:cx2="http://schemas.microsoft.com/office/drawing/2015/10/21/chartex" xmlns:cx3="http://schemas.microsoft.com/office/drawing/2016/5/9/chartex" xmlns:cx4="http://schemas.microsoft.com/office/drawing/2016/5/10/chartex" xmlns:cx5="http://schemas.microsoft.com/office/drawing/2016/5/11/chartex" xmlns:cx6="http://schemas.microsoft.com/office/drawing/2016/5/12/chartex" xmlns:cx7="http://schemas.microsoft.com/office/drawing/2016/5/13/chartex" xmlns:cx8="http://schemas.microsoft.com/office/drawing/2016/5/14/chartex" xmlns:mc="http://schemas.openxmlformats.org/markup-compatibility/2006" xmlns:aink="http://schemas.microsoft.com/office/drawing/2016/ink" xmlns:am3d="http://schemas.microsoft.com/office/drawing/2017/model3d" xmlns:o="urn:schemas-microsoft-com:office:office" xmlns:r="http://schemas.openxmlformats.org/officeDocument/2006/relationships" xmlns:m="http://schemas.openxmlformats.org/officeDocument/2006/math" xmlns:v="urn:schemas-microsoft-com:vml" xmlns:wp14="http://schemas.microsoft.com/office/word/2010/wordprocessingDrawing" xmlns:wp="http://schemas.openxmlformats.org/drawingml/2006/wordprocessingDrawing" xmlns:w10="urn:schemas-microsoft-com:office:word" xmlns:w="http://schemas.openxmlformats.org/wordprocessingml/2006/main" xmlns:w14="http://schemas.microsoft.com/office/word/2010/wordml" xmlns:w15="http://schemas.microsoft.com/office/word/2012/wordml" xmlns:w16cex="http://schemas.microsoft.com/office/word/2018/wordml/cex" xmlns:w16cid="http://schemas.microsoft.com/office/word/2016/wordml/cid" xmlns:w16="http://schemas.microsoft.com/office/word/2018/wordml" xmlns:w16sdtdh="http://schemas.microsoft.com/office/word/2020/wordml/sdtdatahash" xmlns:w16se="http://schemas.microsoft.com/office/word/2015/wordml/symex" xmlns:wpg="http://schemas.microsoft.com/office/word/2010/wordprocessingGroup" xmlns:wpi="http://schemas.microsoft.com/office/word/2010/wordprocessingInk" xmlns:wne="http://schemas.microsoft.com/office/word/2006/wordml" xmlns:wps="http://schemas.microsoft.com/office/word/2010/wordprocessingShape" mc:Ignorable="w14 w15 w16se w16cid w16 w16cex w16sdtdh wp14">
+  <w:sdt>
+    <w:sdtPr>
+      <w:id w:val="148339651"/>
+      <w:docPartObj>
+        <w:docPartGallery w:val="Page Numbers (Top of Page)"/>
+        <w:docPartUnique/>
+      </w:docPartObj>
+    </w:sdtPr>
+    <w:sdtContent>
+      <w:p>
+        <w:pPr>
+          <w:pStyle w:val="Sidehoved"/>
+          <w:jc w:val="right"/>
+        </w:pPr>
+        <w:r>
+          <w:fldChar w:fldCharType="begin"/>
+        </w:r>
+        <w:r>
+          <w:instrText>PAGE   \* MERGEFORMAT</w:instrText>
+        </w:r>
+        <w:r>
+          <w:fldChar w:fldCharType="separate"/>
+        </w:r>
+        <w:r>
+          <w:t>2</w:t>
+        </w:r>
+        <w:r>
+          <w:fldChar w:fldCharType="end"/>
+        </w:r>
+      </w:p>
+    </w:sdtContent>
+  </w:sdt>
+  <w:p>
+    <w:pPr>
+      <w:pStyle w:val="Sidehoved"/>
+    </w:pPr>
+  </w:p>
+</w:hdr>
 </file>
 
 <file path=word/styles.xml><?xml version="1.0" encoding="utf-8"?>
@@ -421,6 +1502,27 @@
     <w:name w:val="Normal"/>
     <w:qFormat/>
   </w:style>
+  <w:style w:type="paragraph" w:styleId="Overskrift1">
+    <w:name w:val="heading 1"/>
+    <w:basedOn w:val="Normal"/>
+    <w:next w:val="Normal"/>
+    <w:link w:val="Overskrift1Tegn"/>
+    <w:uiPriority w:val="9"/>
+    <w:qFormat/>
+    <w:rsid w:val="0043057E"/>
+    <w:pPr>
+      <w:keepNext/>
+      <w:keepLines/>
+      <w:spacing w:before="240" w:after="0"/>
+      <w:outlineLvl w:val="0"/>
+    </w:pPr>
+    <w:rPr>
+      <w:rFonts w:asciiTheme="majorHAnsi" w:eastAsiaTheme="majorEastAsia" w:hAnsiTheme="majorHAnsi" w:cstheme="majorBidi"/>
+      <w:color w:val="2F5496" w:themeColor="accent1" w:themeShade="BF"/>
+      <w:sz w:val="32"/>
+      <w:szCs w:val="32"/>
+    </w:rPr>
+  </w:style>
   <w:style w:type="character" w:default="1" w:styleId="Standardskrifttypeiafsnit">
     <w:name w:val="Default Paragraph Font"/>
     <w:uiPriority w:val="1"/>
@@ -447,6 +1549,88 @@
     <w:uiPriority w:val="99"/>
     <w:semiHidden/>
     <w:unhideWhenUsed/>
+  </w:style>
+  <w:style w:type="character" w:customStyle="1" w:styleId="Overskrift1Tegn">
+    <w:name w:val="Overskrift 1 Tegn"/>
+    <w:basedOn w:val="Standardskrifttypeiafsnit"/>
+    <w:link w:val="Overskrift1"/>
+    <w:uiPriority w:val="9"/>
+    <w:rsid w:val="0043057E"/>
+    <w:rPr>
+      <w:rFonts w:asciiTheme="majorHAnsi" w:eastAsiaTheme="majorEastAsia" w:hAnsiTheme="majorHAnsi" w:cstheme="majorBidi"/>
+      <w:color w:val="2F5496" w:themeColor="accent1" w:themeShade="BF"/>
+      <w:sz w:val="32"/>
+      <w:szCs w:val="32"/>
+    </w:rPr>
+  </w:style>
+  <w:style w:type="paragraph" w:styleId="Sidehoved">
+    <w:name w:val="header"/>
+    <w:basedOn w:val="Normal"/>
+    <w:link w:val="SidehovedTegn"/>
+    <w:uiPriority w:val="99"/>
+    <w:unhideWhenUsed/>
+    <w:rsid w:val="0043057E"/>
+    <w:pPr>
+      <w:tabs>
+        <w:tab w:val="center" w:pos="4819"/>
+        <w:tab w:val="right" w:pos="9638"/>
+      </w:tabs>
+      <w:spacing w:after="0" w:line="240" w:lineRule="auto"/>
+    </w:pPr>
+  </w:style>
+  <w:style w:type="character" w:customStyle="1" w:styleId="SidehovedTegn">
+    <w:name w:val="Sidehoved Tegn"/>
+    <w:basedOn w:val="Standardskrifttypeiafsnit"/>
+    <w:link w:val="Sidehoved"/>
+    <w:uiPriority w:val="99"/>
+    <w:rsid w:val="0043057E"/>
+  </w:style>
+  <w:style w:type="paragraph" w:styleId="Sidefod">
+    <w:name w:val="footer"/>
+    <w:basedOn w:val="Normal"/>
+    <w:link w:val="SidefodTegn"/>
+    <w:uiPriority w:val="99"/>
+    <w:unhideWhenUsed/>
+    <w:rsid w:val="0043057E"/>
+    <w:pPr>
+      <w:tabs>
+        <w:tab w:val="center" w:pos="4819"/>
+        <w:tab w:val="right" w:pos="9638"/>
+      </w:tabs>
+      <w:spacing w:after="0" w:line="240" w:lineRule="auto"/>
+    </w:pPr>
+  </w:style>
+  <w:style w:type="character" w:customStyle="1" w:styleId="SidefodTegn">
+    <w:name w:val="Sidefod Tegn"/>
+    <w:basedOn w:val="Standardskrifttypeiafsnit"/>
+    <w:link w:val="Sidefod"/>
+    <w:uiPriority w:val="99"/>
+    <w:rsid w:val="0043057E"/>
+  </w:style>
+  <w:style w:type="paragraph" w:styleId="Ingenafstand">
+    <w:name w:val="No Spacing"/>
+    <w:link w:val="IngenafstandTegn"/>
+    <w:uiPriority w:val="1"/>
+    <w:qFormat/>
+    <w:rsid w:val="0043057E"/>
+    <w:pPr>
+      <w:spacing w:after="0" w:line="240" w:lineRule="auto"/>
+    </w:pPr>
+    <w:rPr>
+      <w:rFonts w:eastAsiaTheme="minorEastAsia"/>
+      <w:lang w:eastAsia="da-DK"/>
+    </w:rPr>
+  </w:style>
+  <w:style w:type="character" w:customStyle="1" w:styleId="IngenafstandTegn">
+    <w:name w:val="Ingen afstand Tegn"/>
+    <w:basedOn w:val="Standardskrifttypeiafsnit"/>
+    <w:link w:val="Ingenafstand"/>
+    <w:uiPriority w:val="1"/>
+    <w:rsid w:val="0043057E"/>
+    <w:rPr>
+      <w:rFonts w:eastAsiaTheme="minorEastAsia"/>
+      <w:lang w:eastAsia="da-DK"/>
+    </w:rPr>
   </w:style>
 </w:styles>
 </file>
@@ -744,4 +1928,23 @@
     </a:ext>
   </a:extLst>
 </a:theme>
+</file>
+
+<file path=customXml/item1.xml><?xml version="1.0" encoding="utf-8"?>
+<CoverPageProperties xmlns="http://schemas.microsoft.com/office/2006/coverPageProps">
+  <PublishDate/>
+  <Abstract>I dette dokument vil vi komme over systemets kode, og diagrammer.</Abstract>
+  <CompanyAddress/>
+  <CompanyPhone/>
+  <CompanyFax/>
+  <CompanyEmail/>
+</CoverPageProperties>
+</file>
+
+<file path=customXml/itemProps1.xml><?xml version="1.0" encoding="utf-8"?>
+<ds:datastoreItem xmlns:ds="http://schemas.openxmlformats.org/officeDocument/2006/customXml" ds:itemID="{55AF091B-3C7A-41E3-B477-F2FDAA23CFDA}">
+  <ds:schemaRefs>
+    <ds:schemaRef ds:uri="http://schemas.microsoft.com/office/2006/coverPageProps"/>
+  </ds:schemaRefs>
+</ds:datastoreItem>
 </file>
--- a/Rapport/Mikkel dokumentering af Repport.docx
+++ b/Rapport/Mikkel dokumentering af Repport.docx
@@ -10,6 +10,7 @@
           <w:docPartUnique/>
         </w:docPartObj>
       </w:sdtPr>
+      <w:sdtEndPr/>
       <w:sdtContent>
         <w:p>
           <w:r>
@@ -220,7 +221,7 @@
                                 <a:avLst/>
                               </a:prstGeom>
                               <a:blipFill>
-                                <a:blip r:embed="rId7"/>
+                                <a:blip r:embed="rId8"/>
                                 <a:stretch>
                                   <a:fillRect r="-7574"/>
                                 </a:stretch>
@@ -272,7 +273,7 @@
                       <v:path arrowok="t" o:connecttype="custom" o:connectlocs="0,0;7315200,0;7315200,1130373;3620757,733885;0,1092249;0,0" o:connectangles="0,0,0,0,0,0"/>
                     </v:shape>
                     <v:rect id="Rektangel 151" o:spid="_x0000_s1028" style="position:absolute;width:73152;height:12161;visibility:visible;mso-wrap-style:square;v-text-anchor:middle" o:gfxdata="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" stroked="f" strokeweight="1pt">
-                      <v:fill r:id="rId8" o:title="" recolor="t" rotate="t" type="frame"/>
+                      <v:fill r:id="rId9" o:title="" recolor="t" rotate="t" type="frame"/>
                     </v:rect>
                     <w10:wrap anchorx="page" anchory="page"/>
                   </v:group>
@@ -356,6 +357,7 @@
                                   <w:dataBinding w:prefixMappings="xmlns:ns0='http://purl.org/dc/elements/1.1/' xmlns:ns1='http://schemas.openxmlformats.org/package/2006/metadata/core-properties' " w:xpath="/ns1:coreProperties[1]/ns0:creator[1]" w:storeItemID="{6C3C8BC8-F283-45AE-878A-BAB7291924A1}"/>
                                   <w:text/>
                                 </w:sdtPr>
+                                <w:sdtEndPr/>
                                 <w:sdtContent>
                                   <w:p>
                                     <w:pPr>
@@ -402,6 +404,7 @@
                                     <w:dataBinding w:prefixMappings="xmlns:ns0='http://schemas.microsoft.com/office/2006/coverPageProps' " w:xpath="/ns0:CoverPageProperties[1]/ns0:CompanyEmail[1]" w:storeItemID="{55AF091B-3C7A-41E3-B477-F2FDAA23CFDA}"/>
                                     <w:text/>
                                   </w:sdtPr>
+                                  <w:sdtEndPr/>
                                   <w:sdtContent>
                                     <w:r>
                                       <w:rPr>
@@ -456,6 +459,7 @@
                             <w:dataBinding w:prefixMappings="xmlns:ns0='http://purl.org/dc/elements/1.1/' xmlns:ns1='http://schemas.openxmlformats.org/package/2006/metadata/core-properties' " w:xpath="/ns1:coreProperties[1]/ns0:creator[1]" w:storeItemID="{6C3C8BC8-F283-45AE-878A-BAB7291924A1}"/>
                             <w:text/>
                           </w:sdtPr>
+                          <w:sdtEndPr/>
                           <w:sdtContent>
                             <w:p>
                               <w:pPr>
@@ -502,6 +506,7 @@
                               <w:dataBinding w:prefixMappings="xmlns:ns0='http://schemas.microsoft.com/office/2006/coverPageProps' " w:xpath="/ns0:CoverPageProperties[1]/ns0:CompanyEmail[1]" w:storeItemID="{55AF091B-3C7A-41E3-B477-F2FDAA23CFDA}"/>
                               <w:text/>
                             </w:sdtPr>
+                            <w:sdtEndPr/>
                             <w:sdtContent>
                               <w:r>
                                 <w:rPr>
@@ -617,6 +622,7 @@
                                   <w:dataBinding w:prefixMappings="xmlns:ns0='http://schemas.microsoft.com/office/2006/coverPageProps' " w:xpath="/ns0:CoverPageProperties[1]/ns0:Abstract[1]" w:storeItemID="{55AF091B-3C7A-41E3-B477-F2FDAA23CFDA}"/>
                                   <w:text w:multiLine="1"/>
                                 </w:sdtPr>
+                                <w:sdtEndPr/>
                                 <w:sdtContent>
                                   <w:p>
                                     <w:pPr>
@@ -696,6 +702,7 @@
                             <w:dataBinding w:prefixMappings="xmlns:ns0='http://schemas.microsoft.com/office/2006/coverPageProps' " w:xpath="/ns0:CoverPageProperties[1]/ns0:Abstract[1]" w:storeItemID="{55AF091B-3C7A-41E3-B477-F2FDAA23CFDA}"/>
                             <w:text w:multiLine="1"/>
                           </w:sdtPr>
+                          <w:sdtEndPr/>
                           <w:sdtContent>
                             <w:p>
                               <w:pPr>
@@ -844,6 +851,7 @@
                                   <w:dataBinding w:prefixMappings="xmlns:ns0='http://purl.org/dc/elements/1.1/' xmlns:ns1='http://schemas.openxmlformats.org/package/2006/metadata/core-properties' " w:xpath="/ns1:coreProperties[1]/ns0:subject[1]" w:storeItemID="{6C3C8BC8-F283-45AE-878A-BAB7291924A1}"/>
                                   <w:text/>
                                 </w:sdtPr>
+                                <w:sdtEndPr/>
                                 <w:sdtContent>
                                   <w:p>
                                     <w:pPr>
@@ -946,6 +954,7 @@
                             <w:dataBinding w:prefixMappings="xmlns:ns0='http://purl.org/dc/elements/1.1/' xmlns:ns1='http://schemas.openxmlformats.org/package/2006/metadata/core-properties' " w:xpath="/ns1:coreProperties[1]/ns0:subject[1]" w:storeItemID="{6C3C8BC8-F283-45AE-878A-BAB7291924A1}"/>
                             <w:text/>
                           </w:sdtPr>
+                          <w:sdtEndPr/>
                           <w:sdtContent>
                             <w:p>
                               <w:pPr>
@@ -984,22 +993,803 @@
         </w:p>
       </w:sdtContent>
     </w:sdt>
-    <w:p/>
+    <w:sdt>
+      <w:sdtPr>
+        <w:id w:val="1649860051"/>
+        <w:docPartObj>
+          <w:docPartGallery w:val="Table of Contents"/>
+          <w:docPartUnique/>
+        </w:docPartObj>
+      </w:sdtPr>
+      <w:sdtEndPr>
+        <w:rPr>
+          <w:rFonts w:asciiTheme="minorHAnsi" w:eastAsiaTheme="minorHAnsi" w:hAnsiTheme="minorHAnsi" w:cstheme="minorBidi"/>
+          <w:b/>
+          <w:bCs/>
+          <w:color w:val="auto"/>
+          <w:sz w:val="22"/>
+          <w:szCs w:val="22"/>
+          <w:lang w:eastAsia="en-US"/>
+        </w:rPr>
+      </w:sdtEndPr>
+      <w:sdtContent>
+        <w:p>
+          <w:pPr>
+            <w:pStyle w:val="Overskrift"/>
+          </w:pPr>
+          <w:r>
+            <w:t>Indhold</w:t>
+          </w:r>
+        </w:p>
+        <w:p>
+          <w:pPr>
+            <w:pStyle w:val="Indholdsfortegnelse1"/>
+            <w:tabs>
+              <w:tab w:val="right" w:leader="dot" w:pos="9628"/>
+            </w:tabs>
+            <w:rPr>
+              <w:rFonts w:cstheme="minorBidi"/>
+              <w:noProof/>
+            </w:rPr>
+          </w:pPr>
+          <w:r>
+            <w:fldChar w:fldCharType="begin"/>
+          </w:r>
+          <w:r>
+            <w:instrText xml:space="preserve"> TOC \o "1-3" \h \z \u </w:instrText>
+          </w:r>
+          <w:r>
+            <w:fldChar w:fldCharType="separate"/>
+          </w:r>
+          <w:hyperlink w:anchor="_Toc73351673" w:history="1">
+            <w:r>
+              <w:rPr>
+                <w:rStyle w:val="Hyperlink"/>
+                <w:noProof/>
+              </w:rPr>
+              <w:t>Diagrammer</w:t>
+            </w:r>
+            <w:r>
+              <w:rPr>
+                <w:noProof/>
+                <w:webHidden/>
+              </w:rPr>
+              <w:tab/>
+            </w:r>
+            <w:r>
+              <w:rPr>
+                <w:noProof/>
+                <w:webHidden/>
+              </w:rPr>
+              <w:fldChar w:fldCharType="begin"/>
+            </w:r>
+            <w:r>
+              <w:rPr>
+                <w:noProof/>
+                <w:webHidden/>
+              </w:rPr>
+              <w:instrText xml:space="preserve"> PAGEREF _Toc73351673 \h </w:instrText>
+            </w:r>
+            <w:r>
+              <w:rPr>
+                <w:noProof/>
+                <w:webHidden/>
+              </w:rPr>
+            </w:r>
+            <w:r>
+              <w:rPr>
+                <w:noProof/>
+                <w:webHidden/>
+              </w:rPr>
+              <w:fldChar w:fldCharType="separate"/>
+            </w:r>
+            <w:r>
+              <w:rPr>
+                <w:noProof/>
+                <w:webHidden/>
+              </w:rPr>
+              <w:t>2</w:t>
+            </w:r>
+            <w:r>
+              <w:rPr>
+                <w:noProof/>
+                <w:webHidden/>
+              </w:rPr>
+              <w:fldChar w:fldCharType="end"/>
+            </w:r>
+          </w:hyperlink>
+        </w:p>
+        <w:p>
+          <w:pPr>
+            <w:pStyle w:val="Indholdsfortegnelse1"/>
+            <w:tabs>
+              <w:tab w:val="right" w:leader="dot" w:pos="9628"/>
+            </w:tabs>
+            <w:rPr>
+              <w:rFonts w:cstheme="minorBidi"/>
+              <w:noProof/>
+            </w:rPr>
+          </w:pPr>
+          <w:hyperlink w:anchor="_Toc73351674" w:history="1">
+            <w:r>
+              <w:rPr>
+                <w:rStyle w:val="Hyperlink"/>
+                <w:noProof/>
+              </w:rPr>
+              <w:t>OOA</w:t>
+            </w:r>
+            <w:r>
+              <w:rPr>
+                <w:noProof/>
+                <w:webHidden/>
+              </w:rPr>
+              <w:tab/>
+            </w:r>
+            <w:r>
+              <w:rPr>
+                <w:noProof/>
+                <w:webHidden/>
+              </w:rPr>
+              <w:fldChar w:fldCharType="begin"/>
+            </w:r>
+            <w:r>
+              <w:rPr>
+                <w:noProof/>
+                <w:webHidden/>
+              </w:rPr>
+              <w:instrText xml:space="preserve"> PAGEREF _Toc73351674 \h </w:instrText>
+            </w:r>
+            <w:r>
+              <w:rPr>
+                <w:noProof/>
+                <w:webHidden/>
+              </w:rPr>
+            </w:r>
+            <w:r>
+              <w:rPr>
+                <w:noProof/>
+                <w:webHidden/>
+              </w:rPr>
+              <w:fldChar w:fldCharType="separate"/>
+            </w:r>
+            <w:r>
+              <w:rPr>
+                <w:noProof/>
+                <w:webHidden/>
+              </w:rPr>
+              <w:t>2</w:t>
+            </w:r>
+            <w:r>
+              <w:rPr>
+                <w:noProof/>
+                <w:webHidden/>
+              </w:rPr>
+              <w:fldChar w:fldCharType="end"/>
+            </w:r>
+          </w:hyperlink>
+        </w:p>
+        <w:p>
+          <w:pPr>
+            <w:pStyle w:val="Indholdsfortegnelse2"/>
+            <w:tabs>
+              <w:tab w:val="right" w:leader="dot" w:pos="9628"/>
+            </w:tabs>
+            <w:rPr>
+              <w:rFonts w:cstheme="minorBidi"/>
+              <w:noProof/>
+            </w:rPr>
+          </w:pPr>
+          <w:hyperlink w:anchor="_Toc73351675" w:history="1">
+            <w:r>
+              <w:rPr>
+                <w:rStyle w:val="Hyperlink"/>
+                <w:noProof/>
+              </w:rPr>
+              <w:t>Aktivitetsdiagram (AD)</w:t>
+            </w:r>
+            <w:r>
+              <w:rPr>
+                <w:noProof/>
+                <w:webHidden/>
+              </w:rPr>
+              <w:tab/>
+            </w:r>
+            <w:r>
+              <w:rPr>
+                <w:noProof/>
+                <w:webHidden/>
+              </w:rPr>
+              <w:fldChar w:fldCharType="begin"/>
+            </w:r>
+            <w:r>
+              <w:rPr>
+                <w:noProof/>
+                <w:webHidden/>
+              </w:rPr>
+              <w:instrText xml:space="preserve"> PAGEREF _Toc73351675 \h </w:instrText>
+            </w:r>
+            <w:r>
+              <w:rPr>
+                <w:noProof/>
+                <w:webHidden/>
+              </w:rPr>
+            </w:r>
+            <w:r>
+              <w:rPr>
+                <w:noProof/>
+                <w:webHidden/>
+              </w:rPr>
+              <w:fldChar w:fldCharType="separate"/>
+            </w:r>
+            <w:r>
+              <w:rPr>
+                <w:noProof/>
+                <w:webHidden/>
+              </w:rPr>
+              <w:t>2</w:t>
+            </w:r>
+            <w:r>
+              <w:rPr>
+                <w:noProof/>
+                <w:webHidden/>
+              </w:rPr>
+              <w:fldChar w:fldCharType="end"/>
+            </w:r>
+          </w:hyperlink>
+        </w:p>
+        <w:p>
+          <w:pPr>
+            <w:pStyle w:val="Indholdsfortegnelse2"/>
+            <w:tabs>
+              <w:tab w:val="right" w:leader="dot" w:pos="9628"/>
+            </w:tabs>
+            <w:rPr>
+              <w:rFonts w:cstheme="minorBidi"/>
+              <w:noProof/>
+            </w:rPr>
+          </w:pPr>
+          <w:hyperlink w:anchor="_Toc73351676" w:history="1">
+            <w:r>
+              <w:rPr>
+                <w:rStyle w:val="Hyperlink"/>
+                <w:noProof/>
+              </w:rPr>
+              <w:t>Domænemodel (DM)</w:t>
+            </w:r>
+            <w:r>
+              <w:rPr>
+                <w:noProof/>
+                <w:webHidden/>
+              </w:rPr>
+              <w:tab/>
+            </w:r>
+            <w:r>
+              <w:rPr>
+                <w:noProof/>
+                <w:webHidden/>
+              </w:rPr>
+              <w:fldChar w:fldCharType="begin"/>
+            </w:r>
+            <w:r>
+              <w:rPr>
+                <w:noProof/>
+                <w:webHidden/>
+              </w:rPr>
+              <w:instrText xml:space="preserve"> PAGEREF _Toc73351676 \h </w:instrText>
+            </w:r>
+            <w:r>
+              <w:rPr>
+                <w:noProof/>
+                <w:webHidden/>
+              </w:rPr>
+            </w:r>
+            <w:r>
+              <w:rPr>
+                <w:noProof/>
+                <w:webHidden/>
+              </w:rPr>
+              <w:fldChar w:fldCharType="separate"/>
+            </w:r>
+            <w:r>
+              <w:rPr>
+                <w:noProof/>
+                <w:webHidden/>
+              </w:rPr>
+              <w:t>2</w:t>
+            </w:r>
+            <w:r>
+              <w:rPr>
+                <w:noProof/>
+                <w:webHidden/>
+              </w:rPr>
+              <w:fldChar w:fldCharType="end"/>
+            </w:r>
+          </w:hyperlink>
+        </w:p>
+        <w:p>
+          <w:pPr>
+            <w:pStyle w:val="Indholdsfortegnelse2"/>
+            <w:tabs>
+              <w:tab w:val="right" w:leader="dot" w:pos="9628"/>
+            </w:tabs>
+            <w:rPr>
+              <w:rFonts w:cstheme="minorBidi"/>
+              <w:noProof/>
+            </w:rPr>
+          </w:pPr>
+          <w:hyperlink w:anchor="_Toc73351677" w:history="1">
+            <w:r>
+              <w:rPr>
+                <w:rStyle w:val="Hyperlink"/>
+                <w:noProof/>
+              </w:rPr>
+              <w:t>Operationskontrakter (OC)</w:t>
+            </w:r>
+            <w:r>
+              <w:rPr>
+                <w:noProof/>
+                <w:webHidden/>
+              </w:rPr>
+              <w:tab/>
+            </w:r>
+            <w:r>
+              <w:rPr>
+                <w:noProof/>
+                <w:webHidden/>
+              </w:rPr>
+              <w:fldChar w:fldCharType="begin"/>
+            </w:r>
+            <w:r>
+              <w:rPr>
+                <w:noProof/>
+                <w:webHidden/>
+              </w:rPr>
+              <w:instrText xml:space="preserve"> PAGEREF _Toc73351677 \h </w:instrText>
+            </w:r>
+            <w:r>
+              <w:rPr>
+                <w:noProof/>
+                <w:webHidden/>
+              </w:rPr>
+            </w:r>
+            <w:r>
+              <w:rPr>
+                <w:noProof/>
+                <w:webHidden/>
+              </w:rPr>
+              <w:fldChar w:fldCharType="separate"/>
+            </w:r>
+            <w:r>
+              <w:rPr>
+                <w:noProof/>
+                <w:webHidden/>
+              </w:rPr>
+              <w:t>2</w:t>
+            </w:r>
+            <w:r>
+              <w:rPr>
+                <w:noProof/>
+                <w:webHidden/>
+              </w:rPr>
+              <w:fldChar w:fldCharType="end"/>
+            </w:r>
+          </w:hyperlink>
+        </w:p>
+        <w:p>
+          <w:pPr>
+            <w:pStyle w:val="Indholdsfortegnelse2"/>
+            <w:tabs>
+              <w:tab w:val="right" w:leader="dot" w:pos="9628"/>
+            </w:tabs>
+            <w:rPr>
+              <w:rFonts w:cstheme="minorBidi"/>
+              <w:noProof/>
+            </w:rPr>
+          </w:pPr>
+          <w:hyperlink w:anchor="_Toc73351678" w:history="1">
+            <w:r>
+              <w:rPr>
+                <w:rStyle w:val="Hyperlink"/>
+                <w:noProof/>
+              </w:rPr>
+              <w:t>Systemsekvensdiagram (SSD)</w:t>
+            </w:r>
+            <w:r>
+              <w:rPr>
+                <w:noProof/>
+                <w:webHidden/>
+              </w:rPr>
+              <w:tab/>
+            </w:r>
+            <w:r>
+              <w:rPr>
+                <w:noProof/>
+                <w:webHidden/>
+              </w:rPr>
+              <w:fldChar w:fldCharType="begin"/>
+            </w:r>
+            <w:r>
+              <w:rPr>
+                <w:noProof/>
+                <w:webHidden/>
+              </w:rPr>
+              <w:instrText xml:space="preserve"> PAGEREF _Toc73351678 \h </w:instrText>
+            </w:r>
+            <w:r>
+              <w:rPr>
+                <w:noProof/>
+                <w:webHidden/>
+              </w:rPr>
+            </w:r>
+            <w:r>
+              <w:rPr>
+                <w:noProof/>
+                <w:webHidden/>
+              </w:rPr>
+              <w:fldChar w:fldCharType="separate"/>
+            </w:r>
+            <w:r>
+              <w:rPr>
+                <w:noProof/>
+                <w:webHidden/>
+              </w:rPr>
+              <w:t>2</w:t>
+            </w:r>
+            <w:r>
+              <w:rPr>
+                <w:noProof/>
+                <w:webHidden/>
+              </w:rPr>
+              <w:fldChar w:fldCharType="end"/>
+            </w:r>
+          </w:hyperlink>
+        </w:p>
+        <w:p>
+          <w:pPr>
+            <w:pStyle w:val="Indholdsfortegnelse1"/>
+            <w:tabs>
+              <w:tab w:val="right" w:leader="dot" w:pos="9628"/>
+            </w:tabs>
+            <w:rPr>
+              <w:rFonts w:cstheme="minorBidi"/>
+              <w:noProof/>
+            </w:rPr>
+          </w:pPr>
+          <w:hyperlink w:anchor="_Toc73351679" w:history="1">
+            <w:r>
+              <w:rPr>
+                <w:rStyle w:val="Hyperlink"/>
+                <w:noProof/>
+              </w:rPr>
+              <w:t>OOD</w:t>
+            </w:r>
+            <w:r>
+              <w:rPr>
+                <w:noProof/>
+                <w:webHidden/>
+              </w:rPr>
+              <w:tab/>
+            </w:r>
+            <w:r>
+              <w:rPr>
+                <w:noProof/>
+                <w:webHidden/>
+              </w:rPr>
+              <w:fldChar w:fldCharType="begin"/>
+            </w:r>
+            <w:r>
+              <w:rPr>
+                <w:noProof/>
+                <w:webHidden/>
+              </w:rPr>
+              <w:instrText xml:space="preserve"> PAGEREF _Toc73351679 \h </w:instrText>
+            </w:r>
+            <w:r>
+              <w:rPr>
+                <w:noProof/>
+                <w:webHidden/>
+              </w:rPr>
+            </w:r>
+            <w:r>
+              <w:rPr>
+                <w:noProof/>
+                <w:webHidden/>
+              </w:rPr>
+              <w:fldChar w:fldCharType="separate"/>
+            </w:r>
+            <w:r>
+              <w:rPr>
+                <w:noProof/>
+                <w:webHidden/>
+              </w:rPr>
+              <w:t>2</w:t>
+            </w:r>
+            <w:r>
+              <w:rPr>
+                <w:noProof/>
+                <w:webHidden/>
+              </w:rPr>
+              <w:fldChar w:fldCharType="end"/>
+            </w:r>
+          </w:hyperlink>
+        </w:p>
+        <w:p>
+          <w:pPr>
+            <w:pStyle w:val="Indholdsfortegnelse2"/>
+            <w:tabs>
+              <w:tab w:val="right" w:leader="dot" w:pos="9628"/>
+            </w:tabs>
+            <w:rPr>
+              <w:rFonts w:cstheme="minorBidi"/>
+              <w:noProof/>
+            </w:rPr>
+          </w:pPr>
+          <w:hyperlink w:anchor="_Toc73351680" w:history="1">
+            <w:r>
+              <w:rPr>
+                <w:rStyle w:val="Hyperlink"/>
+                <w:noProof/>
+              </w:rPr>
+              <w:t>Klassediagrammer (KD)</w:t>
+            </w:r>
+            <w:r>
+              <w:rPr>
+                <w:noProof/>
+                <w:webHidden/>
+              </w:rPr>
+              <w:tab/>
+            </w:r>
+            <w:r>
+              <w:rPr>
+                <w:noProof/>
+                <w:webHidden/>
+              </w:rPr>
+              <w:fldChar w:fldCharType="begin"/>
+            </w:r>
+            <w:r>
+              <w:rPr>
+                <w:noProof/>
+                <w:webHidden/>
+              </w:rPr>
+              <w:instrText xml:space="preserve"> PAGEREF _Toc73351680 \h </w:instrText>
+            </w:r>
+            <w:r>
+              <w:rPr>
+                <w:noProof/>
+                <w:webHidden/>
+              </w:rPr>
+            </w:r>
+            <w:r>
+              <w:rPr>
+                <w:noProof/>
+                <w:webHidden/>
+              </w:rPr>
+              <w:fldChar w:fldCharType="separate"/>
+            </w:r>
+            <w:r>
+              <w:rPr>
+                <w:noProof/>
+                <w:webHidden/>
+              </w:rPr>
+              <w:t>2</w:t>
+            </w:r>
+            <w:r>
+              <w:rPr>
+                <w:noProof/>
+                <w:webHidden/>
+              </w:rPr>
+              <w:fldChar w:fldCharType="end"/>
+            </w:r>
+          </w:hyperlink>
+        </w:p>
+        <w:p>
+          <w:pPr>
+            <w:pStyle w:val="Indholdsfortegnelse2"/>
+            <w:tabs>
+              <w:tab w:val="right" w:leader="dot" w:pos="9628"/>
+            </w:tabs>
+            <w:rPr>
+              <w:rFonts w:cstheme="minorBidi"/>
+              <w:noProof/>
+            </w:rPr>
+          </w:pPr>
+          <w:hyperlink w:anchor="_Toc73351681" w:history="1">
+            <w:r>
+              <w:rPr>
+                <w:rStyle w:val="Hyperlink"/>
+                <w:noProof/>
+              </w:rPr>
+              <w:t>Sekvensdiagrammer (SD)</w:t>
+            </w:r>
+            <w:r>
+              <w:rPr>
+                <w:noProof/>
+                <w:webHidden/>
+              </w:rPr>
+              <w:tab/>
+            </w:r>
+            <w:r>
+              <w:rPr>
+                <w:noProof/>
+                <w:webHidden/>
+              </w:rPr>
+              <w:fldChar w:fldCharType="begin"/>
+            </w:r>
+            <w:r>
+              <w:rPr>
+                <w:noProof/>
+                <w:webHidden/>
+              </w:rPr>
+              <w:instrText xml:space="preserve"> PAGEREF _Toc73351681 \h </w:instrText>
+            </w:r>
+            <w:r>
+              <w:rPr>
+                <w:noProof/>
+                <w:webHidden/>
+              </w:rPr>
+            </w:r>
+            <w:r>
+              <w:rPr>
+                <w:noProof/>
+                <w:webHidden/>
+              </w:rPr>
+              <w:fldChar w:fldCharType="separate"/>
+            </w:r>
+            <w:r>
+              <w:rPr>
+                <w:noProof/>
+                <w:webHidden/>
+              </w:rPr>
+              <w:t>2</w:t>
+            </w:r>
+            <w:r>
+              <w:rPr>
+                <w:noProof/>
+                <w:webHidden/>
+              </w:rPr>
+              <w:fldChar w:fldCharType="end"/>
+            </w:r>
+          </w:hyperlink>
+        </w:p>
+        <w:p>
+          <w:r>
+            <w:rPr>
+              <w:b/>
+              <w:bCs/>
+            </w:rPr>
+            <w:fldChar w:fldCharType="end"/>
+          </w:r>
+        </w:p>
+      </w:sdtContent>
+    </w:sdt>
+    <w:p>
+      <w:r>
+        <w:br w:type="page"/>
+      </w:r>
+    </w:p>
     <w:p>
       <w:pPr>
         <w:pStyle w:val="Overskrift1"/>
       </w:pPr>
+      <w:bookmarkStart w:id="0" w:name="_Toc73351673"/>
       <w:r>
+        <w:lastRenderedPageBreak/>
         <w:t>Diagrammer</w:t>
       </w:r>
+      <w:bookmarkEnd w:id="0"/>
     </w:p>
     <w:p>
       <w:r>
         <w:t>Diagrammerne er brugt til at lave en visuel repræsentation, af hvordan programmet skal operere, inden vi går i gang, med at programmere programmet. Dette sikrer at alle forstår, hvordan programmet skal operere, og hvordan det skal struktureres.</w:t>
       </w:r>
     </w:p>
+    <w:p>
+      <w:pPr>
+        <w:pStyle w:val="Overskrift1"/>
+      </w:pPr>
+      <w:bookmarkStart w:id="1" w:name="_Toc73351674"/>
+      <w:r>
+        <w:t>Object-Oriented Analysis (</w:t>
+      </w:r>
+      <w:r>
+        <w:t>OOA</w:t>
+      </w:r>
+      <w:bookmarkEnd w:id="1"/>
+      <w:r>
+        <w:t>)</w:t>
+      </w:r>
+    </w:p>
+    <w:p>
+      <w:pPr>
+        <w:pStyle w:val="Overskrift2"/>
+      </w:pPr>
+      <w:bookmarkStart w:id="2" w:name="_Toc73351675"/>
+      <w:r>
+        <w:t>Aktivitetsdiagram (AD)</w:t>
+      </w:r>
+      <w:bookmarkEnd w:id="2"/>
+    </w:p>
+    <w:p/>
+    <w:p>
+      <w:pPr>
+        <w:pStyle w:val="Overskrift2"/>
+      </w:pPr>
+      <w:bookmarkStart w:id="3" w:name="_Toc73351676"/>
+      <w:r>
+        <w:t>Domænemodel (DM)</w:t>
+      </w:r>
+      <w:bookmarkEnd w:id="3"/>
+    </w:p>
+    <w:p>
+      <w:r>
+        <w:t>Domænemodellen, bliver brugt til at vise de forskellige klassers domæne. Som i hvilke relationer de har, i forhold til hinanden, samt hvilke klasser der sender data, til hinanden.</w:t>
+      </w:r>
+    </w:p>
+    <w:p>
+      <w:pPr>
+        <w:pStyle w:val="Overskrift2"/>
+      </w:pPr>
+      <w:bookmarkStart w:id="4" w:name="_Toc73351677"/>
+      <w:r>
+        <w:t>Operationskontrakter (OC)</w:t>
+      </w:r>
+      <w:bookmarkEnd w:id="4"/>
+    </w:p>
+    <w:p/>
+    <w:p>
+      <w:pPr>
+        <w:pStyle w:val="Overskrift2"/>
+      </w:pPr>
+      <w:bookmarkStart w:id="5" w:name="_Toc73351678"/>
+      <w:r>
+        <w:t>Systemsekvensdiagram (SSD)</w:t>
+      </w:r>
+      <w:bookmarkEnd w:id="5"/>
+    </w:p>
+    <w:p/>
+    <w:p>
+      <w:pPr>
+        <w:pStyle w:val="Overskrift1"/>
+      </w:pPr>
+      <w:bookmarkStart w:id="6" w:name="_Toc73351679"/>
+      <w:r>
+        <w:t xml:space="preserve">Object-Oriented </w:t>
+      </w:r>
+      <w:r>
+        <w:t>Design (</w:t>
+      </w:r>
+      <w:r>
+        <w:t>OOD</w:t>
+      </w:r>
+      <w:bookmarkEnd w:id="6"/>
+      <w:r>
+        <w:t>)</w:t>
+      </w:r>
+    </w:p>
+    <w:p>
+      <w:pPr>
+        <w:pStyle w:val="Overskrift2"/>
+      </w:pPr>
+      <w:bookmarkStart w:id="7" w:name="_Toc73351680"/>
+      <w:r>
+        <w:t>Klassediagrammer (KD)</w:t>
+      </w:r>
+      <w:bookmarkEnd w:id="7"/>
+    </w:p>
+    <w:p/>
+    <w:p>
+      <w:pPr>
+        <w:pStyle w:val="Overskrift2"/>
+      </w:pPr>
+      <w:bookmarkStart w:id="8" w:name="_Toc73351681"/>
+      <w:r>
+        <w:t>Sekvensdiagrammer (SD)</w:t>
+      </w:r>
+      <w:bookmarkEnd w:id="8"/>
+    </w:p>
+    <w:p/>
     <w:sectPr>
-      <w:headerReference w:type="default" r:id="rId9"/>
+      <w:headerReference w:type="default" r:id="rId10"/>
       <w:pgSz w:w="11906" w:h="16838"/>
       <w:pgMar w:top="1701" w:right="1134" w:bottom="1701" w:left="1134" w:header="708" w:footer="708" w:gutter="0"/>
       <w:pgNumType w:start="0"/>
@@ -1071,6 +1861,7 @@
         <w:docPartUnique/>
       </w:docPartObj>
     </w:sdtPr>
+    <w:sdtEndPr/>
     <w:sdtContent>
       <w:p>
         <w:pPr>
@@ -1523,6 +2314,28 @@
       <w:szCs w:val="32"/>
     </w:rPr>
   </w:style>
+  <w:style w:type="paragraph" w:styleId="Overskrift2">
+    <w:name w:val="heading 2"/>
+    <w:basedOn w:val="Normal"/>
+    <w:next w:val="Normal"/>
+    <w:link w:val="Overskrift2Tegn"/>
+    <w:uiPriority w:val="9"/>
+    <w:unhideWhenUsed/>
+    <w:qFormat/>
+    <w:rsid w:val="002A50D5"/>
+    <w:pPr>
+      <w:keepNext/>
+      <w:keepLines/>
+      <w:spacing w:before="40" w:after="0"/>
+      <w:outlineLvl w:val="1"/>
+    </w:pPr>
+    <w:rPr>
+      <w:rFonts w:asciiTheme="majorHAnsi" w:eastAsiaTheme="majorEastAsia" w:hAnsiTheme="majorHAnsi" w:cstheme="majorBidi"/>
+      <w:color w:val="2F5496" w:themeColor="accent1" w:themeShade="BF"/>
+      <w:sz w:val="26"/>
+      <w:szCs w:val="26"/>
+    </w:rPr>
+  </w:style>
   <w:style w:type="character" w:default="1" w:styleId="Standardskrifttypeiafsnit">
     <w:name w:val="Default Paragraph Font"/>
     <w:uiPriority w:val="1"/>
@@ -1630,6 +2443,95 @@
     <w:rPr>
       <w:rFonts w:eastAsiaTheme="minorEastAsia"/>
       <w:lang w:eastAsia="da-DK"/>
+    </w:rPr>
+  </w:style>
+  <w:style w:type="character" w:customStyle="1" w:styleId="Overskrift2Tegn">
+    <w:name w:val="Overskrift 2 Tegn"/>
+    <w:basedOn w:val="Standardskrifttypeiafsnit"/>
+    <w:link w:val="Overskrift2"/>
+    <w:uiPriority w:val="9"/>
+    <w:rsid w:val="002A50D5"/>
+    <w:rPr>
+      <w:rFonts w:asciiTheme="majorHAnsi" w:eastAsiaTheme="majorEastAsia" w:hAnsiTheme="majorHAnsi" w:cstheme="majorBidi"/>
+      <w:color w:val="2F5496" w:themeColor="accent1" w:themeShade="BF"/>
+      <w:sz w:val="26"/>
+      <w:szCs w:val="26"/>
+    </w:rPr>
+  </w:style>
+  <w:style w:type="paragraph" w:styleId="Overskrift">
+    <w:name w:val="TOC Heading"/>
+    <w:basedOn w:val="Overskrift1"/>
+    <w:next w:val="Normal"/>
+    <w:uiPriority w:val="39"/>
+    <w:unhideWhenUsed/>
+    <w:qFormat/>
+    <w:rsid w:val="002A50D5"/>
+    <w:pPr>
+      <w:outlineLvl w:val="9"/>
+    </w:pPr>
+    <w:rPr>
+      <w:lang w:eastAsia="da-DK"/>
+    </w:rPr>
+  </w:style>
+  <w:style w:type="paragraph" w:styleId="Indholdsfortegnelse2">
+    <w:name w:val="toc 2"/>
+    <w:basedOn w:val="Normal"/>
+    <w:next w:val="Normal"/>
+    <w:autoRedefine/>
+    <w:uiPriority w:val="39"/>
+    <w:unhideWhenUsed/>
+    <w:rsid w:val="002A50D5"/>
+    <w:pPr>
+      <w:spacing w:after="100"/>
+      <w:ind w:left="220"/>
+    </w:pPr>
+    <w:rPr>
+      <w:rFonts w:eastAsiaTheme="minorEastAsia" w:cs="Times New Roman"/>
+      <w:lang w:eastAsia="da-DK"/>
+    </w:rPr>
+  </w:style>
+  <w:style w:type="paragraph" w:styleId="Indholdsfortegnelse1">
+    <w:name w:val="toc 1"/>
+    <w:basedOn w:val="Normal"/>
+    <w:next w:val="Normal"/>
+    <w:autoRedefine/>
+    <w:uiPriority w:val="39"/>
+    <w:unhideWhenUsed/>
+    <w:rsid w:val="002A50D5"/>
+    <w:pPr>
+      <w:spacing w:after="100"/>
+    </w:pPr>
+    <w:rPr>
+      <w:rFonts w:eastAsiaTheme="minorEastAsia" w:cs="Times New Roman"/>
+      <w:lang w:eastAsia="da-DK"/>
+    </w:rPr>
+  </w:style>
+  <w:style w:type="paragraph" w:styleId="Indholdsfortegnelse3">
+    <w:name w:val="toc 3"/>
+    <w:basedOn w:val="Normal"/>
+    <w:next w:val="Normal"/>
+    <w:autoRedefine/>
+    <w:uiPriority w:val="39"/>
+    <w:unhideWhenUsed/>
+    <w:rsid w:val="002A50D5"/>
+    <w:pPr>
+      <w:spacing w:after="100"/>
+      <w:ind w:left="440"/>
+    </w:pPr>
+    <w:rPr>
+      <w:rFonts w:eastAsiaTheme="minorEastAsia" w:cs="Times New Roman"/>
+      <w:lang w:eastAsia="da-DK"/>
+    </w:rPr>
+  </w:style>
+  <w:style w:type="character" w:styleId="Hyperlink">
+    <w:name w:val="Hyperlink"/>
+    <w:basedOn w:val="Standardskrifttypeiafsnit"/>
+    <w:uiPriority w:val="99"/>
+    <w:unhideWhenUsed/>
+    <w:rsid w:val="002A50D5"/>
+    <w:rPr>
+      <w:color w:val="0563C1" w:themeColor="hyperlink"/>
+      <w:u w:val="single"/>
     </w:rPr>
   </w:style>
 </w:styles>
@@ -1941,10 +2843,22 @@
 </CoverPageProperties>
 </file>
 
+<file path=customXml/item2.xml><?xml version="1.0" encoding="utf-8"?>
+<b:Sources xmlns:b="http://schemas.openxmlformats.org/officeDocument/2006/bibliography" xmlns="http://schemas.openxmlformats.org/officeDocument/2006/bibliography" SelectedStyle="\APASixthEditionOfficeOnline.xsl" StyleName="APA" Version="6"/>
+</file>
+
 <file path=customXml/itemProps1.xml><?xml version="1.0" encoding="utf-8"?>
 <ds:datastoreItem xmlns:ds="http://schemas.openxmlformats.org/officeDocument/2006/customXml" ds:itemID="{55AF091B-3C7A-41E3-B477-F2FDAA23CFDA}">
   <ds:schemaRefs>
     <ds:schemaRef ds:uri="http://schemas.microsoft.com/office/2006/coverPageProps"/>
   </ds:schemaRefs>
 </ds:datastoreItem>
+</file>
+
+<file path=customXml/itemProps2.xml><?xml version="1.0" encoding="utf-8"?>
+<ds:datastoreItem xmlns:ds="http://schemas.openxmlformats.org/officeDocument/2006/customXml" ds:itemID="{C730AC40-4410-472E-B153-FD4660A223E1}">
+  <ds:schemaRefs>
+    <ds:schemaRef ds:uri="http://schemas.openxmlformats.org/officeDocument/2006/bibliography"/>
+  </ds:schemaRefs>
+</ds:datastoreItem>
 </file>
--- a/Rapport/Mikkel dokumentering af Repport.docx
+++ b/Rapport/Mikkel dokumentering af Repport.docx
@@ -1689,7 +1689,15 @@
       </w:pPr>
       <w:bookmarkStart w:id="1" w:name="_Toc73351674"/>
       <w:r>
-        <w:t>Object-Oriented Analysis (</w:t>
+        <w:t>Object-</w:t>
+      </w:r>
+      <w:proofErr w:type="spellStart"/>
+      <w:r>
+        <w:t>Oriented</w:t>
+      </w:r>
+      <w:proofErr w:type="spellEnd"/>
+      <w:r>
+        <w:t xml:space="preserve"> Analysis (</w:t>
       </w:r>
       <w:r>
         <w:t>OOA</w:t>
@@ -1735,7 +1743,35 @@
       </w:r>
       <w:bookmarkEnd w:id="4"/>
     </w:p>
-    <w:p/>
+    <w:p>
+      <w:r>
+        <w:t xml:space="preserve">Operationskontrakter er en beskrivelse af hver operation, og hvilke nødvendigheder den specifikke operation har, for at den kan udføres, samt hvilke </w:t>
+      </w:r>
+    </w:p>
+    <w:p>
+      <w:r>
+        <w:t>Dette vises ofte i form af et tekstdokument,</w:t>
+      </w:r>
+      <w:r>
+        <w:t xml:space="preserve"> alle krav (</w:t>
+      </w:r>
+      <w:proofErr w:type="spellStart"/>
+      <w:r>
+        <w:t>postconditions</w:t>
+      </w:r>
+      <w:proofErr w:type="spellEnd"/>
+      <w:r>
+        <w:t xml:space="preserve"> og </w:t>
+      </w:r>
+      <w:proofErr w:type="spellStart"/>
+      <w:r>
+        <w:t>preconditions</w:t>
+      </w:r>
+      <w:proofErr w:type="spellEnd"/>
+      <w:r>
+        <w:t>) bliver opstillet i punkter. Dette gør det nemt for alle at overskue, og overføre til kode.</w:t>
+      </w:r>
+    </w:p>
     <w:p>
       <w:pPr>
         <w:pStyle w:val="Overskrift2"/>
@@ -1746,14 +1782,21 @@
       </w:r>
       <w:bookmarkEnd w:id="5"/>
     </w:p>
-    <w:p/>
     <w:p>
       <w:pPr>
         <w:pStyle w:val="Overskrift1"/>
       </w:pPr>
       <w:bookmarkStart w:id="6" w:name="_Toc73351679"/>
       <w:r>
-        <w:t xml:space="preserve">Object-Oriented </w:t>
+        <w:t>Object-</w:t>
+      </w:r>
+      <w:proofErr w:type="spellStart"/>
+      <w:r>
+        <w:t>Oriented</w:t>
+      </w:r>
+      <w:proofErr w:type="spellEnd"/>
+      <w:r>
+        <w:t xml:space="preserve"> </w:t>
       </w:r>
       <w:r>
         <w:t>Design (</w:t>

--- a/Rapport/Mikkel dokumentering af Repport.docx
+++ b/Rapport/Mikkel dokumentering af Repport.docx
@@ -995,6 +995,13 @@
     </w:sdt>
     <w:sdt>
       <w:sdtPr>
+        <w:rPr>
+          <w:rFonts w:asciiTheme="minorHAnsi" w:eastAsiaTheme="minorHAnsi" w:hAnsiTheme="minorHAnsi" w:cstheme="minorBidi"/>
+          <w:color w:val="auto"/>
+          <w:sz w:val="22"/>
+          <w:szCs w:val="22"/>
+          <w:lang w:eastAsia="en-US"/>
+        </w:rPr>
         <w:id w:val="1649860051"/>
         <w:docPartObj>
           <w:docPartGallery w:val="Table of Contents"/>
@@ -1003,13 +1010,8 @@
       </w:sdtPr>
       <w:sdtEndPr>
         <w:rPr>
-          <w:rFonts w:asciiTheme="minorHAnsi" w:eastAsiaTheme="minorHAnsi" w:hAnsiTheme="minorHAnsi" w:cstheme="minorBidi"/>
           <w:b/>
           <w:bCs/>
-          <w:color w:val="auto"/>
-          <w:sz w:val="22"/>
-          <w:szCs w:val="22"/>
-          <w:lang w:eastAsia="en-US"/>
         </w:rPr>
       </w:sdtEndPr>
       <w:sdtContent>
@@ -1689,15 +1691,7 @@
       </w:pPr>
       <w:bookmarkStart w:id="1" w:name="_Toc73351674"/>
       <w:r>
-        <w:t>Object-</w:t>
-      </w:r>
-      <w:proofErr w:type="spellStart"/>
-      <w:r>
-        <w:t>Oriented</w:t>
-      </w:r>
-      <w:proofErr w:type="spellEnd"/>
-      <w:r>
-        <w:t xml:space="preserve"> Analysis (</w:t>
+        <w:t>Object-Oriented Analysis (</w:t>
       </w:r>
       <w:r>
         <w:t>OOA</w:t>
@@ -1707,6 +1701,7 @@
         <w:t>)</w:t>
       </w:r>
     </w:p>
+    <w:p/>
     <w:p>
       <w:pPr>
         <w:pStyle w:val="Overskrift2"/>
@@ -1717,7 +1712,14 @@
       </w:r>
       <w:bookmarkEnd w:id="2"/>
     </w:p>
-    <w:p/>
+    <w:p>
+      <w:r>
+        <w:t>Aktivitetsdiagrammet, beskriver</w:t>
+      </w:r>
+      <w:r>
+        <w:t xml:space="preserve"> aktiviteter som der kommer til at forgå parallelt, og sekventielt, for de forskellige aktiviteter, lige fra start. Dette er særligt brugbart for komplekse programmer, hvor det er nænt at miste overblikket.</w:t>
+      </w:r>
+    </w:p>
     <w:p>
       <w:pPr>
         <w:pStyle w:val="Overskrift2"/>
@@ -1753,23 +1755,7 @@
         <w:t>Dette vises ofte i form af et tekstdokument,</w:t>
       </w:r>
       <w:r>
-        <w:t xml:space="preserve"> alle krav (</w:t>
-      </w:r>
-      <w:proofErr w:type="spellStart"/>
-      <w:r>
-        <w:t>postconditions</w:t>
-      </w:r>
-      <w:proofErr w:type="spellEnd"/>
-      <w:r>
-        <w:t xml:space="preserve"> og </w:t>
-      </w:r>
-      <w:proofErr w:type="spellStart"/>
-      <w:r>
-        <w:t>preconditions</w:t>
-      </w:r>
-      <w:proofErr w:type="spellEnd"/>
-      <w:r>
-        <w:t>) bliver opstillet i punkter. Dette gør det nemt for alle at overskue, og overføre til kode.</w:t>
+        <w:t xml:space="preserve"> alle krav (postconditions og preconditions) bliver opstillet i punkter. Dette gør det nemt for alle at overskue, og overføre til kode.</w:t>
       </w:r>
     </w:p>
     <w:p>
@@ -1783,23 +1769,31 @@
       <w:bookmarkEnd w:id="5"/>
     </w:p>
     <w:p>
+      <w:r>
+        <w:t>Systemsekvensdiagrammet, viser</w:t>
+      </w:r>
+      <w:r>
+        <w:t xml:space="preserve"> i hvilket sekvens de forskellige funktioner bliver udført, samt hvilke klasser, som funktionerne henvender sig til.</w:t>
+      </w:r>
+    </w:p>
+    <w:p>
+      <w:r>
+        <w:t>Dette giver persone</w:t>
+      </w:r>
+      <w:r>
+        <w:t>rne som skal kode programmet, et tydeligt overblik over hvilke funktioner, og klasser, der skal fremgå, i programmet.</w:t>
+      </w:r>
+      <w:r>
+        <w:t xml:space="preserve"> Dette kan være en yderst god ting at have, der den kan spare alle for meget tids spild, brugt på fejl rettelse.</w:t>
+      </w:r>
+    </w:p>
+    <w:p>
       <w:pPr>
         <w:pStyle w:val="Overskrift1"/>
       </w:pPr>
       <w:bookmarkStart w:id="6" w:name="_Toc73351679"/>
       <w:r>
-        <w:t>Object-</w:t>
-      </w:r>
-      <w:proofErr w:type="spellStart"/>
-      <w:r>
-        <w:t>Oriented</w:t>
-      </w:r>
-      <w:proofErr w:type="spellEnd"/>
-      <w:r>
-        <w:t xml:space="preserve"> </w:t>
-      </w:r>
-      <w:r>
-        <w:t>Design (</w:t>
+        <w:t>Object-Oriented Design (</w:t>
       </w:r>
       <w:r>
         <w:t>OOD</w:t>
@@ -1809,6 +1803,7 @@
         <w:t>)</w:t>
       </w:r>
     </w:p>
+    <w:p/>
     <w:p>
       <w:pPr>
         <w:pStyle w:val="Overskrift2"/>

--- a/Rapport/Mikkel dokumentering af Repport.docx
+++ b/Rapport/Mikkel dokumentering af Repport.docx
@@ -832,7 +832,16 @@
                                         <w:sz w:val="64"/>
                                         <w:szCs w:val="64"/>
                                       </w:rPr>
-                                      <w:t>Dokumentation af System</w:t>
+                                      <w:t xml:space="preserve">Dokumentation af </w:t>
+                                    </w:r>
+                                    <w:r>
+                                      <w:rPr>
+                                        <w:caps/>
+                                        <w:color w:val="4472C4" w:themeColor="accent1"/>
+                                        <w:sz w:val="64"/>
+                                        <w:szCs w:val="64"/>
+                                      </w:rPr>
+                                      <w:t>Diagrammer</w:t>
                                     </w:r>
                                   </w:sdtContent>
                                 </w:sdt>
@@ -896,7 +905,11 @@
               </mc:Choice>
               <mc:Fallback>
                 <w:pict>
-                  <v:shape w14:anchorId="10896373" id="Tekstfelt 154" o:spid="_x0000_s1028" type="#_x0000_t202" style="position:absolute;margin-left:0;margin-top:0;width:8in;height:286.5pt;z-index:251659264;visibility:visible;mso-wrap-style:square;mso-width-percent:941;mso-height-percent:363;mso-top-percent:300;mso-wrap-distance-left:9pt;mso-wrap-distance-top:0;mso-wrap-distance-right:9pt;mso-wrap-distance-bottom:0;mso-position-horizontal:center;mso-position-horizontal-relative:page;mso-position-vertical-relative:page;mso-width-percent:941;mso-height-percent:363;mso-top-percent:300;mso-width-relative:page;mso-height-relative:page;v-text-anchor:bottom" o:gfxdata="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" filled="f" stroked="f" strokeweight=".5pt">
+                  <v:shapetype w14:anchorId="10896373" id="_x0000_t202" coordsize="21600,21600" o:spt="202" path="m,l,21600r21600,l21600,xe">
+                    <v:stroke joinstyle="miter"/>
+                    <v:path gradientshapeok="t" o:connecttype="rect"/>
+                  </v:shapetype>
+                  <v:shape id="Tekstfelt 154" o:spid="_x0000_s1028" type="#_x0000_t202" style="position:absolute;margin-left:0;margin-top:0;width:8in;height:286.5pt;z-index:251659264;visibility:visible;mso-wrap-style:square;mso-width-percent:941;mso-height-percent:363;mso-top-percent:300;mso-wrap-distance-left:9pt;mso-wrap-distance-top:0;mso-wrap-distance-right:9pt;mso-wrap-distance-bottom:0;mso-position-horizontal:center;mso-position-horizontal-relative:page;mso-position-vertical-relative:page;mso-width-percent:941;mso-height-percent:363;mso-top-percent:300;mso-width-relative:page;mso-height-relative:page;v-text-anchor:bottom" o:gfxdata="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" filled="f" stroked="f" strokeweight=".5pt">
                     <v:textbox inset="126pt,0,54pt,0">
                       <w:txbxContent>
                         <w:p>
@@ -935,7 +948,16 @@
                                   <w:sz w:val="64"/>
                                   <w:szCs w:val="64"/>
                                 </w:rPr>
-                                <w:t>Dokumentation af System</w:t>
+                                <w:t xml:space="preserve">Dokumentation af </w:t>
+                              </w:r>
+                              <w:r>
+                                <w:rPr>
+                                  <w:caps/>
+                                  <w:color w:val="4472C4" w:themeColor="accent1"/>
+                                  <w:sz w:val="64"/>
+                                  <w:szCs w:val="64"/>
+                                </w:rPr>
+                                <w:t>Diagrammer</w:t>
                               </w:r>
                             </w:sdtContent>
                           </w:sdt>
@@ -1690,8 +1712,21 @@
         <w:pStyle w:val="Overskrift1"/>
       </w:pPr>
       <w:bookmarkStart w:id="1" w:name="_Toc73351674"/>
-      <w:r>
-        <w:t>Object-Oriented Analysis (</w:t>
+    </w:p>
+    <w:p>
+      <w:pPr>
+        <w:pStyle w:val="Overskrift1"/>
+      </w:pPr>
+      <w:r>
+        <w:t>Object-</w:t>
+      </w:r>
+      <w:proofErr w:type="spellStart"/>
+      <w:r>
+        <w:t>Oriented</w:t>
+      </w:r>
+      <w:proofErr w:type="spellEnd"/>
+      <w:r>
+        <w:t xml:space="preserve"> Analysis (</w:t>
       </w:r>
       <w:r>
         <w:t>OOA</w:t>
@@ -1755,7 +1790,23 @@
         <w:t>Dette vises ofte i form af et tekstdokument,</w:t>
       </w:r>
       <w:r>
-        <w:t xml:space="preserve"> alle krav (postconditions og preconditions) bliver opstillet i punkter. Dette gør det nemt for alle at overskue, og overføre til kode.</w:t>
+        <w:t xml:space="preserve"> alle krav (</w:t>
+      </w:r>
+      <w:proofErr w:type="spellStart"/>
+      <w:r>
+        <w:t>postconditions</w:t>
+      </w:r>
+      <w:proofErr w:type="spellEnd"/>
+      <w:r>
+        <w:t xml:space="preserve"> og </w:t>
+      </w:r>
+      <w:proofErr w:type="spellStart"/>
+      <w:r>
+        <w:t>preconditions</w:t>
+      </w:r>
+      <w:proofErr w:type="spellEnd"/>
+      <w:r>
+        <w:t>) bliver opstillet i punkter. Dette gør det nemt for alle at overskue, og overføre til kode.</w:t>
       </w:r>
     </w:p>
     <w:p>
@@ -1769,31 +1820,68 @@
       <w:bookmarkEnd w:id="5"/>
     </w:p>
     <w:p>
-      <w:r>
-        <w:t>Systemsekvensdiagrammet, viser</w:t>
-      </w:r>
-      <w:r>
-        <w:t xml:space="preserve"> i hvilket sekvens de forskellige funktioner bliver udført, samt hvilke klasser, som funktionerne henvender sig til.</w:t>
+      <w:bookmarkStart w:id="6" w:name="_Toc73351679"/>
+      <w:r>
+        <w:t xml:space="preserve">Ligesom et Sekvensdiagram, viser dette diagram hvordan systemet </w:t>
+      </w:r>
+      <w:r>
+        <w:t>operer, i forhold til sig selv, og brugeren.</w:t>
       </w:r>
     </w:p>
     <w:p>
       <w:r>
-        <w:t>Dette giver persone</w:t>
-      </w:r>
-      <w:r>
-        <w:t>rne som skal kode programmet, et tydeligt overblik over hvilke funktioner, og klasser, der skal fremgå, i programmet.</w:t>
-      </w:r>
-      <w:r>
-        <w:t xml:space="preserve"> Dette kan være en yderst god ting at have, der den kan spare alle for meget tids spild, brugt på fejl rettelse.</w:t>
+        <w:t>Dette giver et over</w:t>
+      </w:r>
+      <w:r>
+        <w:t xml:space="preserve">fladisk overblik over programmet, men </w:t>
+      </w:r>
+      <w:r>
+        <w:t xml:space="preserve">er som regel en </w:t>
+      </w:r>
+      <w:r>
+        <w:t>god start</w:t>
+      </w:r>
+      <w:r>
+        <w:t>,</w:t>
+      </w:r>
+      <w:r>
+        <w:t xml:space="preserve"> inden man kigger videre i andre </w:t>
+      </w:r>
+      <w:r>
+        <w:t>Sekvensdiagrammet</w:t>
+      </w:r>
+      <w:r>
+        <w:t>.</w:t>
+      </w:r>
+    </w:p>
+    <w:p>
+      <w:pPr>
+        <w:rPr>
+          <w:rFonts w:asciiTheme="majorHAnsi" w:eastAsiaTheme="majorEastAsia" w:hAnsiTheme="majorHAnsi" w:cstheme="majorBidi"/>
+          <w:color w:val="2F5496" w:themeColor="accent1" w:themeShade="BF"/>
+          <w:sz w:val="32"/>
+          <w:szCs w:val="32"/>
+        </w:rPr>
+      </w:pPr>
+      <w:r>
+        <w:br w:type="page"/>
       </w:r>
     </w:p>
     <w:p>
       <w:pPr>
         <w:pStyle w:val="Overskrift1"/>
       </w:pPr>
-      <w:bookmarkStart w:id="6" w:name="_Toc73351679"/>
-      <w:r>
-        <w:t>Object-Oriented Design (</w:t>
+      <w:r>
+        <w:lastRenderedPageBreak/>
+        <w:t>Object-</w:t>
+      </w:r>
+      <w:proofErr w:type="spellStart"/>
+      <w:r>
+        <w:t>Oriented</w:t>
+      </w:r>
+      <w:proofErr w:type="spellEnd"/>
+      <w:r>
+        <w:t xml:space="preserve"> Design (</w:t>
       </w:r>
       <w:r>
         <w:t>OOD</w:t>
@@ -1814,6 +1902,45 @@
       </w:r>
       <w:bookmarkEnd w:id="7"/>
     </w:p>
+    <w:p>
+      <w:r>
+        <w:t xml:space="preserve">Klassediagrammet viser hvilket klasser der snakker sammen, samt </w:t>
+      </w:r>
+      <w:r>
+        <w:t>giver et overblik over</w:t>
+      </w:r>
+      <w:r>
+        <w:t xml:space="preserve"> hvilke funktioner, den specifikke klasse, indeholder.</w:t>
+      </w:r>
+    </w:p>
+    <w:p>
+      <w:r>
+        <w:t xml:space="preserve">Klassediagrammet er særligt vigtigt, der det kan vise programmets kode, på mere brugervenligt niveau, </w:t>
+      </w:r>
+      <w:r>
+        <w:t>uden</w:t>
+      </w:r>
+      <w:r>
+        <w:t xml:space="preserve"> man behøver at kigge source koden igennem, for at se hvordan programmet fungerer.</w:t>
+      </w:r>
+    </w:p>
+    <w:p>
+      <w:r>
+        <w:t>Dette gør det nemmere for folk</w:t>
+      </w:r>
+      <w:r>
+        <w:t>,</w:t>
+      </w:r>
+      <w:r>
+        <w:t xml:space="preserve"> som ikke har været med til udviklingen af programmet,</w:t>
+      </w:r>
+      <w:r>
+        <w:t xml:space="preserve"> til</w:t>
+      </w:r>
+      <w:r>
+        <w:t xml:space="preserve"> at forstå, eller skrive videre på programmet.</w:t>
+      </w:r>
+    </w:p>
     <w:p/>
     <w:p>
       <w:pPr>
@@ -1825,7 +1952,27 @@
       </w:r>
       <w:bookmarkEnd w:id="8"/>
     </w:p>
-    <w:p/>
+    <w:p>
+      <w:r>
+        <w:t xml:space="preserve">Sekvensdiagrammet fungerer lidt som SSD, men på et dybere niveau. </w:t>
+      </w:r>
+    </w:p>
+    <w:p>
+      <w:r>
+        <w:t>Systemsekvensdiagrammet, viser</w:t>
+      </w:r>
+      <w:r>
+        <w:t xml:space="preserve"> i hvilket sekvens de forskellige funktioner bliver udført, samt hvilke klasser, som funktionerne henvender sig til.</w:t>
+      </w:r>
+    </w:p>
+    <w:p>
+      <w:r>
+        <w:t>Dette giver persone</w:t>
+      </w:r>
+      <w:r>
+        <w:t>rne som skal kode programmet, et tydeligt overblik over hvilke funktioner, og klasser, der skal fremgå, i programmet. Dette kan være en yderst god ting at have, der den kan spare alle for meget tids spild, brugt på fejl rettelse.</w:t>
+      </w:r>
+    </w:p>
     <w:sectPr>
       <w:headerReference w:type="default" r:id="rId10"/>
       <w:pgSz w:w="11906" w:h="16838"/>

--- a/Rapport/Mikkel dokumentering af Repport.docx
+++ b/Rapport/Mikkel dokumentering af Repport.docx
@@ -1065,13 +1065,13 @@
           <w:r>
             <w:fldChar w:fldCharType="separate"/>
           </w:r>
-          <w:hyperlink w:anchor="_Toc73351673" w:history="1">
+          <w:hyperlink w:anchor="_Toc73362452" w:history="1">
             <w:r>
               <w:rPr>
                 <w:rStyle w:val="Hyperlink"/>
                 <w:noProof/>
               </w:rPr>
-              <w:t>Diagrammer</w:t>
+              <w:t>Object-Oriented Design (OOD):</w:t>
             </w:r>
             <w:r>
               <w:rPr>
@@ -1092,7 +1092,214 @@
                 <w:noProof/>
                 <w:webHidden/>
               </w:rPr>
-              <w:instrText xml:space="preserve"> PAGEREF _Toc73351673 \h </w:instrText>
+              <w:instrText xml:space="preserve"> PAGEREF _Toc73362452 \h </w:instrText>
+            </w:r>
+            <w:r>
+              <w:rPr>
+                <w:noProof/>
+                <w:webHidden/>
+              </w:rPr>
+            </w:r>
+            <w:r>
+              <w:rPr>
+                <w:noProof/>
+                <w:webHidden/>
+              </w:rPr>
+              <w:fldChar w:fldCharType="separate"/>
+            </w:r>
+            <w:r>
+              <w:rPr>
+                <w:noProof/>
+                <w:webHidden/>
+              </w:rPr>
+              <w:t>2</w:t>
+            </w:r>
+            <w:r>
+              <w:rPr>
+                <w:noProof/>
+                <w:webHidden/>
+              </w:rPr>
+              <w:fldChar w:fldCharType="end"/>
+            </w:r>
+          </w:hyperlink>
+        </w:p>
+        <w:p>
+          <w:pPr>
+            <w:pStyle w:val="Indholdsfortegnelse3"/>
+            <w:tabs>
+              <w:tab w:val="right" w:leader="dot" w:pos="9628"/>
+            </w:tabs>
+            <w:rPr>
+              <w:rFonts w:cstheme="minorBidi"/>
+              <w:noProof/>
+            </w:rPr>
+          </w:pPr>
+          <w:hyperlink w:anchor="_Toc73362453" w:history="1">
+            <w:r>
+              <w:rPr>
+                <w:rStyle w:val="Hyperlink"/>
+                <w:noProof/>
+              </w:rPr>
+              <w:t>Lidt om diagrammer brugt i OOD:</w:t>
+            </w:r>
+            <w:r>
+              <w:rPr>
+                <w:noProof/>
+                <w:webHidden/>
+              </w:rPr>
+              <w:tab/>
+            </w:r>
+            <w:r>
+              <w:rPr>
+                <w:noProof/>
+                <w:webHidden/>
+              </w:rPr>
+              <w:fldChar w:fldCharType="begin"/>
+            </w:r>
+            <w:r>
+              <w:rPr>
+                <w:noProof/>
+                <w:webHidden/>
+              </w:rPr>
+              <w:instrText xml:space="preserve"> PAGEREF _Toc73362453 \h </w:instrText>
+            </w:r>
+            <w:r>
+              <w:rPr>
+                <w:noProof/>
+                <w:webHidden/>
+              </w:rPr>
+            </w:r>
+            <w:r>
+              <w:rPr>
+                <w:noProof/>
+                <w:webHidden/>
+              </w:rPr>
+              <w:fldChar w:fldCharType="separate"/>
+            </w:r>
+            <w:r>
+              <w:rPr>
+                <w:noProof/>
+                <w:webHidden/>
+              </w:rPr>
+              <w:t>2</w:t>
+            </w:r>
+            <w:r>
+              <w:rPr>
+                <w:noProof/>
+                <w:webHidden/>
+              </w:rPr>
+              <w:fldChar w:fldCharType="end"/>
+            </w:r>
+          </w:hyperlink>
+        </w:p>
+        <w:p>
+          <w:pPr>
+            <w:pStyle w:val="Indholdsfortegnelse2"/>
+            <w:tabs>
+              <w:tab w:val="right" w:leader="dot" w:pos="9628"/>
+            </w:tabs>
+            <w:rPr>
+              <w:rFonts w:cstheme="minorBidi"/>
+              <w:noProof/>
+            </w:rPr>
+          </w:pPr>
+          <w:hyperlink w:anchor="_Toc73362454" w:history="1">
+            <w:r>
+              <w:rPr>
+                <w:rStyle w:val="Hyperlink"/>
+                <w:noProof/>
+              </w:rPr>
+              <w:t>Klassediagrammer (KD)</w:t>
+            </w:r>
+            <w:r>
+              <w:rPr>
+                <w:noProof/>
+                <w:webHidden/>
+              </w:rPr>
+              <w:tab/>
+            </w:r>
+            <w:r>
+              <w:rPr>
+                <w:noProof/>
+                <w:webHidden/>
+              </w:rPr>
+              <w:fldChar w:fldCharType="begin"/>
+            </w:r>
+            <w:r>
+              <w:rPr>
+                <w:noProof/>
+                <w:webHidden/>
+              </w:rPr>
+              <w:instrText xml:space="preserve"> PAGEREF _Toc73362454 \h </w:instrText>
+            </w:r>
+            <w:r>
+              <w:rPr>
+                <w:noProof/>
+                <w:webHidden/>
+              </w:rPr>
+            </w:r>
+            <w:r>
+              <w:rPr>
+                <w:noProof/>
+                <w:webHidden/>
+              </w:rPr>
+              <w:fldChar w:fldCharType="separate"/>
+            </w:r>
+            <w:r>
+              <w:rPr>
+                <w:noProof/>
+                <w:webHidden/>
+              </w:rPr>
+              <w:t>2</w:t>
+            </w:r>
+            <w:r>
+              <w:rPr>
+                <w:noProof/>
+                <w:webHidden/>
+              </w:rPr>
+              <w:fldChar w:fldCharType="end"/>
+            </w:r>
+          </w:hyperlink>
+        </w:p>
+        <w:p>
+          <w:pPr>
+            <w:pStyle w:val="Indholdsfortegnelse2"/>
+            <w:tabs>
+              <w:tab w:val="right" w:leader="dot" w:pos="9628"/>
+            </w:tabs>
+            <w:rPr>
+              <w:rFonts w:cstheme="minorBidi"/>
+              <w:noProof/>
+            </w:rPr>
+          </w:pPr>
+          <w:hyperlink w:anchor="_Toc73362455" w:history="1">
+            <w:r>
+              <w:rPr>
+                <w:rStyle w:val="Hyperlink"/>
+                <w:noProof/>
+              </w:rPr>
+              <w:t>Sekvensdiagrammer (SD)</w:t>
+            </w:r>
+            <w:r>
+              <w:rPr>
+                <w:noProof/>
+                <w:webHidden/>
+              </w:rPr>
+              <w:tab/>
+            </w:r>
+            <w:r>
+              <w:rPr>
+                <w:noProof/>
+                <w:webHidden/>
+              </w:rPr>
+              <w:fldChar w:fldCharType="begin"/>
+            </w:r>
+            <w:r>
+              <w:rPr>
+                <w:noProof/>
+                <w:webHidden/>
+              </w:rPr>
+              <w:instrText xml:space="preserve"> PAGEREF _Toc73362455 \h </w:instrText>
             </w:r>
             <w:r>
               <w:rPr>
@@ -1134,13 +1341,13 @@
               <w:noProof/>
             </w:rPr>
           </w:pPr>
-          <w:hyperlink w:anchor="_Toc73351674" w:history="1">
+          <w:hyperlink w:anchor="_Toc73362456" w:history="1">
             <w:r>
               <w:rPr>
                 <w:rStyle w:val="Hyperlink"/>
                 <w:noProof/>
               </w:rPr>
-              <w:t>OOA</w:t>
+              <w:t>Klasser:</w:t>
             </w:r>
             <w:r>
               <w:rPr>
@@ -1161,7 +1368,7 @@
                 <w:noProof/>
                 <w:webHidden/>
               </w:rPr>
-              <w:instrText xml:space="preserve"> PAGEREF _Toc73351674 \h </w:instrText>
+              <w:instrText xml:space="preserve"> PAGEREF _Toc73362456 \h </w:instrText>
             </w:r>
             <w:r>
               <w:rPr>
@@ -1203,13 +1410,13 @@
               <w:noProof/>
             </w:rPr>
           </w:pPr>
-          <w:hyperlink w:anchor="_Toc73351675" w:history="1">
+          <w:hyperlink w:anchor="_Toc73362457" w:history="1">
             <w:r>
               <w:rPr>
                 <w:rStyle w:val="Hyperlink"/>
                 <w:noProof/>
               </w:rPr>
-              <w:t>Aktivitetsdiagram (AD)</w:t>
+              <w:t>NewyorkerController</w:t>
             </w:r>
             <w:r>
               <w:rPr>
@@ -1230,7 +1437,7 @@
                 <w:noProof/>
                 <w:webHidden/>
               </w:rPr>
-              <w:instrText xml:space="preserve"> PAGEREF _Toc73351675 \h </w:instrText>
+              <w:instrText xml:space="preserve"> PAGEREF _Toc73362457 \h </w:instrText>
             </w:r>
             <w:r>
               <w:rPr>
@@ -1272,13 +1479,13 @@
               <w:noProof/>
             </w:rPr>
           </w:pPr>
-          <w:hyperlink w:anchor="_Toc73351676" w:history="1">
+          <w:hyperlink w:anchor="_Toc73362458" w:history="1">
             <w:r>
               <w:rPr>
                 <w:rStyle w:val="Hyperlink"/>
                 <w:noProof/>
               </w:rPr>
-              <w:t>Domænemodel (DM)</w:t>
+              <w:t>Email</w:t>
             </w:r>
             <w:r>
               <w:rPr>
@@ -1299,7 +1506,7 @@
                 <w:noProof/>
                 <w:webHidden/>
               </w:rPr>
-              <w:instrText xml:space="preserve"> PAGEREF _Toc73351676 \h </w:instrText>
+              <w:instrText xml:space="preserve"> PAGEREF _Toc73362458 \h </w:instrText>
             </w:r>
             <w:r>
               <w:rPr>
@@ -1341,13 +1548,13 @@
               <w:noProof/>
             </w:rPr>
           </w:pPr>
-          <w:hyperlink w:anchor="_Toc73351677" w:history="1">
+          <w:hyperlink w:anchor="_Toc73362459" w:history="1">
             <w:r>
               <w:rPr>
                 <w:rStyle w:val="Hyperlink"/>
                 <w:noProof/>
               </w:rPr>
-              <w:t>Operationskontrakter (OC)</w:t>
+              <w:t>PersonData</w:t>
             </w:r>
             <w:r>
               <w:rPr>
@@ -1368,7 +1575,7 @@
                 <w:noProof/>
                 <w:webHidden/>
               </w:rPr>
-              <w:instrText xml:space="preserve"> PAGEREF _Toc73351677 \h </w:instrText>
+              <w:instrText xml:space="preserve"> PAGEREF _Toc73362459 \h </w:instrText>
             </w:r>
             <w:r>
               <w:rPr>
@@ -1410,13 +1617,13 @@
               <w:noProof/>
             </w:rPr>
           </w:pPr>
-          <w:hyperlink w:anchor="_Toc73351678" w:history="1">
+          <w:hyperlink w:anchor="_Toc73362460" w:history="1">
             <w:r>
               <w:rPr>
                 <w:rStyle w:val="Hyperlink"/>
                 <w:noProof/>
               </w:rPr>
-              <w:t>Systemsekvensdiagram (SSD)</w:t>
+              <w:t>CalculateOffer</w:t>
             </w:r>
             <w:r>
               <w:rPr>
@@ -1437,76 +1644,7 @@
                 <w:noProof/>
                 <w:webHidden/>
               </w:rPr>
-              <w:instrText xml:space="preserve"> PAGEREF _Toc73351678 \h </w:instrText>
-            </w:r>
-            <w:r>
-              <w:rPr>
-                <w:noProof/>
-                <w:webHidden/>
-              </w:rPr>
-            </w:r>
-            <w:r>
-              <w:rPr>
-                <w:noProof/>
-                <w:webHidden/>
-              </w:rPr>
-              <w:fldChar w:fldCharType="separate"/>
-            </w:r>
-            <w:r>
-              <w:rPr>
-                <w:noProof/>
-                <w:webHidden/>
-              </w:rPr>
-              <w:t>2</w:t>
-            </w:r>
-            <w:r>
-              <w:rPr>
-                <w:noProof/>
-                <w:webHidden/>
-              </w:rPr>
-              <w:fldChar w:fldCharType="end"/>
-            </w:r>
-          </w:hyperlink>
-        </w:p>
-        <w:p>
-          <w:pPr>
-            <w:pStyle w:val="Indholdsfortegnelse1"/>
-            <w:tabs>
-              <w:tab w:val="right" w:leader="dot" w:pos="9628"/>
-            </w:tabs>
-            <w:rPr>
-              <w:rFonts w:cstheme="minorBidi"/>
-              <w:noProof/>
-            </w:rPr>
-          </w:pPr>
-          <w:hyperlink w:anchor="_Toc73351679" w:history="1">
-            <w:r>
-              <w:rPr>
-                <w:rStyle w:val="Hyperlink"/>
-                <w:noProof/>
-              </w:rPr>
-              <w:t>OOD</w:t>
-            </w:r>
-            <w:r>
-              <w:rPr>
-                <w:noProof/>
-                <w:webHidden/>
-              </w:rPr>
-              <w:tab/>
-            </w:r>
-            <w:r>
-              <w:rPr>
-                <w:noProof/>
-                <w:webHidden/>
-              </w:rPr>
-              <w:fldChar w:fldCharType="begin"/>
-            </w:r>
-            <w:r>
-              <w:rPr>
-                <w:noProof/>
-                <w:webHidden/>
-              </w:rPr>
-              <w:instrText xml:space="preserve"> PAGEREF _Toc73351679 \h </w:instrText>
+              <w:instrText xml:space="preserve"> PAGEREF _Toc73362460 \h </w:instrText>
             </w:r>
             <w:r>
               <w:rPr>
@@ -1548,13 +1686,13 @@
               <w:noProof/>
             </w:rPr>
           </w:pPr>
-          <w:hyperlink w:anchor="_Toc73351680" w:history="1">
+          <w:hyperlink w:anchor="_Toc73362461" w:history="1">
             <w:r>
               <w:rPr>
                 <w:rStyle w:val="Hyperlink"/>
                 <w:noProof/>
               </w:rPr>
-              <w:t>Klassediagrammer (KD)</w:t>
+              <w:t>WallLayout</w:t>
             </w:r>
             <w:r>
               <w:rPr>
@@ -1575,7 +1713,7 @@
                 <w:noProof/>
                 <w:webHidden/>
               </w:rPr>
-              <w:instrText xml:space="preserve"> PAGEREF _Toc73351680 \h </w:instrText>
+              <w:instrText xml:space="preserve"> PAGEREF _Toc73362461 \h </w:instrText>
             </w:r>
             <w:r>
               <w:rPr>
@@ -1617,13 +1755,13 @@
               <w:noProof/>
             </w:rPr>
           </w:pPr>
-          <w:hyperlink w:anchor="_Toc73351681" w:history="1">
+          <w:hyperlink w:anchor="_Toc73362462" w:history="1">
             <w:r>
               <w:rPr>
                 <w:rStyle w:val="Hyperlink"/>
                 <w:noProof/>
               </w:rPr>
-              <w:t>Sekvensdiagrammer (SD)</w:t>
+              <w:t>Sketch</w:t>
             </w:r>
             <w:r>
               <w:rPr>
@@ -1644,7 +1782,76 @@
                 <w:noProof/>
                 <w:webHidden/>
               </w:rPr>
-              <w:instrText xml:space="preserve"> PAGEREF _Toc73351681 \h </w:instrText>
+              <w:instrText xml:space="preserve"> PAGEREF _Toc73362462 \h </w:instrText>
+            </w:r>
+            <w:r>
+              <w:rPr>
+                <w:noProof/>
+                <w:webHidden/>
+              </w:rPr>
+            </w:r>
+            <w:r>
+              <w:rPr>
+                <w:noProof/>
+                <w:webHidden/>
+              </w:rPr>
+              <w:fldChar w:fldCharType="separate"/>
+            </w:r>
+            <w:r>
+              <w:rPr>
+                <w:noProof/>
+                <w:webHidden/>
+              </w:rPr>
+              <w:t>2</w:t>
+            </w:r>
+            <w:r>
+              <w:rPr>
+                <w:noProof/>
+                <w:webHidden/>
+              </w:rPr>
+              <w:fldChar w:fldCharType="end"/>
+            </w:r>
+          </w:hyperlink>
+        </w:p>
+        <w:p>
+          <w:pPr>
+            <w:pStyle w:val="Indholdsfortegnelse2"/>
+            <w:tabs>
+              <w:tab w:val="right" w:leader="dot" w:pos="9628"/>
+            </w:tabs>
+            <w:rPr>
+              <w:rFonts w:cstheme="minorBidi"/>
+              <w:noProof/>
+            </w:rPr>
+          </w:pPr>
+          <w:hyperlink w:anchor="_Toc73362463" w:history="1">
+            <w:r>
+              <w:rPr>
+                <w:rStyle w:val="Hyperlink"/>
+                <w:noProof/>
+              </w:rPr>
+              <w:t>ConnectToDB</w:t>
+            </w:r>
+            <w:r>
+              <w:rPr>
+                <w:noProof/>
+                <w:webHidden/>
+              </w:rPr>
+              <w:tab/>
+            </w:r>
+            <w:r>
+              <w:rPr>
+                <w:noProof/>
+                <w:webHidden/>
+              </w:rPr>
+              <w:fldChar w:fldCharType="begin"/>
+            </w:r>
+            <w:r>
+              <w:rPr>
+                <w:noProof/>
+                <w:webHidden/>
+              </w:rPr>
+              <w:instrText xml:space="preserve"> PAGEREF _Toc73362463 \h </w:instrText>
             </w:r>
             <w:r>
               <w:rPr>
@@ -1695,165 +1902,109 @@
       <w:pPr>
         <w:pStyle w:val="Overskrift1"/>
       </w:pPr>
-      <w:bookmarkStart w:id="0" w:name="_Toc73351673"/>
+      <w:bookmarkStart w:id="0" w:name="_Toc73362452"/>
       <w:r>
         <w:lastRenderedPageBreak/>
-        <w:t>Diagrammer</w:t>
+        <w:t>Object-Oriented Design (</w:t>
+      </w:r>
+      <w:r>
+        <w:t>OOD</w:t>
+      </w:r>
+      <w:r>
+        <w:t>)</w:t>
+      </w:r>
+      <w:r>
+        <w:t>:</w:t>
       </w:r>
       <w:bookmarkEnd w:id="0"/>
     </w:p>
     <w:p>
-      <w:r>
-        <w:t>Diagrammerne er brugt til at lave en visuel repræsentation, af hvordan programmet skal operere, inden vi går i gang, med at programmere programmet. Dette sikrer at alle forstår, hvordan programmet skal operere, og hvordan det skal struktureres.</w:t>
-      </w:r>
-    </w:p>
-    <w:p>
-      <w:pPr>
-        <w:pStyle w:val="Overskrift1"/>
-      </w:pPr>
-      <w:bookmarkStart w:id="1" w:name="_Toc73351674"/>
-    </w:p>
-    <w:p>
-      <w:pPr>
-        <w:pStyle w:val="Overskrift1"/>
-      </w:pPr>
-      <w:r>
-        <w:t>Object-</w:t>
-      </w:r>
-      <w:proofErr w:type="spellStart"/>
-      <w:r>
-        <w:t>Oriented</w:t>
-      </w:r>
-      <w:proofErr w:type="spellEnd"/>
-      <w:r>
-        <w:t xml:space="preserve"> Analysis (</w:t>
-      </w:r>
-      <w:r>
-        <w:t>OOA</w:t>
+      <w:pPr>
+        <w:pStyle w:val="Overskrift3"/>
+      </w:pPr>
+      <w:bookmarkStart w:id="1" w:name="_Toc73362453"/>
+      <w:r>
+        <w:t>Lidt om diagrammer brugt i OOD:</w:t>
       </w:r>
       <w:bookmarkEnd w:id="1"/>
-      <w:r>
-        <w:t>)</w:t>
-      </w:r>
     </w:p>
     <w:p/>
     <w:p>
       <w:pPr>
         <w:pStyle w:val="Overskrift2"/>
       </w:pPr>
-      <w:bookmarkStart w:id="2" w:name="_Toc73351675"/>
-      <w:r>
-        <w:t>Aktivitetsdiagram (AD)</w:t>
+      <w:bookmarkStart w:id="2" w:name="_Toc73362454"/>
+      <w:r>
+        <w:t>Klassediagrammer (KD)</w:t>
       </w:r>
       <w:bookmarkEnd w:id="2"/>
     </w:p>
     <w:p>
       <w:r>
-        <w:t>Aktivitetsdiagrammet, beskriver</w:t>
-      </w:r>
-      <w:r>
-        <w:t xml:space="preserve"> aktiviteter som der kommer til at forgå parallelt, og sekventielt, for de forskellige aktiviteter, lige fra start. Dette er særligt brugbart for komplekse programmer, hvor det er nænt at miste overblikket.</w:t>
-      </w:r>
-    </w:p>
+        <w:t>Klassediagrammet viser hvilket klasser der snakker sammen, samt giver et overblik over hvilke funktioner, den specifikke klasse, indeholder.</w:t>
+      </w:r>
+    </w:p>
+    <w:p>
+      <w:r>
+        <w:t xml:space="preserve">Klassediagrammet er særligt vigtigt, der det kan vise programmets kode, på mere brugervenligt niveau, </w:t>
+      </w:r>
+      <w:r>
+        <w:t>uden</w:t>
+      </w:r>
+      <w:r>
+        <w:t xml:space="preserve"> man behøver at kigge source koden igennem, for at se hvordan programmet fungerer.</w:t>
+      </w:r>
+    </w:p>
+    <w:p>
+      <w:r>
+        <w:t>Dette gør det nemmere for folk</w:t>
+      </w:r>
+      <w:r>
+        <w:t>,</w:t>
+      </w:r>
+      <w:r>
+        <w:t xml:space="preserve"> som ikke har været med til udviklingen af programmet,</w:t>
+      </w:r>
+      <w:r>
+        <w:t xml:space="preserve"> til</w:t>
+      </w:r>
+      <w:r>
+        <w:t xml:space="preserve"> at forstå, eller skrive videre på programmet.</w:t>
+      </w:r>
+    </w:p>
+    <w:p/>
     <w:p>
       <w:pPr>
         <w:pStyle w:val="Overskrift2"/>
       </w:pPr>
-      <w:bookmarkStart w:id="3" w:name="_Toc73351676"/>
-      <w:r>
-        <w:t>Domænemodel (DM)</w:t>
+      <w:bookmarkStart w:id="3" w:name="_Toc73362455"/>
+      <w:r>
+        <w:t>Sekvensdiagrammer (SD)</w:t>
       </w:r>
       <w:bookmarkEnd w:id="3"/>
     </w:p>
     <w:p>
       <w:r>
-        <w:t>Domænemodellen, bliver brugt til at vise de forskellige klassers domæne. Som i hvilke relationer de har, i forhold til hinanden, samt hvilke klasser der sender data, til hinanden.</w:t>
-      </w:r>
-    </w:p>
-    <w:p>
-      <w:pPr>
-        <w:pStyle w:val="Overskrift2"/>
-      </w:pPr>
-      <w:bookmarkStart w:id="4" w:name="_Toc73351677"/>
-      <w:r>
-        <w:t>Operationskontrakter (OC)</w:t>
-      </w:r>
-      <w:bookmarkEnd w:id="4"/>
-    </w:p>
-    <w:p>
-      <w:r>
-        <w:t xml:space="preserve">Operationskontrakter er en beskrivelse af hver operation, og hvilke nødvendigheder den specifikke operation har, for at den kan udføres, samt hvilke </w:t>
-      </w:r>
-    </w:p>
-    <w:p>
-      <w:r>
-        <w:t>Dette vises ofte i form af et tekstdokument,</w:t>
-      </w:r>
-      <w:r>
-        <w:t xml:space="preserve"> alle krav (</w:t>
-      </w:r>
-      <w:proofErr w:type="spellStart"/>
-      <w:r>
-        <w:t>postconditions</w:t>
-      </w:r>
-      <w:proofErr w:type="spellEnd"/>
-      <w:r>
-        <w:t xml:space="preserve"> og </w:t>
-      </w:r>
-      <w:proofErr w:type="spellStart"/>
-      <w:r>
-        <w:t>preconditions</w:t>
-      </w:r>
-      <w:proofErr w:type="spellEnd"/>
-      <w:r>
-        <w:t>) bliver opstillet i punkter. Dette gør det nemt for alle at overskue, og overføre til kode.</w:t>
-      </w:r>
-    </w:p>
-    <w:p>
-      <w:pPr>
-        <w:pStyle w:val="Overskrift2"/>
-      </w:pPr>
-      <w:bookmarkStart w:id="5" w:name="_Toc73351678"/>
-      <w:r>
-        <w:t>Systemsekvensdiagram (SSD)</w:t>
-      </w:r>
-      <w:bookmarkEnd w:id="5"/>
-    </w:p>
-    <w:p>
-      <w:bookmarkStart w:id="6" w:name="_Toc73351679"/>
-      <w:r>
-        <w:t xml:space="preserve">Ligesom et Sekvensdiagram, viser dette diagram hvordan systemet </w:t>
-      </w:r>
-      <w:r>
-        <w:t>operer, i forhold til sig selv, og brugeren.</w:t>
-      </w:r>
-    </w:p>
-    <w:p>
-      <w:r>
-        <w:t>Dette giver et over</w:t>
-      </w:r>
-      <w:r>
-        <w:t xml:space="preserve">fladisk overblik over programmet, men </w:t>
-      </w:r>
-      <w:r>
-        <w:t xml:space="preserve">er som regel en </w:t>
-      </w:r>
-      <w:r>
-        <w:t>god start</w:t>
-      </w:r>
-      <w:r>
-        <w:t>,</w:t>
-      </w:r>
-      <w:r>
-        <w:t xml:space="preserve"> inden man kigger videre i andre </w:t>
-      </w:r>
-      <w:r>
-        <w:t>Sekvensdiagrammet</w:t>
-      </w:r>
-      <w:r>
-        <w:t>.</w:t>
-      </w:r>
-    </w:p>
+        <w:t xml:space="preserve">Sekvensdiagrammet fungerer lidt som SSD, men på et dybere niveau. </w:t>
+      </w:r>
+    </w:p>
+    <w:p>
+      <w:r>
+        <w:t>Systemsekvensdiagrammet, viser</w:t>
+      </w:r>
+      <w:r>
+        <w:t xml:space="preserve"> i hvilket sekvens de forskellige funktioner bliver udført, samt hvilke klasser, som funktionerne henvender sig til.</w:t>
+      </w:r>
+    </w:p>
+    <w:p>
+      <w:r>
+        <w:t>Dette giver persone</w:t>
+      </w:r>
+      <w:r>
+        <w:t>rne som skal kode programmet, et tydeligt overblik over hvilke funktioner, og klasser, der skal fremgå, i programmet. Dette kan være en yderst god ting at have, der den kan spare alle for meget tids spild, brugt på fejl rettelse.</w:t>
+      </w:r>
+    </w:p>
+    <w:p/>
     <w:p>
       <w:pPr>
         <w:rPr>
@@ -1863,6 +2014,7 @@
           <w:szCs w:val="32"/>
         </w:rPr>
       </w:pPr>
+      <w:bookmarkStart w:id="4" w:name="_Toc73362456"/>
       <w:r>
         <w:br w:type="page"/>
       </w:r>
@@ -1870,108 +2022,834 @@
     <w:p>
       <w:pPr>
         <w:pStyle w:val="Overskrift1"/>
-      </w:pPr>
-      <w:r>
+        <w:rPr>
+          <w:lang w:val="en-US"/>
+        </w:rPr>
+      </w:pPr>
+      <w:r>
+        <w:rPr>
+          <w:lang w:val="en-US"/>
+        </w:rPr>
         <w:lastRenderedPageBreak/>
-        <w:t>Object-</w:t>
-      </w:r>
-      <w:proofErr w:type="spellStart"/>
-      <w:r>
-        <w:t>Oriented</w:t>
-      </w:r>
-      <w:proofErr w:type="spellEnd"/>
-      <w:r>
-        <w:t xml:space="preserve"> Design (</w:t>
-      </w:r>
-      <w:r>
-        <w:t>OOD</w:t>
+        <w:t>Klasser:</w:t>
+      </w:r>
+      <w:bookmarkEnd w:id="4"/>
+    </w:p>
+    <w:p>
+      <w:pPr>
+        <w:pStyle w:val="Overskrift2"/>
+        <w:rPr>
+          <w:lang w:val="en-US"/>
+        </w:rPr>
+      </w:pPr>
+      <w:bookmarkStart w:id="5" w:name="_Toc73362457"/>
+      <w:r>
+        <w:rPr>
+          <w:lang w:val="en-US"/>
+        </w:rPr>
+        <w:t>NewyorkerController</w:t>
+      </w:r>
+      <w:bookmarkEnd w:id="5"/>
+    </w:p>
+    <w:p>
+      <w:pPr>
+        <w:tabs>
+          <w:tab w:val="left" w:pos="3228"/>
+        </w:tabs>
+        <w:rPr>
+          <w:rFonts w:ascii="Calibri" w:hAnsi="Calibri" w:cs="Calibri"/>
+          <w:color w:val="000000"/>
+          <w:sz w:val="16"/>
+          <w:szCs w:val="16"/>
+          <w:lang w:val="en-US"/>
+        </w:rPr>
+      </w:pPr>
+      <w:r>
+        <w:rPr>
+          <w:rFonts w:ascii="Calibri" w:hAnsi="Calibri" w:cs="Calibri"/>
+          <w:color w:val="000000"/>
+          <w:sz w:val="16"/>
+          <w:szCs w:val="16"/>
+          <w:lang w:val="en-US"/>
+        </w:rPr>
+        <w:t>createNewOffer(height double, width double)</w:t>
+      </w:r>
+    </w:p>
+    <w:p>
+      <w:pPr>
+        <w:tabs>
+          <w:tab w:val="left" w:pos="3228"/>
+        </w:tabs>
+        <w:rPr>
+          <w:lang w:val="en-US"/>
+        </w:rPr>
+      </w:pPr>
+      <w:r>
+        <w:rPr>
+          <w:rFonts w:ascii="Calibri" w:hAnsi="Calibri" w:cs="Calibri"/>
+          <w:color w:val="000000"/>
+          <w:sz w:val="16"/>
+          <w:szCs w:val="16"/>
+          <w:lang w:val="en-US"/>
+        </w:rPr>
+        <w:t xml:space="preserve">Snakker </w:t>
+      </w:r>
+      <w:r>
+        <w:rPr>
+          <w:rFonts w:ascii="Calibri" w:hAnsi="Calibri" w:cs="Calibri"/>
+          <w:color w:val="000000"/>
+          <w:sz w:val="16"/>
+          <w:szCs w:val="16"/>
+          <w:lang w:val="en-US"/>
+        </w:rPr>
+        <w:t>til</w:t>
+      </w:r>
+      <w:r>
+        <w:rPr>
+          <w:rFonts w:ascii="Calibri" w:hAnsi="Calibri" w:cs="Calibri"/>
+          <w:color w:val="000000"/>
+          <w:sz w:val="16"/>
+          <w:szCs w:val="16"/>
+          <w:lang w:val="en-US"/>
+        </w:rPr>
+        <w:t xml:space="preserve"> Email, PersonData, CalculateOffer, WallLayout, S</w:t>
+      </w:r>
+      <w:r>
+        <w:rPr>
+          <w:rFonts w:ascii="Calibri" w:hAnsi="Calibri" w:cs="Calibri"/>
+          <w:color w:val="000000"/>
+          <w:sz w:val="16"/>
+          <w:szCs w:val="16"/>
+          <w:lang w:val="en-US"/>
+        </w:rPr>
+        <w:t>ketch, ConnectToDB</w:t>
+      </w:r>
+    </w:p>
+    <w:p>
+      <w:pPr>
+        <w:rPr>
+          <w:lang w:val="en-US"/>
+        </w:rPr>
+      </w:pPr>
+    </w:p>
+    <w:p>
+      <w:pPr>
+        <w:pStyle w:val="Overskrift2"/>
+        <w:rPr>
+          <w:lang w:val="en-US"/>
+        </w:rPr>
+      </w:pPr>
+      <w:bookmarkStart w:id="6" w:name="_Toc73362458"/>
+      <w:r>
+        <w:rPr>
+          <w:lang w:val="en-US"/>
+        </w:rPr>
+        <w:t>Email</w:t>
       </w:r>
       <w:bookmarkEnd w:id="6"/>
-      <w:r>
+    </w:p>
+    <w:p>
+      <w:pPr>
+        <w:rPr>
+          <w:rFonts w:ascii="Calibri" w:hAnsi="Calibri" w:cs="Calibri"/>
+          <w:color w:val="000000"/>
+          <w:sz w:val="16"/>
+          <w:szCs w:val="16"/>
+          <w:lang w:val="en-US"/>
+        </w:rPr>
+      </w:pPr>
+      <w:r>
+        <w:rPr>
+          <w:rFonts w:ascii="Calibri" w:hAnsi="Calibri" w:cs="Calibri"/>
+          <w:color w:val="000000"/>
+          <w:sz w:val="16"/>
+          <w:szCs w:val="16"/>
+          <w:lang w:val="en-US"/>
+        </w:rPr>
+        <w:t>createEmaill(person</w:t>
+      </w:r>
+      <w:r>
+        <w:rPr>
+          <w:rFonts w:ascii="Calibri" w:hAnsi="Calibri" w:cs="Calibri"/>
+          <w:color w:val="000000"/>
+          <w:sz w:val="16"/>
+          <w:szCs w:val="16"/>
+          <w:lang w:val="en-US"/>
+        </w:rPr>
+        <w:t>Data ConnectToDB</w:t>
+      </w:r>
+      <w:r>
+        <w:rPr>
+          <w:rFonts w:ascii="Calibri" w:hAnsi="Calibri" w:cs="Calibri"/>
+          <w:color w:val="000000"/>
+          <w:sz w:val="16"/>
+          <w:szCs w:val="16"/>
+          <w:lang w:val="en-US"/>
+        </w:rPr>
+        <w:t xml:space="preserve">, sketch Sketch, </w:t>
+      </w:r>
+      <w:r>
+        <w:rPr>
+          <w:rFonts w:ascii="Calibri" w:hAnsi="Calibri" w:cs="Calibri"/>
+          <w:color w:val="000000"/>
+          <w:sz w:val="16"/>
+          <w:szCs w:val="16"/>
+          <w:lang w:val="en-US"/>
+        </w:rPr>
+        <w:t>price</w:t>
+      </w:r>
+      <w:r>
+        <w:rPr>
+          <w:rFonts w:ascii="Calibri" w:hAnsi="Calibri" w:cs="Calibri"/>
+          <w:color w:val="000000"/>
+          <w:sz w:val="16"/>
+          <w:szCs w:val="16"/>
+          <w:lang w:val="en-US"/>
+        </w:rPr>
+        <w:t xml:space="preserve"> </w:t>
+      </w:r>
+      <w:r>
+        <w:rPr>
+          <w:rFonts w:ascii="Calibri" w:hAnsi="Calibri" w:cs="Calibri"/>
+          <w:color w:val="000000"/>
+          <w:sz w:val="16"/>
+          <w:szCs w:val="16"/>
+          <w:lang w:val="en-US"/>
+        </w:rPr>
+        <w:t>double</w:t>
+      </w:r>
+      <w:r>
+        <w:rPr>
+          <w:rFonts w:ascii="Calibri" w:hAnsi="Calibri" w:cs="Calibri"/>
+          <w:color w:val="000000"/>
+          <w:sz w:val="16"/>
+          <w:szCs w:val="16"/>
+          <w:lang w:val="en-US"/>
+        </w:rPr>
         <w:t>)</w:t>
       </w:r>
     </w:p>
-    <w:p/>
+    <w:p>
+      <w:pPr>
+        <w:rPr>
+          <w:rFonts w:ascii="Calibri" w:hAnsi="Calibri" w:cs="Calibri"/>
+          <w:color w:val="000000"/>
+          <w:sz w:val="16"/>
+          <w:szCs w:val="16"/>
+          <w:lang w:val="en-US"/>
+        </w:rPr>
+      </w:pPr>
+      <w:r>
+        <w:rPr>
+          <w:rFonts w:ascii="Calibri" w:hAnsi="Calibri" w:cs="Calibri"/>
+          <w:color w:val="000000"/>
+          <w:sz w:val="16"/>
+          <w:szCs w:val="16"/>
+          <w:lang w:val="en-US"/>
+        </w:rPr>
+        <w:t>Snakker til ConnectToDB</w:t>
+      </w:r>
+    </w:p>
+    <w:p>
+      <w:pPr>
+        <w:rPr>
+          <w:lang w:val="en-US"/>
+        </w:rPr>
+      </w:pPr>
+    </w:p>
     <w:p>
       <w:pPr>
         <w:pStyle w:val="Overskrift2"/>
-      </w:pPr>
-      <w:bookmarkStart w:id="7" w:name="_Toc73351680"/>
-      <w:r>
-        <w:t>Klassediagrammer (KD)</w:t>
+        <w:rPr>
+          <w:lang w:val="en-US"/>
+        </w:rPr>
+      </w:pPr>
+      <w:bookmarkStart w:id="7" w:name="_Toc73362459"/>
+      <w:r>
+        <w:rPr>
+          <w:lang w:val="en-US"/>
+        </w:rPr>
+        <w:t>PersonData</w:t>
       </w:r>
       <w:bookmarkEnd w:id="7"/>
     </w:p>
     <w:p>
-      <w:r>
-        <w:t xml:space="preserve">Klassediagrammet viser hvilket klasser der snakker sammen, samt </w:t>
-      </w:r>
-      <w:r>
-        <w:t>giver et overblik over</w:t>
-      </w:r>
-      <w:r>
-        <w:t xml:space="preserve"> hvilke funktioner, den specifikke klasse, indeholder.</w:t>
-      </w:r>
-    </w:p>
-    <w:p>
-      <w:r>
-        <w:t xml:space="preserve">Klassediagrammet er særligt vigtigt, der det kan vise programmets kode, på mere brugervenligt niveau, </w:t>
-      </w:r>
-      <w:r>
-        <w:t>uden</w:t>
-      </w:r>
-      <w:r>
-        <w:t xml:space="preserve"> man behøver at kigge source koden igennem, for at se hvordan programmet fungerer.</w:t>
-      </w:r>
-    </w:p>
-    <w:p>
-      <w:r>
-        <w:t>Dette gør det nemmere for folk</w:t>
-      </w:r>
-      <w:r>
-        <w:t>,</w:t>
-      </w:r>
-      <w:r>
-        <w:t xml:space="preserve"> som ikke har været med til udviklingen af programmet,</w:t>
-      </w:r>
-      <w:r>
-        <w:t xml:space="preserve"> til</w:t>
-      </w:r>
-      <w:r>
-        <w:t xml:space="preserve"> at forstå, eller skrive videre på programmet.</w:t>
-      </w:r>
-    </w:p>
-    <w:p/>
+      <w:pPr>
+        <w:autoSpaceDE w:val="0"/>
+        <w:autoSpaceDN w:val="0"/>
+        <w:adjustRightInd w:val="0"/>
+        <w:spacing w:after="0" w:line="288" w:lineRule="auto"/>
+        <w:rPr>
+          <w:rFonts w:ascii="Calibri" w:hAnsi="Calibri" w:cs="Calibri"/>
+          <w:color w:val="000000"/>
+          <w:sz w:val="16"/>
+          <w:szCs w:val="16"/>
+          <w:lang w:val="en-US"/>
+        </w:rPr>
+      </w:pPr>
+      <w:r>
+        <w:rPr>
+          <w:rFonts w:ascii="Calibri" w:hAnsi="Calibri" w:cs="Calibri"/>
+          <w:color w:val="000000"/>
+          <w:sz w:val="16"/>
+          <w:szCs w:val="16"/>
+          <w:lang w:val="en-US"/>
+        </w:rPr>
+        <w:t>getName() : name</w:t>
+      </w:r>
+    </w:p>
+    <w:p>
+      <w:pPr>
+        <w:autoSpaceDE w:val="0"/>
+        <w:autoSpaceDN w:val="0"/>
+        <w:adjustRightInd w:val="0"/>
+        <w:spacing w:after="0" w:line="288" w:lineRule="auto"/>
+        <w:rPr>
+          <w:rFonts w:ascii="Calibri" w:hAnsi="Calibri" w:cs="Calibri"/>
+          <w:color w:val="000000"/>
+          <w:sz w:val="16"/>
+          <w:szCs w:val="16"/>
+          <w:lang w:val="en-US"/>
+        </w:rPr>
+      </w:pPr>
+      <w:r>
+        <w:rPr>
+          <w:rFonts w:ascii="Calibri" w:hAnsi="Calibri" w:cs="Calibri"/>
+          <w:color w:val="000000"/>
+          <w:sz w:val="16"/>
+          <w:szCs w:val="16"/>
+          <w:lang w:val="en-US"/>
+        </w:rPr>
+        <w:t>getEmail() : eMail</w:t>
+      </w:r>
+    </w:p>
+    <w:p>
+      <w:pPr>
+        <w:rPr>
+          <w:rFonts w:ascii="Calibri" w:hAnsi="Calibri" w:cs="Calibri"/>
+          <w:color w:val="000000"/>
+          <w:sz w:val="16"/>
+          <w:szCs w:val="16"/>
+          <w:lang w:val="en-US"/>
+        </w:rPr>
+      </w:pPr>
+      <w:r>
+        <w:rPr>
+          <w:rFonts w:ascii="Calibri" w:hAnsi="Calibri" w:cs="Calibri"/>
+          <w:color w:val="000000"/>
+          <w:sz w:val="16"/>
+          <w:szCs w:val="16"/>
+          <w:lang w:val="en-US"/>
+        </w:rPr>
+        <w:t>getPhoneNumber() : phoneNumber</w:t>
+      </w:r>
+    </w:p>
+    <w:p>
+      <w:pPr>
+        <w:rPr>
+          <w:rFonts w:ascii="Calibri" w:hAnsi="Calibri" w:cs="Calibri"/>
+          <w:color w:val="000000"/>
+          <w:sz w:val="16"/>
+          <w:szCs w:val="16"/>
+          <w:lang w:val="en-US"/>
+        </w:rPr>
+      </w:pPr>
+      <w:r>
+        <w:rPr>
+          <w:rFonts w:ascii="Calibri" w:hAnsi="Calibri" w:cs="Calibri"/>
+          <w:color w:val="000000"/>
+          <w:sz w:val="16"/>
+          <w:szCs w:val="16"/>
+          <w:lang w:val="en-US"/>
+        </w:rPr>
+        <w:t>Snakker til ConnectToDB</w:t>
+      </w:r>
+    </w:p>
+    <w:p>
+      <w:pPr>
+        <w:rPr>
+          <w:lang w:val="en-US"/>
+        </w:rPr>
+      </w:pPr>
+    </w:p>
     <w:p>
       <w:pPr>
         <w:pStyle w:val="Overskrift2"/>
-      </w:pPr>
-      <w:bookmarkStart w:id="8" w:name="_Toc73351681"/>
-      <w:r>
-        <w:t>Sekvensdiagrammer (SD)</w:t>
+        <w:rPr>
+          <w:lang w:val="en-US"/>
+        </w:rPr>
+      </w:pPr>
+      <w:bookmarkStart w:id="8" w:name="_Toc73362460"/>
+      <w:r>
+        <w:rPr>
+          <w:lang w:val="en-US"/>
+        </w:rPr>
+        <w:t>CalculateOffer</w:t>
       </w:r>
       <w:bookmarkEnd w:id="8"/>
     </w:p>
     <w:p>
-      <w:r>
-        <w:t xml:space="preserve">Sekvensdiagrammet fungerer lidt som SSD, men på et dybere niveau. </w:t>
-      </w:r>
-    </w:p>
-    <w:p>
-      <w:r>
-        <w:t>Systemsekvensdiagrammet, viser</w:t>
-      </w:r>
-      <w:r>
-        <w:t xml:space="preserve"> i hvilket sekvens de forskellige funktioner bliver udført, samt hvilke klasser, som funktionerne henvender sig til.</w:t>
-      </w:r>
-    </w:p>
-    <w:p>
-      <w:r>
-        <w:t>Dette giver persone</w:t>
-      </w:r>
-      <w:r>
-        <w:t>rne som skal kode programmet, et tydeligt overblik over hvilke funktioner, og klasser, der skal fremgå, i programmet. Dette kan være en yderst god ting at have, der den kan spare alle for meget tids spild, brugt på fejl rettelse.</w:t>
-      </w:r>
+      <w:pPr>
+        <w:autoSpaceDE w:val="0"/>
+        <w:autoSpaceDN w:val="0"/>
+        <w:adjustRightInd w:val="0"/>
+        <w:spacing w:after="0" w:line="288" w:lineRule="auto"/>
+        <w:rPr>
+          <w:rFonts w:ascii="Calibri" w:hAnsi="Calibri" w:cs="Calibri"/>
+          <w:color w:val="000000"/>
+          <w:sz w:val="16"/>
+          <w:szCs w:val="16"/>
+          <w:lang w:val="en-US"/>
+        </w:rPr>
+      </w:pPr>
+      <w:r>
+        <w:rPr>
+          <w:rFonts w:ascii="Calibri" w:hAnsi="Calibri" w:cs="Calibri"/>
+          <w:color w:val="000000"/>
+          <w:sz w:val="16"/>
+          <w:szCs w:val="16"/>
+          <w:lang w:val="en-US"/>
+        </w:rPr>
+        <w:t>calculatePrice(totalPane int, totalFrame int)</w:t>
+      </w:r>
+      <w:r>
+        <w:rPr>
+          <w:rFonts w:ascii="Calibri" w:hAnsi="Calibri" w:cs="Calibri"/>
+          <w:color w:val="000000"/>
+          <w:sz w:val="16"/>
+          <w:szCs w:val="16"/>
+          <w:lang w:val="en-US"/>
+        </w:rPr>
+        <w:t xml:space="preserve"> : price</w:t>
+      </w:r>
+    </w:p>
+    <w:p>
+      <w:pPr>
+        <w:rPr>
+          <w:rFonts w:ascii="Calibri" w:hAnsi="Calibri" w:cs="Calibri"/>
+          <w:color w:val="000000"/>
+          <w:sz w:val="16"/>
+          <w:szCs w:val="16"/>
+          <w:lang w:val="en-US"/>
+        </w:rPr>
+      </w:pPr>
+      <w:r>
+        <w:rPr>
+          <w:rFonts w:ascii="Calibri" w:hAnsi="Calibri" w:cs="Calibri"/>
+          <w:color w:val="000000"/>
+          <w:sz w:val="16"/>
+          <w:szCs w:val="16"/>
+        </w:rPr>
+        <w:t>rejectOffer()</w:t>
+      </w:r>
+      <w:r>
+        <w:rPr>
+          <w:rFonts w:ascii="Calibri" w:hAnsi="Calibri" w:cs="Calibri"/>
+          <w:color w:val="000000"/>
+          <w:sz w:val="16"/>
+          <w:szCs w:val="16"/>
+          <w:lang w:val="en-US"/>
+        </w:rPr>
+        <w:t xml:space="preserve"> : RejectionMsg</w:t>
+      </w:r>
+    </w:p>
+    <w:p>
+      <w:pPr>
+        <w:rPr>
+          <w:rFonts w:ascii="Calibri" w:hAnsi="Calibri" w:cs="Calibri"/>
+          <w:color w:val="000000"/>
+          <w:sz w:val="16"/>
+          <w:szCs w:val="16"/>
+          <w:lang w:val="en-US"/>
+        </w:rPr>
+      </w:pPr>
+      <w:r>
+        <w:rPr>
+          <w:rFonts w:ascii="Calibri" w:hAnsi="Calibri" w:cs="Calibri"/>
+          <w:color w:val="000000"/>
+          <w:sz w:val="16"/>
+          <w:szCs w:val="16"/>
+          <w:lang w:val="en-US"/>
+        </w:rPr>
+        <w:t>Snakker til WallLayout</w:t>
+      </w:r>
+    </w:p>
+    <w:p>
+      <w:pPr>
+        <w:rPr>
+          <w:lang w:val="en-US"/>
+        </w:rPr>
+      </w:pPr>
+    </w:p>
+    <w:p>
+      <w:pPr>
+        <w:pStyle w:val="Overskrift2"/>
+        <w:rPr>
+          <w:lang w:val="en-US"/>
+        </w:rPr>
+      </w:pPr>
+      <w:bookmarkStart w:id="9" w:name="_Toc73362461"/>
+      <w:r>
+        <w:rPr>
+          <w:lang w:val="en-US"/>
+        </w:rPr>
+        <w:t>WallLayout</w:t>
+      </w:r>
+      <w:bookmarkEnd w:id="9"/>
+    </w:p>
+    <w:p>
+      <w:pPr>
+        <w:autoSpaceDE w:val="0"/>
+        <w:autoSpaceDN w:val="0"/>
+        <w:adjustRightInd w:val="0"/>
+        <w:spacing w:after="0" w:line="288" w:lineRule="auto"/>
+        <w:rPr>
+          <w:rFonts w:ascii="Calibri" w:hAnsi="Calibri" w:cs="Calibri"/>
+          <w:color w:val="000000"/>
+          <w:sz w:val="16"/>
+          <w:szCs w:val="16"/>
+          <w:lang w:val="en-US"/>
+        </w:rPr>
+      </w:pPr>
+      <w:r>
+        <w:rPr>
+          <w:rFonts w:ascii="Calibri" w:hAnsi="Calibri" w:cs="Calibri"/>
+          <w:color w:val="000000"/>
+          <w:sz w:val="16"/>
+          <w:szCs w:val="16"/>
+          <w:lang w:val="en-US"/>
+        </w:rPr>
+        <w:t>createNewOffer(height double, width double)</w:t>
+      </w:r>
+    </w:p>
+    <w:p>
+      <w:pPr>
+        <w:autoSpaceDE w:val="0"/>
+        <w:autoSpaceDN w:val="0"/>
+        <w:adjustRightInd w:val="0"/>
+        <w:spacing w:after="0" w:line="288" w:lineRule="auto"/>
+        <w:rPr>
+          <w:rFonts w:ascii="Calibri" w:hAnsi="Calibri" w:cs="Calibri"/>
+          <w:color w:val="000000"/>
+          <w:sz w:val="16"/>
+          <w:szCs w:val="16"/>
+          <w:lang w:val="en-US"/>
+        </w:rPr>
+      </w:pPr>
+      <w:r>
+        <w:rPr>
+          <w:rFonts w:ascii="Calibri" w:hAnsi="Calibri" w:cs="Calibri"/>
+          <w:color w:val="000000"/>
+          <w:sz w:val="16"/>
+          <w:szCs w:val="16"/>
+          <w:lang w:val="en-US"/>
+        </w:rPr>
+        <w:t>calculatePane(height double)</w:t>
+      </w:r>
+      <w:r>
+        <w:rPr>
+          <w:rFonts w:ascii="Calibri" w:hAnsi="Calibri" w:cs="Calibri"/>
+          <w:color w:val="000000"/>
+          <w:sz w:val="16"/>
+          <w:szCs w:val="16"/>
+          <w:lang w:val="en-US"/>
+        </w:rPr>
+        <w:t xml:space="preserve"> : totalPane</w:t>
+      </w:r>
+    </w:p>
+    <w:p>
+      <w:pPr>
+        <w:rPr>
+          <w:rFonts w:ascii="Calibri" w:hAnsi="Calibri" w:cs="Calibri"/>
+          <w:color w:val="000000"/>
+          <w:sz w:val="16"/>
+          <w:szCs w:val="16"/>
+          <w:lang w:val="en-US"/>
+        </w:rPr>
+      </w:pPr>
+      <w:r>
+        <w:rPr>
+          <w:rFonts w:ascii="Calibri" w:hAnsi="Calibri" w:cs="Calibri"/>
+          <w:color w:val="000000"/>
+          <w:sz w:val="16"/>
+          <w:szCs w:val="16"/>
+          <w:lang w:val="en-US"/>
+        </w:rPr>
+        <w:t>calculateFrame(width double)</w:t>
+      </w:r>
+      <w:r>
+        <w:rPr>
+          <w:rFonts w:ascii="Calibri" w:hAnsi="Calibri" w:cs="Calibri"/>
+          <w:color w:val="000000"/>
+          <w:sz w:val="16"/>
+          <w:szCs w:val="16"/>
+          <w:lang w:val="en-US"/>
+        </w:rPr>
+        <w:t xml:space="preserve"> : totalFrame</w:t>
+      </w:r>
+    </w:p>
+    <w:p>
+      <w:pPr>
+        <w:rPr>
+          <w:lang w:val="en-US"/>
+        </w:rPr>
+      </w:pPr>
+    </w:p>
+    <w:p>
+      <w:pPr>
+        <w:pStyle w:val="Overskrift2"/>
+        <w:rPr>
+          <w:lang w:val="en-US"/>
+        </w:rPr>
+      </w:pPr>
+      <w:bookmarkStart w:id="10" w:name="_Toc73362462"/>
+      <w:r>
+        <w:rPr>
+          <w:lang w:val="en-US"/>
+        </w:rPr>
+        <w:t>Sketch</w:t>
+      </w:r>
+      <w:bookmarkEnd w:id="10"/>
+    </w:p>
+    <w:p>
+      <w:pPr>
+        <w:rPr>
+          <w:rFonts w:ascii="Calibri" w:hAnsi="Calibri" w:cs="Calibri"/>
+          <w:color w:val="000000"/>
+          <w:sz w:val="16"/>
+          <w:szCs w:val="16"/>
+          <w:lang w:val="en-US"/>
+        </w:rPr>
+      </w:pPr>
+      <w:r>
+        <w:rPr>
+          <w:rFonts w:ascii="Calibri" w:hAnsi="Calibri" w:cs="Calibri"/>
+          <w:color w:val="000000"/>
+          <w:sz w:val="16"/>
+          <w:szCs w:val="16"/>
+          <w:lang w:val="en-US"/>
+        </w:rPr>
+        <w:t>update</w:t>
+      </w:r>
+      <w:r>
+        <w:rPr>
+          <w:rFonts w:ascii="Calibri" w:hAnsi="Calibri" w:cs="Calibri"/>
+          <w:color w:val="000000"/>
+          <w:sz w:val="16"/>
+          <w:szCs w:val="16"/>
+          <w:lang w:val="en-US"/>
+        </w:rPr>
+        <w:t xml:space="preserve">Sketch(wallLayout </w:t>
+      </w:r>
+      <w:r>
+        <w:rPr>
+          <w:rFonts w:ascii="Calibri" w:hAnsi="Calibri" w:cs="Calibri"/>
+          <w:color w:val="000000"/>
+          <w:sz w:val="16"/>
+          <w:szCs w:val="16"/>
+          <w:lang w:val="en-US"/>
+        </w:rPr>
+        <w:t>W</w:t>
+      </w:r>
+      <w:r>
+        <w:rPr>
+          <w:rFonts w:ascii="Calibri" w:hAnsi="Calibri" w:cs="Calibri"/>
+          <w:color w:val="000000"/>
+          <w:sz w:val="16"/>
+          <w:szCs w:val="16"/>
+          <w:lang w:val="en-US"/>
+        </w:rPr>
+        <w:t>allLayout)</w:t>
+      </w:r>
+      <w:r>
+        <w:rPr>
+          <w:rFonts w:ascii="Calibri" w:hAnsi="Calibri" w:cs="Calibri"/>
+          <w:color w:val="000000"/>
+          <w:sz w:val="16"/>
+          <w:szCs w:val="16"/>
+          <w:lang w:val="en-US"/>
+        </w:rPr>
+        <w:t xml:space="preserve"> : sketch</w:t>
+      </w:r>
+    </w:p>
+    <w:p>
+      <w:pPr>
+        <w:rPr>
+          <w:rFonts w:ascii="Calibri" w:hAnsi="Calibri" w:cs="Calibri"/>
+          <w:color w:val="000000"/>
+          <w:sz w:val="16"/>
+          <w:szCs w:val="16"/>
+          <w:lang w:val="en-US"/>
+        </w:rPr>
+      </w:pPr>
+      <w:r>
+        <w:rPr>
+          <w:rFonts w:ascii="Calibri" w:hAnsi="Calibri" w:cs="Calibri"/>
+          <w:color w:val="000000"/>
+          <w:sz w:val="16"/>
+          <w:szCs w:val="16"/>
+          <w:lang w:val="en-US"/>
+        </w:rPr>
+        <w:t>Snakker til WallLayout</w:t>
+      </w:r>
+    </w:p>
+    <w:p>
+      <w:pPr>
+        <w:rPr>
+          <w:lang w:val="en-US"/>
+        </w:rPr>
+      </w:pPr>
+    </w:p>
+    <w:p>
+      <w:pPr>
+        <w:pStyle w:val="Overskrift2"/>
+        <w:rPr>
+          <w:lang w:val="en-US"/>
+        </w:rPr>
+      </w:pPr>
+      <w:bookmarkStart w:id="11" w:name="_Toc73362463"/>
+      <w:r>
+        <w:rPr>
+          <w:lang w:val="en-US"/>
+        </w:rPr>
+        <w:t>ConnectToDB</w:t>
+      </w:r>
+      <w:bookmarkEnd w:id="11"/>
+    </w:p>
+    <w:p>
+      <w:pPr>
+        <w:autoSpaceDE w:val="0"/>
+        <w:autoSpaceDN w:val="0"/>
+        <w:adjustRightInd w:val="0"/>
+        <w:spacing w:after="0" w:line="288" w:lineRule="auto"/>
+        <w:rPr>
+          <w:rFonts w:ascii="Calibri" w:hAnsi="Calibri" w:cs="Calibri"/>
+          <w:color w:val="000000"/>
+          <w:sz w:val="16"/>
+          <w:szCs w:val="16"/>
+          <w:lang w:val="en-US"/>
+        </w:rPr>
+      </w:pPr>
+      <w:r>
+        <w:rPr>
+          <w:rFonts w:ascii="Calibri" w:hAnsi="Calibri" w:cs="Calibri"/>
+          <w:color w:val="000000"/>
+          <w:sz w:val="16"/>
+          <w:szCs w:val="16"/>
+          <w:lang w:val="en-US"/>
+        </w:rPr>
+        <w:t>connectToDB()</w:t>
+      </w:r>
+    </w:p>
+    <w:p>
+      <w:pPr>
+        <w:autoSpaceDE w:val="0"/>
+        <w:autoSpaceDN w:val="0"/>
+        <w:adjustRightInd w:val="0"/>
+        <w:spacing w:after="0" w:line="288" w:lineRule="auto"/>
+        <w:rPr>
+          <w:rFonts w:ascii="Calibri" w:hAnsi="Calibri" w:cs="Calibri"/>
+          <w:color w:val="000000"/>
+          <w:sz w:val="16"/>
+          <w:szCs w:val="16"/>
+          <w:lang w:val="en-US"/>
+        </w:rPr>
+      </w:pPr>
+      <w:r>
+        <w:rPr>
+          <w:rFonts w:ascii="Calibri" w:hAnsi="Calibri" w:cs="Calibri"/>
+          <w:color w:val="000000"/>
+          <w:sz w:val="16"/>
+          <w:szCs w:val="16"/>
+          <w:lang w:val="en-US"/>
+        </w:rPr>
+        <w:t>selectFromPersonData(email String)</w:t>
+      </w:r>
+    </w:p>
+    <w:p>
+      <w:pPr>
+        <w:autoSpaceDE w:val="0"/>
+        <w:autoSpaceDN w:val="0"/>
+        <w:adjustRightInd w:val="0"/>
+        <w:spacing w:after="0" w:line="288" w:lineRule="auto"/>
+        <w:rPr>
+          <w:rFonts w:ascii="Calibri" w:hAnsi="Calibri" w:cs="Calibri"/>
+          <w:color w:val="000000"/>
+          <w:sz w:val="16"/>
+          <w:szCs w:val="16"/>
+          <w:lang w:val="en-US"/>
+        </w:rPr>
+      </w:pPr>
+      <w:r>
+        <w:rPr>
+          <w:rFonts w:ascii="Calibri" w:hAnsi="Calibri" w:cs="Calibri"/>
+          <w:color w:val="000000"/>
+          <w:sz w:val="16"/>
+          <w:szCs w:val="16"/>
+          <w:lang w:val="en-US"/>
+        </w:rPr>
+        <w:t>insertIntoPersonData</w:t>
+      </w:r>
+      <w:r>
+        <w:rPr>
+          <w:rFonts w:ascii="Calibri" w:hAnsi="Calibri" w:cs="Calibri"/>
+          <w:color w:val="000000"/>
+          <w:sz w:val="16"/>
+          <w:szCs w:val="16"/>
+          <w:lang w:val="en-US"/>
+        </w:rPr>
+        <w:t>(</w:t>
+      </w:r>
+      <w:r>
+        <w:rPr>
+          <w:rFonts w:ascii="Calibri" w:hAnsi="Calibri" w:cs="Calibri"/>
+          <w:color w:val="000000"/>
+          <w:sz w:val="16"/>
+          <w:szCs w:val="16"/>
+          <w:lang w:val="en-US"/>
+        </w:rPr>
+        <w:t>name String, phoneNumber String, eMail String</w:t>
+      </w:r>
+      <w:r>
+        <w:rPr>
+          <w:rFonts w:ascii="Calibri" w:hAnsi="Calibri" w:cs="Calibri"/>
+          <w:color w:val="000000"/>
+          <w:sz w:val="16"/>
+          <w:szCs w:val="16"/>
+          <w:lang w:val="en-US"/>
+        </w:rPr>
+        <w:t>)</w:t>
+      </w:r>
+    </w:p>
+    <w:p>
+      <w:pPr>
+        <w:autoSpaceDE w:val="0"/>
+        <w:autoSpaceDN w:val="0"/>
+        <w:adjustRightInd w:val="0"/>
+        <w:spacing w:after="0" w:line="288" w:lineRule="auto"/>
+        <w:rPr>
+          <w:rFonts w:ascii="Calibri" w:hAnsi="Calibri" w:cs="Calibri"/>
+          <w:color w:val="000000"/>
+          <w:sz w:val="16"/>
+          <w:szCs w:val="16"/>
+        </w:rPr>
+      </w:pPr>
+      <w:r>
+        <w:rPr>
+          <w:rFonts w:ascii="Calibri" w:hAnsi="Calibri" w:cs="Calibri"/>
+          <w:color w:val="000000"/>
+          <w:sz w:val="16"/>
+          <w:szCs w:val="16"/>
+        </w:rPr>
+        <w:t>deleteFromPersonData(email String)</w:t>
+      </w:r>
+    </w:p>
+    <w:p>
+      <w:pPr>
+        <w:rPr>
+          <w:lang w:val="en-US"/>
+        </w:rPr>
+      </w:pPr>
     </w:p>
     <w:sectPr>
       <w:headerReference w:type="default" r:id="rId10"/>
@@ -2521,6 +3399,28 @@
       <w:szCs w:val="26"/>
     </w:rPr>
   </w:style>
+  <w:style w:type="paragraph" w:styleId="Overskrift3">
+    <w:name w:val="heading 3"/>
+    <w:basedOn w:val="Normal"/>
+    <w:next w:val="Normal"/>
+    <w:link w:val="Overskrift3Tegn"/>
+    <w:uiPriority w:val="9"/>
+    <w:unhideWhenUsed/>
+    <w:qFormat/>
+    <w:rsid w:val="00634F92"/>
+    <w:pPr>
+      <w:keepNext/>
+      <w:keepLines/>
+      <w:spacing w:before="40" w:after="0"/>
+      <w:outlineLvl w:val="2"/>
+    </w:pPr>
+    <w:rPr>
+      <w:rFonts w:asciiTheme="majorHAnsi" w:eastAsiaTheme="majorEastAsia" w:hAnsiTheme="majorHAnsi" w:cstheme="majorBidi"/>
+      <w:color w:val="1F3763" w:themeColor="accent1" w:themeShade="7F"/>
+      <w:sz w:val="24"/>
+      <w:szCs w:val="24"/>
+    </w:rPr>
+  </w:style>
   <w:style w:type="character" w:default="1" w:styleId="Standardskrifttypeiafsnit">
     <w:name w:val="Default Paragraph Font"/>
     <w:uiPriority w:val="1"/>
@@ -2717,6 +3617,19 @@
     <w:rPr>
       <w:color w:val="0563C1" w:themeColor="hyperlink"/>
       <w:u w:val="single"/>
+    </w:rPr>
+  </w:style>
+  <w:style w:type="character" w:customStyle="1" w:styleId="Overskrift3Tegn">
+    <w:name w:val="Overskrift 3 Tegn"/>
+    <w:basedOn w:val="Standardskrifttypeiafsnit"/>
+    <w:link w:val="Overskrift3"/>
+    <w:uiPriority w:val="9"/>
+    <w:rsid w:val="00634F92"/>
+    <w:rPr>
+      <w:rFonts w:asciiTheme="majorHAnsi" w:eastAsiaTheme="majorEastAsia" w:hAnsiTheme="majorHAnsi" w:cstheme="majorBidi"/>
+      <w:color w:val="1F3763" w:themeColor="accent1" w:themeShade="7F"/>
+      <w:sz w:val="24"/>
+      <w:szCs w:val="24"/>
     </w:rPr>
   </w:style>
 </w:styles>

--- a/Rapport/Mikkel dokumentering af Repport.docx
+++ b/Rapport/Mikkel dokumentering af Repport.docx
@@ -640,7 +640,23 @@
                                         <w:sz w:val="20"/>
                                         <w:szCs w:val="20"/>
                                       </w:rPr>
-                                      <w:t>I dette dokument vil vi komme over systemets kode, og diagrammer.</w:t>
+                                      <w:t xml:space="preserve">I dette dokument vil vi komme over </w:t>
+                                    </w:r>
+                                    <w:r>
+                                      <w:rPr>
+                                        <w:color w:val="595959" w:themeColor="text1" w:themeTint="A6"/>
+                                        <w:sz w:val="20"/>
+                                        <w:szCs w:val="20"/>
+                                      </w:rPr>
+                                      <w:t>objektorienteret design, og nogle linjers kode</w:t>
+                                    </w:r>
+                                    <w:r>
+                                      <w:rPr>
+                                        <w:color w:val="595959" w:themeColor="text1" w:themeTint="A6"/>
+                                        <w:sz w:val="20"/>
+                                        <w:szCs w:val="20"/>
+                                      </w:rPr>
+                                      <w:t>.</w:t>
                                     </w:r>
                                   </w:p>
                                 </w:sdtContent>
@@ -720,7 +736,23 @@
                                   <w:sz w:val="20"/>
                                   <w:szCs w:val="20"/>
                                 </w:rPr>
-                                <w:t>I dette dokument vil vi komme over systemets kode, og diagrammer.</w:t>
+                                <w:t xml:space="preserve">I dette dokument vil vi komme over </w:t>
+                              </w:r>
+                              <w:r>
+                                <w:rPr>
+                                  <w:color w:val="595959" w:themeColor="text1" w:themeTint="A6"/>
+                                  <w:sz w:val="20"/>
+                                  <w:szCs w:val="20"/>
+                                </w:rPr>
+                                <w:t>objektorienteret design, og nogle linjers kode</w:t>
+                              </w:r>
+                              <w:r>
+                                <w:rPr>
+                                  <w:color w:val="595959" w:themeColor="text1" w:themeTint="A6"/>
+                                  <w:sz w:val="20"/>
+                                  <w:szCs w:val="20"/>
+                                </w:rPr>
+                                <w:t>.</w:t>
                               </w:r>
                             </w:p>
                           </w:sdtContent>
@@ -841,7 +873,7 @@
                                         <w:sz w:val="64"/>
                                         <w:szCs w:val="64"/>
                                       </w:rPr>
-                                      <w:t>Diagrammer</w:t>
+                                      <w:t>OOA og kode</w:t>
                                     </w:r>
                                   </w:sdtContent>
                                 </w:sdt>
@@ -905,11 +937,7 @@
               </mc:Choice>
               <mc:Fallback>
                 <w:pict>
-                  <v:shapetype w14:anchorId="10896373" id="_x0000_t202" coordsize="21600,21600" o:spt="202" path="m,l,21600r21600,l21600,xe">
-                    <v:stroke joinstyle="miter"/>
-                    <v:path gradientshapeok="t" o:connecttype="rect"/>
-                  </v:shapetype>
-                  <v:shape id="Tekstfelt 154" o:spid="_x0000_s1028" type="#_x0000_t202" style="position:absolute;margin-left:0;margin-top:0;width:8in;height:286.5pt;z-index:251659264;visibility:visible;mso-wrap-style:square;mso-width-percent:941;mso-height-percent:363;mso-top-percent:300;mso-wrap-distance-left:9pt;mso-wrap-distance-top:0;mso-wrap-distance-right:9pt;mso-wrap-distance-bottom:0;mso-position-horizontal:center;mso-position-horizontal-relative:page;mso-position-vertical-relative:page;mso-width-percent:941;mso-height-percent:363;mso-top-percent:300;mso-width-relative:page;mso-height-relative:page;v-text-anchor:bottom" o:gfxdata="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" filled="f" stroked="f" strokeweight=".5pt">
+                  <v:shape w14:anchorId="10896373" id="Tekstfelt 154" o:spid="_x0000_s1028" type="#_x0000_t202" style="position:absolute;margin-left:0;margin-top:0;width:8in;height:286.5pt;z-index:251659264;visibility:visible;mso-wrap-style:square;mso-width-percent:941;mso-height-percent:363;mso-top-percent:300;mso-wrap-distance-left:9pt;mso-wrap-distance-top:0;mso-wrap-distance-right:9pt;mso-wrap-distance-bottom:0;mso-position-horizontal:center;mso-position-horizontal-relative:page;mso-position-vertical-relative:page;mso-width-percent:941;mso-height-percent:363;mso-top-percent:300;mso-width-relative:page;mso-height-relative:page;v-text-anchor:bottom" o:gfxdata="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" filled="f" stroked="f" strokeweight=".5pt">
                     <v:textbox inset="126pt,0,54pt,0">
                       <w:txbxContent>
                         <w:p>
@@ -957,7 +985,7 @@
                                   <w:sz w:val="64"/>
                                   <w:szCs w:val="64"/>
                                 </w:rPr>
-                                <w:t>Diagrammer</w:t>
+                                <w:t>OOA og kode</w:t>
                               </w:r>
                             </w:sdtContent>
                           </w:sdt>
@@ -1065,7 +1093,7 @@
           <w:r>
             <w:fldChar w:fldCharType="separate"/>
           </w:r>
-          <w:hyperlink w:anchor="_Toc73362452" w:history="1">
+          <w:hyperlink w:anchor="_Toc73436267" w:history="1">
             <w:r>
               <w:rPr>
                 <w:rStyle w:val="Hyperlink"/>
@@ -1092,7 +1120,7 @@
                 <w:noProof/>
                 <w:webHidden/>
               </w:rPr>
-              <w:instrText xml:space="preserve"> PAGEREF _Toc73362452 \h </w:instrText>
+              <w:instrText xml:space="preserve"> PAGEREF _Toc73436267 \h </w:instrText>
             </w:r>
             <w:r>
               <w:rPr>
@@ -1134,13 +1162,13 @@
               <w:noProof/>
             </w:rPr>
           </w:pPr>
-          <w:hyperlink w:anchor="_Toc73362453" w:history="1">
+          <w:hyperlink w:anchor="_Toc73436268" w:history="1">
             <w:r>
               <w:rPr>
                 <w:rStyle w:val="Hyperlink"/>
                 <w:noProof/>
               </w:rPr>
-              <w:t>Lidt om diagrammer brugt i OOD:</w:t>
+              <w:t>Kort beskrivelse af diagrammer brugt i OOD:</w:t>
             </w:r>
             <w:r>
               <w:rPr>
@@ -1161,7 +1189,7 @@
                 <w:noProof/>
                 <w:webHidden/>
               </w:rPr>
-              <w:instrText xml:space="preserve"> PAGEREF _Toc73362453 \h </w:instrText>
+              <w:instrText xml:space="preserve"> PAGEREF _Toc73436268 \h </w:instrText>
             </w:r>
             <w:r>
               <w:rPr>
@@ -1203,7 +1231,7 @@
               <w:noProof/>
             </w:rPr>
           </w:pPr>
-          <w:hyperlink w:anchor="_Toc73362454" w:history="1">
+          <w:hyperlink w:anchor="_Toc73436269" w:history="1">
             <w:r>
               <w:rPr>
                 <w:rStyle w:val="Hyperlink"/>
@@ -1230,7 +1258,7 @@
                 <w:noProof/>
                 <w:webHidden/>
               </w:rPr>
-              <w:instrText xml:space="preserve"> PAGEREF _Toc73362454 \h </w:instrText>
+              <w:instrText xml:space="preserve"> PAGEREF _Toc73436269 \h </w:instrText>
             </w:r>
             <w:r>
               <w:rPr>
@@ -1272,7 +1300,7 @@
               <w:noProof/>
             </w:rPr>
           </w:pPr>
-          <w:hyperlink w:anchor="_Toc73362455" w:history="1">
+          <w:hyperlink w:anchor="_Toc73436270" w:history="1">
             <w:r>
               <w:rPr>
                 <w:rStyle w:val="Hyperlink"/>
@@ -1299,7 +1327,7 @@
                 <w:noProof/>
                 <w:webHidden/>
               </w:rPr>
-              <w:instrText xml:space="preserve"> PAGEREF _Toc73362455 \h </w:instrText>
+              <w:instrText xml:space="preserve"> PAGEREF _Toc73436270 \h </w:instrText>
             </w:r>
             <w:r>
               <w:rPr>
@@ -1341,11 +1369,12 @@
               <w:noProof/>
             </w:rPr>
           </w:pPr>
-          <w:hyperlink w:anchor="_Toc73362456" w:history="1">
+          <w:hyperlink w:anchor="_Toc73436271" w:history="1">
             <w:r>
               <w:rPr>
                 <w:rStyle w:val="Hyperlink"/>
                 <w:noProof/>
+                <w:lang w:val="en-US"/>
               </w:rPr>
               <w:t>Klasser:</w:t>
             </w:r>
@@ -1368,7 +1397,7 @@
                 <w:noProof/>
                 <w:webHidden/>
               </w:rPr>
-              <w:instrText xml:space="preserve"> PAGEREF _Toc73362456 \h </w:instrText>
+              <w:instrText xml:space="preserve"> PAGEREF _Toc73436271 \h </w:instrText>
             </w:r>
             <w:r>
               <w:rPr>
@@ -1388,7 +1417,7 @@
                 <w:noProof/>
                 <w:webHidden/>
               </w:rPr>
-              <w:t>2</w:t>
+              <w:t>3</w:t>
             </w:r>
             <w:r>
               <w:rPr>
@@ -1410,11 +1439,12 @@
               <w:noProof/>
             </w:rPr>
           </w:pPr>
-          <w:hyperlink w:anchor="_Toc73362457" w:history="1">
+          <w:hyperlink w:anchor="_Toc73436272" w:history="1">
             <w:r>
               <w:rPr>
                 <w:rStyle w:val="Hyperlink"/>
                 <w:noProof/>
+                <w:lang w:val="en-US"/>
               </w:rPr>
               <w:t>NewyorkerController</w:t>
             </w:r>
@@ -1437,7 +1467,7 @@
                 <w:noProof/>
                 <w:webHidden/>
               </w:rPr>
-              <w:instrText xml:space="preserve"> PAGEREF _Toc73362457 \h </w:instrText>
+              <w:instrText xml:space="preserve"> PAGEREF _Toc73436272 \h </w:instrText>
             </w:r>
             <w:r>
               <w:rPr>
@@ -1457,7 +1487,7 @@
                 <w:noProof/>
                 <w:webHidden/>
               </w:rPr>
-              <w:t>2</w:t>
+              <w:t>3</w:t>
             </w:r>
             <w:r>
               <w:rPr>
@@ -1479,11 +1509,12 @@
               <w:noProof/>
             </w:rPr>
           </w:pPr>
-          <w:hyperlink w:anchor="_Toc73362458" w:history="1">
+          <w:hyperlink w:anchor="_Toc73436273" w:history="1">
             <w:r>
               <w:rPr>
                 <w:rStyle w:val="Hyperlink"/>
                 <w:noProof/>
+                <w:lang w:val="en-US"/>
               </w:rPr>
               <w:t>Email</w:t>
             </w:r>
@@ -1506,7 +1537,7 @@
                 <w:noProof/>
                 <w:webHidden/>
               </w:rPr>
-              <w:instrText xml:space="preserve"> PAGEREF _Toc73362458 \h </w:instrText>
+              <w:instrText xml:space="preserve"> PAGEREF _Toc73436273 \h </w:instrText>
             </w:r>
             <w:r>
               <w:rPr>
@@ -1526,7 +1557,7 @@
                 <w:noProof/>
                 <w:webHidden/>
               </w:rPr>
-              <w:t>2</w:t>
+              <w:t>3</w:t>
             </w:r>
             <w:r>
               <w:rPr>
@@ -1548,11 +1579,12 @@
               <w:noProof/>
             </w:rPr>
           </w:pPr>
-          <w:hyperlink w:anchor="_Toc73362459" w:history="1">
+          <w:hyperlink w:anchor="_Toc73436274" w:history="1">
             <w:r>
               <w:rPr>
                 <w:rStyle w:val="Hyperlink"/>
                 <w:noProof/>
+                <w:lang w:val="en-US"/>
               </w:rPr>
               <w:t>PersonData</w:t>
             </w:r>
@@ -1575,7 +1607,7 @@
                 <w:noProof/>
                 <w:webHidden/>
               </w:rPr>
-              <w:instrText xml:space="preserve"> PAGEREF _Toc73362459 \h </w:instrText>
+              <w:instrText xml:space="preserve"> PAGEREF _Toc73436274 \h </w:instrText>
             </w:r>
             <w:r>
               <w:rPr>
@@ -1595,7 +1627,7 @@
                 <w:noProof/>
                 <w:webHidden/>
               </w:rPr>
-              <w:t>2</w:t>
+              <w:t>3</w:t>
             </w:r>
             <w:r>
               <w:rPr>
@@ -1617,11 +1649,12 @@
               <w:noProof/>
             </w:rPr>
           </w:pPr>
-          <w:hyperlink w:anchor="_Toc73362460" w:history="1">
+          <w:hyperlink w:anchor="_Toc73436275" w:history="1">
             <w:r>
               <w:rPr>
                 <w:rStyle w:val="Hyperlink"/>
                 <w:noProof/>
+                <w:lang w:val="en-US"/>
               </w:rPr>
               <w:t>CalculateOffer</w:t>
             </w:r>
@@ -1644,7 +1677,7 @@
                 <w:noProof/>
                 <w:webHidden/>
               </w:rPr>
-              <w:instrText xml:space="preserve"> PAGEREF _Toc73362460 \h </w:instrText>
+              <w:instrText xml:space="preserve"> PAGEREF _Toc73436275 \h </w:instrText>
             </w:r>
             <w:r>
               <w:rPr>
@@ -1664,7 +1697,7 @@
                 <w:noProof/>
                 <w:webHidden/>
               </w:rPr>
-              <w:t>2</w:t>
+              <w:t>3</w:t>
             </w:r>
             <w:r>
               <w:rPr>
@@ -1686,11 +1719,12 @@
               <w:noProof/>
             </w:rPr>
           </w:pPr>
-          <w:hyperlink w:anchor="_Toc73362461" w:history="1">
+          <w:hyperlink w:anchor="_Toc73436276" w:history="1">
             <w:r>
               <w:rPr>
                 <w:rStyle w:val="Hyperlink"/>
                 <w:noProof/>
+                <w:lang w:val="en-US"/>
               </w:rPr>
               <w:t>WallLayout</w:t>
             </w:r>
@@ -1713,7 +1747,7 @@
                 <w:noProof/>
                 <w:webHidden/>
               </w:rPr>
-              <w:instrText xml:space="preserve"> PAGEREF _Toc73362461 \h </w:instrText>
+              <w:instrText xml:space="preserve"> PAGEREF _Toc73436276 \h </w:instrText>
             </w:r>
             <w:r>
               <w:rPr>
@@ -1733,7 +1767,7 @@
                 <w:noProof/>
                 <w:webHidden/>
               </w:rPr>
-              <w:t>2</w:t>
+              <w:t>4</w:t>
             </w:r>
             <w:r>
               <w:rPr>
@@ -1755,11 +1789,12 @@
               <w:noProof/>
             </w:rPr>
           </w:pPr>
-          <w:hyperlink w:anchor="_Toc73362462" w:history="1">
+          <w:hyperlink w:anchor="_Toc73436277" w:history="1">
             <w:r>
               <w:rPr>
                 <w:rStyle w:val="Hyperlink"/>
                 <w:noProof/>
+                <w:lang w:val="en-US"/>
               </w:rPr>
               <w:t>Sketch</w:t>
             </w:r>
@@ -1782,7 +1817,7 @@
                 <w:noProof/>
                 <w:webHidden/>
               </w:rPr>
-              <w:instrText xml:space="preserve"> PAGEREF _Toc73362462 \h </w:instrText>
+              <w:instrText xml:space="preserve"> PAGEREF _Toc73436277 \h </w:instrText>
             </w:r>
             <w:r>
               <w:rPr>
@@ -1802,7 +1837,7 @@
                 <w:noProof/>
                 <w:webHidden/>
               </w:rPr>
-              <w:t>2</w:t>
+              <w:t>4</w:t>
             </w:r>
             <w:r>
               <w:rPr>
@@ -1824,11 +1859,12 @@
               <w:noProof/>
             </w:rPr>
           </w:pPr>
-          <w:hyperlink w:anchor="_Toc73362463" w:history="1">
+          <w:hyperlink w:anchor="_Toc73436278" w:history="1">
             <w:r>
               <w:rPr>
                 <w:rStyle w:val="Hyperlink"/>
                 <w:noProof/>
+                <w:lang w:val="en-US"/>
               </w:rPr>
               <w:t>ConnectToDB</w:t>
             </w:r>
@@ -1851,7 +1887,7 @@
                 <w:noProof/>
                 <w:webHidden/>
               </w:rPr>
-              <w:instrText xml:space="preserve"> PAGEREF _Toc73362463 \h </w:instrText>
+              <w:instrText xml:space="preserve"> PAGEREF _Toc73436278 \h </w:instrText>
             </w:r>
             <w:r>
               <w:rPr>
@@ -1871,7 +1907,7 @@
                 <w:noProof/>
                 <w:webHidden/>
               </w:rPr>
-              <w:t>2</w:t>
+              <w:t>4</w:t>
             </w:r>
             <w:r>
               <w:rPr>
@@ -1902,10 +1938,18 @@
       <w:pPr>
         <w:pStyle w:val="Overskrift1"/>
       </w:pPr>
-      <w:bookmarkStart w:id="0" w:name="_Toc73362452"/>
+      <w:bookmarkStart w:id="0" w:name="_Toc73436267"/>
       <w:r>
         <w:lastRenderedPageBreak/>
-        <w:t>Object-Oriented Design (</w:t>
+        <w:t>Object-</w:t>
+      </w:r>
+      <w:proofErr w:type="spellStart"/>
+      <w:r>
+        <w:t>Oriented</w:t>
+      </w:r>
+      <w:proofErr w:type="spellEnd"/>
+      <w:r>
+        <w:t xml:space="preserve"> Design (</w:t>
       </w:r>
       <w:r>
         <w:t>OOD</w:t>
@@ -1918,13 +1962,23 @@
       </w:r>
       <w:bookmarkEnd w:id="0"/>
     </w:p>
+    <w:p/>
     <w:p>
       <w:pPr>
         <w:pStyle w:val="Overskrift3"/>
       </w:pPr>
-      <w:bookmarkStart w:id="1" w:name="_Toc73362453"/>
-      <w:r>
-        <w:t>Lidt om diagrammer brugt i OOD:</w:t>
+      <w:bookmarkStart w:id="1" w:name="_Toc73436268"/>
+      <w:r>
+        <w:t>Kort beskrivelse</w:t>
+      </w:r>
+      <w:r>
+        <w:t xml:space="preserve"> </w:t>
+      </w:r>
+      <w:r>
+        <w:t>af</w:t>
+      </w:r>
+      <w:r>
+        <w:t xml:space="preserve"> diagrammer brugt i OOD:</w:t>
       </w:r>
       <w:bookmarkEnd w:id="1"/>
     </w:p>
@@ -1933,7 +1987,7 @@
       <w:pPr>
         <w:pStyle w:val="Overskrift2"/>
       </w:pPr>
-      <w:bookmarkStart w:id="2" w:name="_Toc73362454"/>
+      <w:bookmarkStart w:id="2" w:name="_Toc73436269"/>
       <w:r>
         <w:t>Klassediagrammer (KD)</w:t>
       </w:r>
@@ -1977,7 +2031,7 @@
       <w:pPr>
         <w:pStyle w:val="Overskrift2"/>
       </w:pPr>
-      <w:bookmarkStart w:id="3" w:name="_Toc73362455"/>
+      <w:bookmarkStart w:id="3" w:name="_Toc73436270"/>
       <w:r>
         <w:t>Sekvensdiagrammer (SD)</w:t>
       </w:r>
@@ -2014,7 +2068,6 @@
           <w:szCs w:val="32"/>
         </w:rPr>
       </w:pPr>
-      <w:bookmarkStart w:id="4" w:name="_Toc73362456"/>
       <w:r>
         <w:br w:type="page"/>
       </w:r>
@@ -2026,23 +2079,40 @@
           <w:lang w:val="en-US"/>
         </w:rPr>
       </w:pPr>
+      <w:bookmarkStart w:id="4" w:name="_Toc73436271"/>
+      <w:proofErr w:type="spellStart"/>
       <w:r>
         <w:rPr>
           <w:lang w:val="en-US"/>
         </w:rPr>
         <w:lastRenderedPageBreak/>
-        <w:t>Klasser:</w:t>
+        <w:t>Klasser</w:t>
+      </w:r>
+      <w:proofErr w:type="spellEnd"/>
+      <w:r>
+        <w:rPr>
+          <w:lang w:val="en-US"/>
+        </w:rPr>
+        <w:t>:</w:t>
       </w:r>
       <w:bookmarkEnd w:id="4"/>
     </w:p>
     <w:p>
       <w:pPr>
+        <w:rPr>
+          <w:lang w:val="en-US"/>
+        </w:rPr>
+      </w:pPr>
+    </w:p>
+    <w:p>
+      <w:pPr>
         <w:pStyle w:val="Overskrift2"/>
         <w:rPr>
           <w:lang w:val="en-US"/>
         </w:rPr>
       </w:pPr>
-      <w:bookmarkStart w:id="5" w:name="_Toc73362457"/>
+      <w:bookmarkStart w:id="5" w:name="_Toc73436272"/>
+      <w:proofErr w:type="spellStart"/>
       <w:r>
         <w:rPr>
           <w:lang w:val="en-US"/>
@@ -2050,6 +2120,7 @@
         <w:t>NewyorkerController</w:t>
       </w:r>
       <w:bookmarkEnd w:id="5"/>
+      <w:proofErr w:type="spellEnd"/>
     </w:p>
     <w:p>
       <w:pPr>
@@ -2059,79 +2130,116 @@
         <w:rPr>
           <w:rFonts w:ascii="Calibri" w:hAnsi="Calibri" w:cs="Calibri"/>
           <w:color w:val="000000"/>
-          <w:sz w:val="16"/>
-          <w:szCs w:val="16"/>
-          <w:lang w:val="en-US"/>
-        </w:rPr>
-      </w:pPr>
-      <w:r>
-        <w:rPr>
-          <w:rFonts w:ascii="Calibri" w:hAnsi="Calibri" w:cs="Calibri"/>
-          <w:color w:val="000000"/>
-          <w:sz w:val="16"/>
-          <w:szCs w:val="16"/>
-          <w:lang w:val="en-US"/>
-        </w:rPr>
-        <w:t>createNewOffer(height double, width double)</w:t>
-      </w:r>
-    </w:p>
-    <w:p>
-      <w:pPr>
-        <w:tabs>
-          <w:tab w:val="left" w:pos="3228"/>
-        </w:tabs>
-        <w:rPr>
-          <w:lang w:val="en-US"/>
-        </w:rPr>
-      </w:pPr>
-      <w:r>
-        <w:rPr>
-          <w:rFonts w:ascii="Calibri" w:hAnsi="Calibri" w:cs="Calibri"/>
-          <w:color w:val="000000"/>
-          <w:sz w:val="16"/>
-          <w:szCs w:val="16"/>
-          <w:lang w:val="en-US"/>
-        </w:rPr>
-        <w:t xml:space="preserve">Snakker </w:t>
-      </w:r>
-      <w:r>
-        <w:rPr>
-          <w:rFonts w:ascii="Calibri" w:hAnsi="Calibri" w:cs="Calibri"/>
-          <w:color w:val="000000"/>
-          <w:sz w:val="16"/>
-          <w:szCs w:val="16"/>
-          <w:lang w:val="en-US"/>
-        </w:rPr>
-        <w:t>til</w:t>
-      </w:r>
-      <w:r>
-        <w:rPr>
-          <w:rFonts w:ascii="Calibri" w:hAnsi="Calibri" w:cs="Calibri"/>
-          <w:color w:val="000000"/>
-          <w:sz w:val="16"/>
-          <w:szCs w:val="16"/>
-          <w:lang w:val="en-US"/>
-        </w:rPr>
-        <w:t xml:space="preserve"> Email, PersonData, CalculateOffer, WallLayout, S</w:t>
-      </w:r>
-      <w:r>
-        <w:rPr>
-          <w:rFonts w:ascii="Calibri" w:hAnsi="Calibri" w:cs="Calibri"/>
-          <w:color w:val="000000"/>
-          <w:sz w:val="16"/>
-          <w:szCs w:val="16"/>
-          <w:lang w:val="en-US"/>
-        </w:rPr>
-        <w:t>ketch, ConnectToDB</w:t>
-      </w:r>
-    </w:p>
-    <w:p>
-      <w:pPr>
-        <w:rPr>
-          <w:lang w:val="en-US"/>
-        </w:rPr>
-      </w:pPr>
-    </w:p>
+        </w:rPr>
+      </w:pPr>
+      <w:r>
+        <w:rPr>
+          <w:rFonts w:ascii="Calibri" w:hAnsi="Calibri" w:cs="Calibri"/>
+          <w:color w:val="000000"/>
+        </w:rPr>
+        <w:t>kl</w:t>
+      </w:r>
+      <w:r>
+        <w:rPr>
+          <w:rFonts w:ascii="Calibri" w:hAnsi="Calibri" w:cs="Calibri"/>
+          <w:color w:val="000000"/>
+        </w:rPr>
+        <w:t>assen</w:t>
+      </w:r>
+      <w:r>
+        <w:rPr>
+          <w:rFonts w:ascii="Calibri" w:hAnsi="Calibri" w:cs="Calibri"/>
+          <w:color w:val="000000"/>
+        </w:rPr>
+        <w:t xml:space="preserve"> </w:t>
+      </w:r>
+      <w:proofErr w:type="spellStart"/>
+      <w:r>
+        <w:rPr>
+          <w:rFonts w:ascii="Calibri" w:hAnsi="Calibri" w:cs="Calibri"/>
+          <w:color w:val="000000"/>
+        </w:rPr>
+        <w:t>NewyorkerController</w:t>
+      </w:r>
+      <w:proofErr w:type="spellEnd"/>
+      <w:r>
+        <w:rPr>
+          <w:rFonts w:ascii="Calibri" w:hAnsi="Calibri" w:cs="Calibri"/>
+          <w:color w:val="000000"/>
+        </w:rPr>
+        <w:t>,</w:t>
+      </w:r>
+      <w:r>
+        <w:rPr>
+          <w:rFonts w:ascii="Calibri" w:hAnsi="Calibri" w:cs="Calibri"/>
+          <w:color w:val="000000"/>
+        </w:rPr>
+        <w:t xml:space="preserve"> st</w:t>
+      </w:r>
+      <w:r>
+        <w:rPr>
+          <w:rFonts w:ascii="Calibri" w:hAnsi="Calibri" w:cs="Calibri"/>
+          <w:color w:val="000000"/>
+        </w:rPr>
+        <w:t>år for håndteringen af brugerens input af ”</w:t>
+      </w:r>
+      <w:proofErr w:type="spellStart"/>
+      <w:r>
+        <w:rPr>
+          <w:rFonts w:ascii="Calibri" w:hAnsi="Calibri" w:cs="Calibri"/>
+          <w:color w:val="000000"/>
+        </w:rPr>
+        <w:t>hight</w:t>
+      </w:r>
+      <w:proofErr w:type="spellEnd"/>
+      <w:r>
+        <w:rPr>
+          <w:rFonts w:ascii="Calibri" w:hAnsi="Calibri" w:cs="Calibri"/>
+          <w:color w:val="000000"/>
+        </w:rPr>
+        <w:t>”, og ”</w:t>
+      </w:r>
+      <w:proofErr w:type="spellStart"/>
+      <w:r>
+        <w:rPr>
+          <w:rFonts w:ascii="Calibri" w:hAnsi="Calibri" w:cs="Calibri"/>
+          <w:color w:val="000000"/>
+        </w:rPr>
+        <w:t>width</w:t>
+      </w:r>
+      <w:proofErr w:type="spellEnd"/>
+      <w:r>
+        <w:rPr>
+          <w:rFonts w:ascii="Calibri" w:hAnsi="Calibri" w:cs="Calibri"/>
+          <w:color w:val="000000"/>
+        </w:rPr>
+        <w:t xml:space="preserve">”, som </w:t>
+      </w:r>
+      <w:r>
+        <w:rPr>
+          <w:rFonts w:ascii="Calibri" w:hAnsi="Calibri" w:cs="Calibri"/>
+          <w:color w:val="000000"/>
+        </w:rPr>
+        <w:t xml:space="preserve">funktionen </w:t>
+      </w:r>
+      <w:proofErr w:type="spellStart"/>
+      <w:r>
+        <w:rPr>
+          <w:rFonts w:ascii="Calibri" w:hAnsi="Calibri" w:cs="Calibri"/>
+          <w:color w:val="000000"/>
+        </w:rPr>
+        <w:t>createNewOffer</w:t>
+      </w:r>
+      <w:proofErr w:type="spellEnd"/>
+      <w:r>
+        <w:rPr>
+          <w:rFonts w:ascii="Calibri" w:hAnsi="Calibri" w:cs="Calibri"/>
+          <w:color w:val="000000"/>
+        </w:rPr>
+        <w:t>, så tager og regner på. Dette resultat bliver så returneret, så andre klasser kan bruge udregningen.</w:t>
+      </w:r>
+    </w:p>
+    <w:p/>
     <w:p>
       <w:pPr>
         <w:pStyle w:val="Overskrift2"/>
@@ -2139,7 +2247,7 @@
           <w:lang w:val="en-US"/>
         </w:rPr>
       </w:pPr>
-      <w:bookmarkStart w:id="6" w:name="_Toc73362458"/>
+      <w:bookmarkStart w:id="6" w:name="_Toc73436273"/>
       <w:r>
         <w:rPr>
           <w:lang w:val="en-US"/>
@@ -2153,110 +2261,310 @@
         <w:rPr>
           <w:rFonts w:ascii="Calibri" w:hAnsi="Calibri" w:cs="Calibri"/>
           <w:color w:val="000000"/>
-          <w:sz w:val="16"/>
-          <w:szCs w:val="16"/>
-          <w:lang w:val="en-US"/>
-        </w:rPr>
-      </w:pPr>
-      <w:r>
-        <w:rPr>
-          <w:rFonts w:ascii="Calibri" w:hAnsi="Calibri" w:cs="Calibri"/>
-          <w:color w:val="000000"/>
-          <w:sz w:val="16"/>
-          <w:szCs w:val="16"/>
-          <w:lang w:val="en-US"/>
-        </w:rPr>
-        <w:t>createEmaill(person</w:t>
-      </w:r>
-      <w:r>
-        <w:rPr>
-          <w:rFonts w:ascii="Calibri" w:hAnsi="Calibri" w:cs="Calibri"/>
-          <w:color w:val="000000"/>
-          <w:sz w:val="16"/>
-          <w:szCs w:val="16"/>
-          <w:lang w:val="en-US"/>
-        </w:rPr>
-        <w:t>Data ConnectToDB</w:t>
-      </w:r>
-      <w:r>
-        <w:rPr>
-          <w:rFonts w:ascii="Calibri" w:hAnsi="Calibri" w:cs="Calibri"/>
-          <w:color w:val="000000"/>
-          <w:sz w:val="16"/>
-          <w:szCs w:val="16"/>
-          <w:lang w:val="en-US"/>
-        </w:rPr>
-        <w:t xml:space="preserve">, sketch Sketch, </w:t>
-      </w:r>
-      <w:r>
-        <w:rPr>
-          <w:rFonts w:ascii="Calibri" w:hAnsi="Calibri" w:cs="Calibri"/>
-          <w:color w:val="000000"/>
-          <w:sz w:val="16"/>
-          <w:szCs w:val="16"/>
-          <w:lang w:val="en-US"/>
+        </w:rPr>
+      </w:pPr>
+      <w:r>
+        <w:rPr>
+          <w:rFonts w:ascii="Calibri" w:hAnsi="Calibri" w:cs="Calibri"/>
+          <w:color w:val="000000"/>
+        </w:rPr>
+        <w:t xml:space="preserve">Klassen </w:t>
+      </w:r>
+      <w:proofErr w:type="spellStart"/>
+      <w:r>
+        <w:rPr>
+          <w:rFonts w:ascii="Calibri" w:hAnsi="Calibri" w:cs="Calibri"/>
+          <w:color w:val="000000"/>
+        </w:rPr>
+        <w:t>Email</w:t>
+      </w:r>
+      <w:proofErr w:type="spellEnd"/>
+      <w:r>
+        <w:rPr>
+          <w:rFonts w:ascii="Calibri" w:hAnsi="Calibri" w:cs="Calibri"/>
+          <w:color w:val="000000"/>
+        </w:rPr>
+        <w:t xml:space="preserve">, står for </w:t>
+      </w:r>
+      <w:proofErr w:type="spellStart"/>
+      <w:r>
+        <w:rPr>
+          <w:rFonts w:ascii="Calibri" w:hAnsi="Calibri" w:cs="Calibri"/>
+          <w:color w:val="000000"/>
+        </w:rPr>
+        <w:t>vidregivningen</w:t>
+      </w:r>
+      <w:proofErr w:type="spellEnd"/>
+      <w:r>
+        <w:rPr>
+          <w:rFonts w:ascii="Calibri" w:hAnsi="Calibri" w:cs="Calibri"/>
+          <w:color w:val="000000"/>
+        </w:rPr>
+        <w:t xml:space="preserve"> af persondata, </w:t>
+      </w:r>
+      <w:r>
+        <w:rPr>
+          <w:rFonts w:ascii="Calibri" w:hAnsi="Calibri" w:cs="Calibri"/>
+          <w:color w:val="000000"/>
+        </w:rPr>
+        <w:t xml:space="preserve">samt </w:t>
+      </w:r>
+      <w:r>
+        <w:rPr>
+          <w:rFonts w:ascii="Calibri" w:hAnsi="Calibri" w:cs="Calibri"/>
+          <w:color w:val="000000"/>
+        </w:rPr>
+        <w:t>data.</w:t>
+      </w:r>
+    </w:p>
+    <w:p>
+      <w:pPr>
+        <w:rPr>
+          <w:rFonts w:ascii="Calibri" w:hAnsi="Calibri" w:cs="Calibri"/>
+          <w:color w:val="000000"/>
+        </w:rPr>
+      </w:pPr>
+      <w:r>
+        <w:rPr>
+          <w:rFonts w:ascii="Calibri" w:hAnsi="Calibri" w:cs="Calibri"/>
+          <w:color w:val="000000"/>
+        </w:rPr>
+        <w:t xml:space="preserve">Funktionen </w:t>
+      </w:r>
+      <w:proofErr w:type="spellStart"/>
+      <w:r>
+        <w:rPr>
+          <w:rFonts w:ascii="Calibri" w:hAnsi="Calibri" w:cs="Calibri"/>
+          <w:color w:val="000000"/>
+        </w:rPr>
+        <w:t>createEmail</w:t>
+      </w:r>
+      <w:proofErr w:type="spellEnd"/>
+      <w:r>
+        <w:rPr>
+          <w:rFonts w:ascii="Calibri" w:hAnsi="Calibri" w:cs="Calibri"/>
+          <w:color w:val="000000"/>
+        </w:rPr>
+        <w:t xml:space="preserve"> tager </w:t>
+      </w:r>
+      <w:proofErr w:type="spellStart"/>
+      <w:r>
+        <w:rPr>
+          <w:rFonts w:ascii="Calibri" w:hAnsi="Calibri" w:cs="Calibri"/>
+          <w:color w:val="000000"/>
+        </w:rPr>
+        <w:t>personData</w:t>
+      </w:r>
+      <w:proofErr w:type="spellEnd"/>
+      <w:r>
+        <w:rPr>
+          <w:rFonts w:ascii="Calibri" w:hAnsi="Calibri" w:cs="Calibri"/>
+          <w:color w:val="000000"/>
+        </w:rPr>
+        <w:t xml:space="preserve">, </w:t>
+      </w:r>
+      <w:proofErr w:type="spellStart"/>
+      <w:r>
+        <w:rPr>
+          <w:rFonts w:ascii="Calibri" w:hAnsi="Calibri" w:cs="Calibri"/>
+          <w:color w:val="000000"/>
+        </w:rPr>
+        <w:t>connectToDB</w:t>
+      </w:r>
+      <w:proofErr w:type="spellEnd"/>
+      <w:r>
+        <w:rPr>
+          <w:rFonts w:ascii="Calibri" w:hAnsi="Calibri" w:cs="Calibri"/>
+          <w:color w:val="000000"/>
+        </w:rPr>
+        <w:t xml:space="preserve">, sketch, og </w:t>
+      </w:r>
+      <w:proofErr w:type="spellStart"/>
+      <w:r>
+        <w:rPr>
+          <w:rFonts w:ascii="Calibri" w:hAnsi="Calibri" w:cs="Calibri"/>
+          <w:color w:val="000000"/>
         </w:rPr>
         <w:t>price</w:t>
       </w:r>
-      <w:r>
-        <w:rPr>
-          <w:rFonts w:ascii="Calibri" w:hAnsi="Calibri" w:cs="Calibri"/>
-          <w:color w:val="000000"/>
-          <w:sz w:val="16"/>
-          <w:szCs w:val="16"/>
-          <w:lang w:val="en-US"/>
-        </w:rPr>
-        <w:t xml:space="preserve"> </w:t>
-      </w:r>
-      <w:r>
-        <w:rPr>
-          <w:rFonts w:ascii="Calibri" w:hAnsi="Calibri" w:cs="Calibri"/>
-          <w:color w:val="000000"/>
-          <w:sz w:val="16"/>
-          <w:szCs w:val="16"/>
-          <w:lang w:val="en-US"/>
-        </w:rPr>
-        <w:t>double</w:t>
-      </w:r>
-      <w:r>
-        <w:rPr>
-          <w:rFonts w:ascii="Calibri" w:hAnsi="Calibri" w:cs="Calibri"/>
-          <w:color w:val="000000"/>
-          <w:sz w:val="16"/>
-          <w:szCs w:val="16"/>
-          <w:lang w:val="en-US"/>
-        </w:rPr>
-        <w:t>)</w:t>
-      </w:r>
-    </w:p>
-    <w:p>
-      <w:pPr>
-        <w:rPr>
-          <w:rFonts w:ascii="Calibri" w:hAnsi="Calibri" w:cs="Calibri"/>
-          <w:color w:val="000000"/>
-          <w:sz w:val="16"/>
-          <w:szCs w:val="16"/>
-          <w:lang w:val="en-US"/>
-        </w:rPr>
-      </w:pPr>
-      <w:r>
-        <w:rPr>
-          <w:rFonts w:ascii="Calibri" w:hAnsi="Calibri" w:cs="Calibri"/>
-          <w:color w:val="000000"/>
-          <w:sz w:val="16"/>
-          <w:szCs w:val="16"/>
-          <w:lang w:val="en-US"/>
-        </w:rPr>
-        <w:t>Snakker til ConnectToDB</w:t>
-      </w:r>
-    </w:p>
-    <w:p>
-      <w:pPr>
-        <w:rPr>
-          <w:lang w:val="en-US"/>
-        </w:rPr>
-      </w:pPr>
-    </w:p>
+      <w:proofErr w:type="spellEnd"/>
+      <w:r>
+        <w:rPr>
+          <w:rFonts w:ascii="Calibri" w:hAnsi="Calibri" w:cs="Calibri"/>
+          <w:color w:val="000000"/>
+        </w:rPr>
+        <w:t>, som den så</w:t>
+      </w:r>
+      <w:r>
+        <w:rPr>
+          <w:rFonts w:ascii="Calibri" w:hAnsi="Calibri" w:cs="Calibri"/>
+          <w:color w:val="000000"/>
+        </w:rPr>
+        <w:t xml:space="preserve"> bruger til generering af </w:t>
+      </w:r>
+      <w:proofErr w:type="spellStart"/>
+      <w:r>
+        <w:rPr>
+          <w:rFonts w:ascii="Calibri" w:hAnsi="Calibri" w:cs="Calibri"/>
+          <w:color w:val="000000"/>
+        </w:rPr>
+        <w:t>Emails</w:t>
+      </w:r>
+      <w:proofErr w:type="spellEnd"/>
+      <w:r>
+        <w:rPr>
+          <w:rFonts w:ascii="Calibri" w:hAnsi="Calibri" w:cs="Calibri"/>
+          <w:color w:val="000000"/>
+        </w:rPr>
+        <w:t xml:space="preserve"> til </w:t>
+      </w:r>
+      <w:proofErr w:type="spellStart"/>
+      <w:r>
+        <w:rPr>
+          <w:rFonts w:ascii="Calibri" w:hAnsi="Calibri" w:cs="Calibri"/>
+          <w:color w:val="000000"/>
+        </w:rPr>
+        <w:t>NewYorker</w:t>
+      </w:r>
+      <w:proofErr w:type="spellEnd"/>
+      <w:r>
+        <w:rPr>
+          <w:rFonts w:ascii="Calibri" w:hAnsi="Calibri" w:cs="Calibri"/>
+          <w:color w:val="000000"/>
+        </w:rPr>
+        <w:t>.</w:t>
+      </w:r>
+    </w:p>
+    <w:p>
+      <w:pPr>
+        <w:rPr>
+          <w:rFonts w:ascii="Calibri" w:hAnsi="Calibri" w:cs="Calibri"/>
+          <w:color w:val="000000"/>
+        </w:rPr>
+      </w:pPr>
+      <w:r>
+        <w:rPr>
+          <w:rFonts w:ascii="Calibri" w:hAnsi="Calibri" w:cs="Calibri"/>
+          <w:color w:val="000000"/>
+        </w:rPr>
+        <w:t xml:space="preserve">Den </w:t>
+      </w:r>
+      <w:proofErr w:type="spellStart"/>
+      <w:r>
+        <w:rPr>
+          <w:rFonts w:ascii="Calibri" w:hAnsi="Calibri" w:cs="Calibri"/>
+          <w:color w:val="000000"/>
+        </w:rPr>
+        <w:t>Email</w:t>
+      </w:r>
+      <w:proofErr w:type="spellEnd"/>
+      <w:r>
+        <w:rPr>
+          <w:rFonts w:ascii="Calibri" w:hAnsi="Calibri" w:cs="Calibri"/>
+          <w:color w:val="000000"/>
+        </w:rPr>
+        <w:t xml:space="preserve"> som der så bliver sendt, </w:t>
+      </w:r>
+      <w:r>
+        <w:rPr>
+          <w:rFonts w:ascii="Calibri" w:hAnsi="Calibri" w:cs="Calibri"/>
+          <w:color w:val="000000"/>
+        </w:rPr>
+        <w:t>indeholder</w:t>
+      </w:r>
+      <w:r>
+        <w:rPr>
+          <w:rFonts w:ascii="Calibri" w:hAnsi="Calibri" w:cs="Calibri"/>
+          <w:color w:val="000000"/>
+        </w:rPr>
+        <w:t xml:space="preserve"> den persondata som kunden har indtastet, samt </w:t>
+      </w:r>
+      <w:r>
+        <w:rPr>
+          <w:rFonts w:ascii="Calibri" w:hAnsi="Calibri" w:cs="Calibri"/>
+          <w:color w:val="000000"/>
+        </w:rPr>
+        <w:t>målene</w:t>
+      </w:r>
+      <w:r>
+        <w:rPr>
+          <w:rFonts w:ascii="Calibri" w:hAnsi="Calibri" w:cs="Calibri"/>
+          <w:color w:val="000000"/>
+        </w:rPr>
+        <w:t xml:space="preserve"> til den væg de har lavet, og en pris.</w:t>
+      </w:r>
+    </w:p>
+    <w:p>
+      <w:pPr>
+        <w:rPr>
+          <w:rFonts w:ascii="Calibri" w:hAnsi="Calibri" w:cs="Calibri"/>
+          <w:color w:val="000000"/>
+        </w:rPr>
+      </w:pPr>
+      <w:r>
+        <w:rPr>
+          <w:rFonts w:ascii="Calibri" w:hAnsi="Calibri" w:cs="Calibri"/>
+          <w:color w:val="000000"/>
+        </w:rPr>
+        <w:t xml:space="preserve">Funktionen </w:t>
+      </w:r>
+      <w:proofErr w:type="spellStart"/>
+      <w:r>
+        <w:rPr>
+          <w:rFonts w:ascii="Calibri" w:hAnsi="Calibri" w:cs="Calibri"/>
+          <w:color w:val="000000"/>
+        </w:rPr>
+        <w:t>createEmail</w:t>
+      </w:r>
+      <w:proofErr w:type="spellEnd"/>
+      <w:r>
+        <w:rPr>
+          <w:rFonts w:ascii="Calibri" w:hAnsi="Calibri" w:cs="Calibri"/>
+          <w:color w:val="000000"/>
+        </w:rPr>
+        <w:t xml:space="preserve"> tager også </w:t>
+      </w:r>
+      <w:proofErr w:type="spellStart"/>
+      <w:r>
+        <w:rPr>
+          <w:rFonts w:ascii="Calibri" w:hAnsi="Calibri" w:cs="Calibri"/>
+          <w:color w:val="000000"/>
+        </w:rPr>
+        <w:t>connectToDB</w:t>
+      </w:r>
+      <w:proofErr w:type="spellEnd"/>
+      <w:r>
+        <w:rPr>
+          <w:rFonts w:ascii="Calibri" w:hAnsi="Calibri" w:cs="Calibri"/>
+          <w:color w:val="000000"/>
+        </w:rPr>
+        <w:t xml:space="preserve"> med som input, der den skal kunne</w:t>
+      </w:r>
+      <w:r>
+        <w:rPr>
+          <w:rFonts w:ascii="Calibri" w:hAnsi="Calibri" w:cs="Calibri"/>
+          <w:color w:val="000000"/>
+        </w:rPr>
+        <w:t xml:space="preserve"> opbevare oplysningerne på den database, der så kan tilgås af </w:t>
+      </w:r>
+      <w:proofErr w:type="spellStart"/>
+      <w:r>
+        <w:rPr>
+          <w:rFonts w:ascii="Calibri" w:hAnsi="Calibri" w:cs="Calibri"/>
+          <w:color w:val="000000"/>
+        </w:rPr>
+        <w:t>NewYorker</w:t>
+      </w:r>
+      <w:proofErr w:type="spellEnd"/>
+      <w:r>
+        <w:rPr>
+          <w:rFonts w:ascii="Calibri" w:hAnsi="Calibri" w:cs="Calibri"/>
+          <w:color w:val="000000"/>
+        </w:rPr>
+        <w:t>.</w:t>
+      </w:r>
+    </w:p>
+    <w:p/>
     <w:p>
       <w:pPr>
         <w:pStyle w:val="Overskrift2"/>
@@ -2264,7 +2572,8 @@
           <w:lang w:val="en-US"/>
         </w:rPr>
       </w:pPr>
-      <w:bookmarkStart w:id="7" w:name="_Toc73362459"/>
+      <w:bookmarkStart w:id="7" w:name="_Toc73436274"/>
+      <w:proofErr w:type="spellStart"/>
       <w:r>
         <w:rPr>
           <w:lang w:val="en-US"/>
@@ -2272,6 +2581,7 @@
         <w:t>PersonData</w:t>
       </w:r>
       <w:bookmarkEnd w:id="7"/>
+      <w:proofErr w:type="spellEnd"/>
     </w:p>
     <w:p>
       <w:pPr>
@@ -2282,20 +2592,26 @@
         <w:rPr>
           <w:rFonts w:ascii="Calibri" w:hAnsi="Calibri" w:cs="Calibri"/>
           <w:color w:val="000000"/>
-          <w:sz w:val="16"/>
-          <w:szCs w:val="16"/>
-          <w:lang w:val="en-US"/>
-        </w:rPr>
-      </w:pPr>
-      <w:r>
-        <w:rPr>
-          <w:rFonts w:ascii="Calibri" w:hAnsi="Calibri" w:cs="Calibri"/>
-          <w:color w:val="000000"/>
-          <w:sz w:val="16"/>
-          <w:szCs w:val="16"/>
-          <w:lang w:val="en-US"/>
-        </w:rPr>
-        <w:t>getName() : name</w:t>
+          <w:lang w:val="en-US"/>
+        </w:rPr>
+      </w:pPr>
+      <w:proofErr w:type="spellStart"/>
+      <w:r>
+        <w:rPr>
+          <w:rFonts w:ascii="Calibri" w:hAnsi="Calibri" w:cs="Calibri"/>
+          <w:color w:val="000000"/>
+          <w:lang w:val="en-US"/>
+        </w:rPr>
+        <w:t>getName</w:t>
+      </w:r>
+      <w:proofErr w:type="spellEnd"/>
+      <w:r>
+        <w:rPr>
+          <w:rFonts w:ascii="Calibri" w:hAnsi="Calibri" w:cs="Calibri"/>
+          <w:color w:val="000000"/>
+          <w:lang w:val="en-US"/>
+        </w:rPr>
+        <w:t>() : name</w:t>
       </w:r>
     </w:p>
     <w:p>
@@ -2307,71 +2623,178 @@
         <w:rPr>
           <w:rFonts w:ascii="Calibri" w:hAnsi="Calibri" w:cs="Calibri"/>
           <w:color w:val="000000"/>
-          <w:sz w:val="16"/>
-          <w:szCs w:val="16"/>
-          <w:lang w:val="en-US"/>
-        </w:rPr>
-      </w:pPr>
-      <w:r>
-        <w:rPr>
-          <w:rFonts w:ascii="Calibri" w:hAnsi="Calibri" w:cs="Calibri"/>
-          <w:color w:val="000000"/>
-          <w:sz w:val="16"/>
-          <w:szCs w:val="16"/>
-          <w:lang w:val="en-US"/>
-        </w:rPr>
-        <w:t>getEmail() : eMail</w:t>
-      </w:r>
-    </w:p>
-    <w:p>
-      <w:pPr>
-        <w:rPr>
-          <w:rFonts w:ascii="Calibri" w:hAnsi="Calibri" w:cs="Calibri"/>
-          <w:color w:val="000000"/>
-          <w:sz w:val="16"/>
-          <w:szCs w:val="16"/>
-          <w:lang w:val="en-US"/>
-        </w:rPr>
-      </w:pPr>
-      <w:r>
-        <w:rPr>
-          <w:rFonts w:ascii="Calibri" w:hAnsi="Calibri" w:cs="Calibri"/>
-          <w:color w:val="000000"/>
-          <w:sz w:val="16"/>
-          <w:szCs w:val="16"/>
-          <w:lang w:val="en-US"/>
-        </w:rPr>
-        <w:t>getPhoneNumber() : phoneNumber</w:t>
-      </w:r>
-    </w:p>
-    <w:p>
-      <w:pPr>
-        <w:rPr>
-          <w:rFonts w:ascii="Calibri" w:hAnsi="Calibri" w:cs="Calibri"/>
-          <w:color w:val="000000"/>
-          <w:sz w:val="16"/>
-          <w:szCs w:val="16"/>
-          <w:lang w:val="en-US"/>
-        </w:rPr>
-      </w:pPr>
-      <w:r>
-        <w:rPr>
-          <w:rFonts w:ascii="Calibri" w:hAnsi="Calibri" w:cs="Calibri"/>
-          <w:color w:val="000000"/>
-          <w:sz w:val="16"/>
-          <w:szCs w:val="16"/>
-          <w:lang w:val="en-US"/>
-        </w:rPr>
-        <w:t>Snakker til ConnectToDB</w:t>
-      </w:r>
-    </w:p>
-    <w:p>
-      <w:pPr>
-        <w:rPr>
-          <w:lang w:val="en-US"/>
-        </w:rPr>
-      </w:pPr>
-    </w:p>
+          <w:lang w:val="en-US"/>
+        </w:rPr>
+      </w:pPr>
+      <w:proofErr w:type="spellStart"/>
+      <w:r>
+        <w:rPr>
+          <w:rFonts w:ascii="Calibri" w:hAnsi="Calibri" w:cs="Calibri"/>
+          <w:color w:val="000000"/>
+          <w:lang w:val="en-US"/>
+        </w:rPr>
+        <w:t>getEmail</w:t>
+      </w:r>
+      <w:proofErr w:type="spellEnd"/>
+      <w:r>
+        <w:rPr>
+          <w:rFonts w:ascii="Calibri" w:hAnsi="Calibri" w:cs="Calibri"/>
+          <w:color w:val="000000"/>
+          <w:lang w:val="en-US"/>
+        </w:rPr>
+        <w:t xml:space="preserve">() : </w:t>
+      </w:r>
+      <w:proofErr w:type="spellStart"/>
+      <w:r>
+        <w:rPr>
+          <w:rFonts w:ascii="Calibri" w:hAnsi="Calibri" w:cs="Calibri"/>
+          <w:color w:val="000000"/>
+          <w:lang w:val="en-US"/>
+        </w:rPr>
+        <w:t>eMail</w:t>
+      </w:r>
+      <w:proofErr w:type="spellEnd"/>
+    </w:p>
+    <w:p>
+      <w:pPr>
+        <w:rPr>
+          <w:rFonts w:ascii="Calibri" w:hAnsi="Calibri" w:cs="Calibri"/>
+          <w:color w:val="000000"/>
+          <w:lang w:val="en-US"/>
+        </w:rPr>
+      </w:pPr>
+      <w:proofErr w:type="spellStart"/>
+      <w:r>
+        <w:rPr>
+          <w:rFonts w:ascii="Calibri" w:hAnsi="Calibri" w:cs="Calibri"/>
+          <w:color w:val="000000"/>
+          <w:lang w:val="en-US"/>
+        </w:rPr>
+        <w:t>getPhoneNumber</w:t>
+      </w:r>
+      <w:proofErr w:type="spellEnd"/>
+      <w:r>
+        <w:rPr>
+          <w:rFonts w:ascii="Calibri" w:hAnsi="Calibri" w:cs="Calibri"/>
+          <w:color w:val="000000"/>
+          <w:lang w:val="en-US"/>
+        </w:rPr>
+        <w:t xml:space="preserve">() : </w:t>
+      </w:r>
+      <w:proofErr w:type="spellStart"/>
+      <w:r>
+        <w:rPr>
+          <w:rFonts w:ascii="Calibri" w:hAnsi="Calibri" w:cs="Calibri"/>
+          <w:color w:val="000000"/>
+          <w:lang w:val="en-US"/>
+        </w:rPr>
+        <w:t>phoneNumber</w:t>
+      </w:r>
+      <w:proofErr w:type="spellEnd"/>
+    </w:p>
+    <w:p>
+      <w:pPr>
+        <w:rPr>
+          <w:rFonts w:ascii="Calibri" w:hAnsi="Calibri" w:cs="Calibri"/>
+          <w:color w:val="000000"/>
+          <w:lang w:val="en-US"/>
+        </w:rPr>
+      </w:pPr>
+      <w:proofErr w:type="spellStart"/>
+      <w:r>
+        <w:rPr>
+          <w:rFonts w:ascii="Calibri" w:hAnsi="Calibri" w:cs="Calibri"/>
+          <w:color w:val="000000"/>
+          <w:lang w:val="en-US"/>
+        </w:rPr>
+        <w:t>Snakker</w:t>
+      </w:r>
+      <w:proofErr w:type="spellEnd"/>
+      <w:r>
+        <w:rPr>
+          <w:rFonts w:ascii="Calibri" w:hAnsi="Calibri" w:cs="Calibri"/>
+          <w:color w:val="000000"/>
+          <w:lang w:val="en-US"/>
+        </w:rPr>
+        <w:t xml:space="preserve"> </w:t>
+      </w:r>
+      <w:proofErr w:type="spellStart"/>
+      <w:r>
+        <w:rPr>
+          <w:rFonts w:ascii="Calibri" w:hAnsi="Calibri" w:cs="Calibri"/>
+          <w:color w:val="000000"/>
+          <w:lang w:val="en-US"/>
+        </w:rPr>
+        <w:t>til</w:t>
+      </w:r>
+      <w:proofErr w:type="spellEnd"/>
+      <w:r>
+        <w:rPr>
+          <w:rFonts w:ascii="Calibri" w:hAnsi="Calibri" w:cs="Calibri"/>
+          <w:color w:val="000000"/>
+          <w:lang w:val="en-US"/>
+        </w:rPr>
+        <w:t xml:space="preserve"> </w:t>
+      </w:r>
+      <w:proofErr w:type="spellStart"/>
+      <w:r>
+        <w:rPr>
+          <w:rFonts w:ascii="Calibri" w:hAnsi="Calibri" w:cs="Calibri"/>
+          <w:color w:val="000000"/>
+          <w:lang w:val="en-US"/>
+        </w:rPr>
+        <w:t>ConnectToDB</w:t>
+      </w:r>
+      <w:proofErr w:type="spellEnd"/>
+    </w:p>
+    <w:p>
+      <w:pPr>
+        <w:rPr>
+          <w:rFonts w:ascii="Calibri" w:hAnsi="Calibri" w:cs="Calibri"/>
+          <w:color w:val="000000"/>
+          <w:lang w:val="en-US"/>
+        </w:rPr>
+      </w:pPr>
+    </w:p>
+    <w:p>
+      <w:pPr>
+        <w:rPr>
+          <w:rFonts w:ascii="Calibri" w:hAnsi="Calibri" w:cs="Calibri"/>
+          <w:color w:val="000000"/>
+        </w:rPr>
+      </w:pPr>
+      <w:r>
+        <w:rPr>
+          <w:rFonts w:ascii="Calibri" w:hAnsi="Calibri" w:cs="Calibri"/>
+          <w:color w:val="000000"/>
+        </w:rPr>
+        <w:t xml:space="preserve">Klassen </w:t>
+      </w:r>
+      <w:proofErr w:type="spellStart"/>
+      <w:r>
+        <w:rPr>
+          <w:rFonts w:ascii="Calibri" w:hAnsi="Calibri" w:cs="Calibri"/>
+          <w:color w:val="000000"/>
+        </w:rPr>
+        <w:t>PersonData</w:t>
+      </w:r>
+      <w:proofErr w:type="spellEnd"/>
+      <w:r>
+        <w:rPr>
+          <w:rFonts w:ascii="Calibri" w:hAnsi="Calibri" w:cs="Calibri"/>
+          <w:color w:val="000000"/>
+        </w:rPr>
+        <w:t xml:space="preserve">, står for </w:t>
+      </w:r>
+      <w:r>
+        <w:rPr>
+          <w:rFonts w:ascii="Calibri" w:hAnsi="Calibri" w:cs="Calibri"/>
+          <w:color w:val="000000"/>
+        </w:rPr>
+        <w:t>håndtering af kundens indtastede oplysninger om sig selv, som den så klargøre til brug i andre klasser, ved at returnere dens udregninger.</w:t>
+      </w:r>
+    </w:p>
+    <w:p/>
     <w:p>
       <w:pPr>
         <w:pStyle w:val="Overskrift2"/>
@@ -2379,7 +2802,8 @@
           <w:lang w:val="en-US"/>
         </w:rPr>
       </w:pPr>
-      <w:bookmarkStart w:id="8" w:name="_Toc73362460"/>
+      <w:bookmarkStart w:id="8" w:name="_Toc73436275"/>
+      <w:proofErr w:type="spellStart"/>
       <w:r>
         <w:rPr>
           <w:lang w:val="en-US"/>
@@ -2387,6 +2811,7 @@
         <w:t>CalculateOffer</w:t>
       </w:r>
       <w:bookmarkEnd w:id="8"/>
+      <w:proofErr w:type="spellEnd"/>
     </w:p>
     <w:p>
       <w:pPr>
@@ -2397,90 +2822,292 @@
         <w:rPr>
           <w:rFonts w:ascii="Calibri" w:hAnsi="Calibri" w:cs="Calibri"/>
           <w:color w:val="000000"/>
-          <w:sz w:val="16"/>
-          <w:szCs w:val="16"/>
-          <w:lang w:val="en-US"/>
-        </w:rPr>
-      </w:pPr>
-      <w:r>
-        <w:rPr>
-          <w:rFonts w:ascii="Calibri" w:hAnsi="Calibri" w:cs="Calibri"/>
-          <w:color w:val="000000"/>
-          <w:sz w:val="16"/>
-          <w:szCs w:val="16"/>
-          <w:lang w:val="en-US"/>
-        </w:rPr>
-        <w:t>calculatePrice(totalPane int, totalFrame int)</w:t>
-      </w:r>
-      <w:r>
-        <w:rPr>
-          <w:rFonts w:ascii="Calibri" w:hAnsi="Calibri" w:cs="Calibri"/>
-          <w:color w:val="000000"/>
-          <w:sz w:val="16"/>
-          <w:szCs w:val="16"/>
-          <w:lang w:val="en-US"/>
-        </w:rPr>
-        <w:t xml:space="preserve"> : price</w:t>
-      </w:r>
-    </w:p>
-    <w:p>
-      <w:pPr>
-        <w:rPr>
-          <w:rFonts w:ascii="Calibri" w:hAnsi="Calibri" w:cs="Calibri"/>
-          <w:color w:val="000000"/>
-          <w:sz w:val="16"/>
-          <w:szCs w:val="16"/>
-          <w:lang w:val="en-US"/>
-        </w:rPr>
-      </w:pPr>
-      <w:r>
-        <w:rPr>
-          <w:rFonts w:ascii="Calibri" w:hAnsi="Calibri" w:cs="Calibri"/>
-          <w:color w:val="000000"/>
-          <w:sz w:val="16"/>
-          <w:szCs w:val="16"/>
-        </w:rPr>
-        <w:t>rejectOffer()</w:t>
-      </w:r>
-      <w:r>
-        <w:rPr>
-          <w:rFonts w:ascii="Calibri" w:hAnsi="Calibri" w:cs="Calibri"/>
-          <w:color w:val="000000"/>
-          <w:sz w:val="16"/>
-          <w:szCs w:val="16"/>
-          <w:lang w:val="en-US"/>
-        </w:rPr>
-        <w:t xml:space="preserve"> : RejectionMsg</w:t>
-      </w:r>
-    </w:p>
-    <w:p>
-      <w:pPr>
-        <w:rPr>
-          <w:rFonts w:ascii="Calibri" w:hAnsi="Calibri" w:cs="Calibri"/>
-          <w:color w:val="000000"/>
-          <w:sz w:val="16"/>
-          <w:szCs w:val="16"/>
-          <w:lang w:val="en-US"/>
-        </w:rPr>
-      </w:pPr>
-      <w:r>
-        <w:rPr>
-          <w:rFonts w:ascii="Calibri" w:hAnsi="Calibri" w:cs="Calibri"/>
-          <w:color w:val="000000"/>
-          <w:sz w:val="16"/>
-          <w:szCs w:val="16"/>
-          <w:lang w:val="en-US"/>
-        </w:rPr>
-        <w:t>Snakker til WallLayout</w:t>
-      </w:r>
-    </w:p>
-    <w:p>
-      <w:pPr>
-        <w:rPr>
-          <w:lang w:val="en-US"/>
-        </w:rPr>
-      </w:pPr>
-    </w:p>
+          <w:lang w:val="en-US"/>
+        </w:rPr>
+      </w:pPr>
+      <w:proofErr w:type="spellStart"/>
+      <w:r>
+        <w:rPr>
+          <w:rFonts w:ascii="Calibri" w:hAnsi="Calibri" w:cs="Calibri"/>
+          <w:color w:val="000000"/>
+          <w:lang w:val="en-US"/>
+        </w:rPr>
+        <w:t>calculatePrice</w:t>
+      </w:r>
+      <w:proofErr w:type="spellEnd"/>
+      <w:r>
+        <w:rPr>
+          <w:rFonts w:ascii="Calibri" w:hAnsi="Calibri" w:cs="Calibri"/>
+          <w:color w:val="000000"/>
+          <w:lang w:val="en-US"/>
+        </w:rPr>
+        <w:t>(</w:t>
+      </w:r>
+      <w:proofErr w:type="spellStart"/>
+      <w:r>
+        <w:rPr>
+          <w:rFonts w:ascii="Calibri" w:hAnsi="Calibri" w:cs="Calibri"/>
+          <w:color w:val="000000"/>
+          <w:lang w:val="en-US"/>
+        </w:rPr>
+        <w:t>totalPane</w:t>
+      </w:r>
+      <w:proofErr w:type="spellEnd"/>
+      <w:r>
+        <w:rPr>
+          <w:rFonts w:ascii="Calibri" w:hAnsi="Calibri" w:cs="Calibri"/>
+          <w:color w:val="000000"/>
+          <w:lang w:val="en-US"/>
+        </w:rPr>
+        <w:t xml:space="preserve"> int, </w:t>
+      </w:r>
+      <w:proofErr w:type="spellStart"/>
+      <w:r>
+        <w:rPr>
+          <w:rFonts w:ascii="Calibri" w:hAnsi="Calibri" w:cs="Calibri"/>
+          <w:color w:val="000000"/>
+          <w:lang w:val="en-US"/>
+        </w:rPr>
+        <w:t>totalFrame</w:t>
+      </w:r>
+      <w:proofErr w:type="spellEnd"/>
+      <w:r>
+        <w:rPr>
+          <w:rFonts w:ascii="Calibri" w:hAnsi="Calibri" w:cs="Calibri"/>
+          <w:color w:val="000000"/>
+          <w:lang w:val="en-US"/>
+        </w:rPr>
+        <w:t xml:space="preserve"> int) : price</w:t>
+      </w:r>
+    </w:p>
+    <w:p>
+      <w:pPr>
+        <w:rPr>
+          <w:rFonts w:ascii="Calibri" w:hAnsi="Calibri" w:cs="Calibri"/>
+          <w:color w:val="000000"/>
+          <w:lang w:val="en-US"/>
+        </w:rPr>
+      </w:pPr>
+      <w:proofErr w:type="spellStart"/>
+      <w:r>
+        <w:rPr>
+          <w:rFonts w:ascii="Calibri" w:hAnsi="Calibri" w:cs="Calibri"/>
+          <w:color w:val="000000"/>
+          <w:lang w:val="en-US"/>
+        </w:rPr>
+        <w:t>rejectOffer</w:t>
+      </w:r>
+      <w:proofErr w:type="spellEnd"/>
+      <w:r>
+        <w:rPr>
+          <w:rFonts w:ascii="Calibri" w:hAnsi="Calibri" w:cs="Calibri"/>
+          <w:color w:val="000000"/>
+          <w:lang w:val="en-US"/>
+        </w:rPr>
+        <w:t xml:space="preserve">() : </w:t>
+      </w:r>
+      <w:proofErr w:type="spellStart"/>
+      <w:r>
+        <w:rPr>
+          <w:rFonts w:ascii="Calibri" w:hAnsi="Calibri" w:cs="Calibri"/>
+          <w:color w:val="000000"/>
+          <w:lang w:val="en-US"/>
+        </w:rPr>
+        <w:t>RejectionMsg</w:t>
+      </w:r>
+      <w:proofErr w:type="spellEnd"/>
+    </w:p>
+    <w:p>
+      <w:pPr>
+        <w:rPr>
+          <w:rFonts w:ascii="Calibri" w:hAnsi="Calibri" w:cs="Calibri"/>
+          <w:color w:val="000000"/>
+          <w:lang w:val="en-US"/>
+        </w:rPr>
+      </w:pPr>
+      <w:proofErr w:type="spellStart"/>
+      <w:r>
+        <w:rPr>
+          <w:rFonts w:ascii="Calibri" w:hAnsi="Calibri" w:cs="Calibri"/>
+          <w:color w:val="000000"/>
+          <w:lang w:val="en-US"/>
+        </w:rPr>
+        <w:t>Snakker</w:t>
+      </w:r>
+      <w:proofErr w:type="spellEnd"/>
+      <w:r>
+        <w:rPr>
+          <w:rFonts w:ascii="Calibri" w:hAnsi="Calibri" w:cs="Calibri"/>
+          <w:color w:val="000000"/>
+          <w:lang w:val="en-US"/>
+        </w:rPr>
+        <w:t xml:space="preserve"> </w:t>
+      </w:r>
+      <w:proofErr w:type="spellStart"/>
+      <w:r>
+        <w:rPr>
+          <w:rFonts w:ascii="Calibri" w:hAnsi="Calibri" w:cs="Calibri"/>
+          <w:color w:val="000000"/>
+          <w:lang w:val="en-US"/>
+        </w:rPr>
+        <w:t>til</w:t>
+      </w:r>
+      <w:proofErr w:type="spellEnd"/>
+      <w:r>
+        <w:rPr>
+          <w:rFonts w:ascii="Calibri" w:hAnsi="Calibri" w:cs="Calibri"/>
+          <w:color w:val="000000"/>
+          <w:lang w:val="en-US"/>
+        </w:rPr>
+        <w:t xml:space="preserve"> </w:t>
+      </w:r>
+      <w:proofErr w:type="spellStart"/>
+      <w:r>
+        <w:rPr>
+          <w:rFonts w:ascii="Calibri" w:hAnsi="Calibri" w:cs="Calibri"/>
+          <w:color w:val="000000"/>
+          <w:lang w:val="en-US"/>
+        </w:rPr>
+        <w:t>WallLayout</w:t>
+      </w:r>
+      <w:proofErr w:type="spellEnd"/>
+    </w:p>
+    <w:p>
+      <w:pPr>
+        <w:rPr>
+          <w:rFonts w:ascii="Calibri" w:hAnsi="Calibri" w:cs="Calibri"/>
+          <w:color w:val="000000"/>
+          <w:lang w:val="en-US"/>
+        </w:rPr>
+      </w:pPr>
+    </w:p>
+    <w:p>
+      <w:pPr>
+        <w:rPr>
+          <w:rFonts w:ascii="Calibri" w:hAnsi="Calibri" w:cs="Calibri"/>
+          <w:color w:val="000000"/>
+        </w:rPr>
+      </w:pPr>
+      <w:proofErr w:type="spellStart"/>
+      <w:r>
+        <w:rPr>
+          <w:rFonts w:ascii="Calibri" w:hAnsi="Calibri" w:cs="Calibri"/>
+          <w:color w:val="000000"/>
+        </w:rPr>
+        <w:t>CalculateOffer</w:t>
+      </w:r>
+      <w:proofErr w:type="spellEnd"/>
+      <w:r>
+        <w:rPr>
+          <w:rFonts w:ascii="Calibri" w:hAnsi="Calibri" w:cs="Calibri"/>
+          <w:color w:val="000000"/>
+        </w:rPr>
+        <w:t xml:space="preserve"> er en Klassen, s</w:t>
+      </w:r>
+      <w:r>
+        <w:rPr>
+          <w:rFonts w:ascii="Calibri" w:hAnsi="Calibri" w:cs="Calibri"/>
+          <w:color w:val="000000"/>
+        </w:rPr>
+        <w:t>om står for udregningen af prisen på den væg, som kunden har designet.</w:t>
+      </w:r>
+    </w:p>
+    <w:p>
+      <w:pPr>
+        <w:rPr>
+          <w:rFonts w:ascii="Calibri" w:hAnsi="Calibri" w:cs="Calibri"/>
+          <w:color w:val="000000"/>
+        </w:rPr>
+      </w:pPr>
+      <w:r>
+        <w:rPr>
+          <w:rFonts w:ascii="Calibri" w:hAnsi="Calibri" w:cs="Calibri"/>
+          <w:color w:val="000000"/>
+        </w:rPr>
+        <w:t xml:space="preserve">Her er det så </w:t>
+      </w:r>
+      <w:proofErr w:type="spellStart"/>
+      <w:r>
+        <w:rPr>
+          <w:rFonts w:ascii="Calibri" w:hAnsi="Calibri" w:cs="Calibri"/>
+          <w:color w:val="000000"/>
+        </w:rPr>
+        <w:t>calculatePrice</w:t>
+      </w:r>
+      <w:proofErr w:type="spellEnd"/>
+      <w:r>
+        <w:rPr>
+          <w:rFonts w:ascii="Calibri" w:hAnsi="Calibri" w:cs="Calibri"/>
+          <w:color w:val="000000"/>
+        </w:rPr>
+        <w:t xml:space="preserve"> funktionen, der tager </w:t>
+      </w:r>
+      <w:proofErr w:type="spellStart"/>
+      <w:r>
+        <w:rPr>
+          <w:rFonts w:ascii="Calibri" w:hAnsi="Calibri" w:cs="Calibri"/>
+          <w:color w:val="000000"/>
+        </w:rPr>
+        <w:t>totalPane</w:t>
+      </w:r>
+      <w:proofErr w:type="spellEnd"/>
+      <w:r>
+        <w:rPr>
+          <w:rFonts w:ascii="Calibri" w:hAnsi="Calibri" w:cs="Calibri"/>
+          <w:color w:val="000000"/>
+        </w:rPr>
+        <w:t xml:space="preserve">, og </w:t>
+      </w:r>
+      <w:proofErr w:type="spellStart"/>
+      <w:r>
+        <w:rPr>
+          <w:rFonts w:ascii="Calibri" w:hAnsi="Calibri" w:cs="Calibri"/>
+          <w:color w:val="000000"/>
+        </w:rPr>
+        <w:t>totalFrame</w:t>
+      </w:r>
+      <w:proofErr w:type="spellEnd"/>
+      <w:r>
+        <w:rPr>
+          <w:rFonts w:ascii="Calibri" w:hAnsi="Calibri" w:cs="Calibri"/>
+          <w:color w:val="000000"/>
+        </w:rPr>
+        <w:t xml:space="preserve">, og regner med det. Dette bliver så returneret, så andre klasser kan bruge </w:t>
+      </w:r>
+      <w:proofErr w:type="spellStart"/>
+      <w:r>
+        <w:rPr>
+          <w:rFonts w:ascii="Calibri" w:hAnsi="Calibri" w:cs="Calibri"/>
+          <w:color w:val="000000"/>
+        </w:rPr>
+        <w:t>dataen</w:t>
+      </w:r>
+      <w:proofErr w:type="spellEnd"/>
+      <w:r>
+        <w:rPr>
+          <w:rFonts w:ascii="Calibri" w:hAnsi="Calibri" w:cs="Calibri"/>
+          <w:color w:val="000000"/>
+        </w:rPr>
+        <w:t xml:space="preserve">. Hvis funktionen </w:t>
+      </w:r>
+      <w:proofErr w:type="spellStart"/>
+      <w:r>
+        <w:rPr>
+          <w:rFonts w:ascii="Calibri" w:hAnsi="Calibri" w:cs="Calibri"/>
+          <w:color w:val="000000"/>
+        </w:rPr>
+        <w:t>rejectOffer</w:t>
+      </w:r>
+      <w:proofErr w:type="spellEnd"/>
+      <w:r>
+        <w:rPr>
+          <w:rFonts w:ascii="Calibri" w:hAnsi="Calibri" w:cs="Calibri"/>
+          <w:color w:val="000000"/>
+        </w:rPr>
+        <w:t xml:space="preserve"> bliver kaldt, bliver den udregning ikke brugt, og kan overskrives af den næste beregning.</w:t>
+      </w:r>
+    </w:p>
+    <w:p/>
     <w:p>
       <w:pPr>
         <w:pStyle w:val="Overskrift2"/>
@@ -2488,7 +3115,8 @@
           <w:lang w:val="en-US"/>
         </w:rPr>
       </w:pPr>
-      <w:bookmarkStart w:id="9" w:name="_Toc73362461"/>
+      <w:bookmarkStart w:id="9" w:name="_Toc73436276"/>
+      <w:proofErr w:type="spellStart"/>
       <w:r>
         <w:rPr>
           <w:lang w:val="en-US"/>
@@ -2496,6 +3124,7 @@
         <w:t>WallLayout</w:t>
       </w:r>
       <w:bookmarkEnd w:id="9"/>
+      <w:proofErr w:type="spellEnd"/>
     </w:p>
     <w:p>
       <w:pPr>
@@ -2506,20 +3135,26 @@
         <w:rPr>
           <w:rFonts w:ascii="Calibri" w:hAnsi="Calibri" w:cs="Calibri"/>
           <w:color w:val="000000"/>
-          <w:sz w:val="16"/>
-          <w:szCs w:val="16"/>
-          <w:lang w:val="en-US"/>
-        </w:rPr>
-      </w:pPr>
-      <w:r>
-        <w:rPr>
-          <w:rFonts w:ascii="Calibri" w:hAnsi="Calibri" w:cs="Calibri"/>
-          <w:color w:val="000000"/>
-          <w:sz w:val="16"/>
-          <w:szCs w:val="16"/>
-          <w:lang w:val="en-US"/>
-        </w:rPr>
-        <w:t>createNewOffer(height double, width double)</w:t>
+          <w:lang w:val="en-US"/>
+        </w:rPr>
+      </w:pPr>
+      <w:proofErr w:type="spellStart"/>
+      <w:r>
+        <w:rPr>
+          <w:rFonts w:ascii="Calibri" w:hAnsi="Calibri" w:cs="Calibri"/>
+          <w:color w:val="000000"/>
+          <w:lang w:val="en-US"/>
+        </w:rPr>
+        <w:t>createNewOffer</w:t>
+      </w:r>
+      <w:proofErr w:type="spellEnd"/>
+      <w:r>
+        <w:rPr>
+          <w:rFonts w:ascii="Calibri" w:hAnsi="Calibri" w:cs="Calibri"/>
+          <w:color w:val="000000"/>
+          <w:lang w:val="en-US"/>
+        </w:rPr>
+        <w:t>(height double, width double)</w:t>
       </w:r>
     </w:p>
     <w:p>
@@ -2531,62 +3166,74 @@
         <w:rPr>
           <w:rFonts w:ascii="Calibri" w:hAnsi="Calibri" w:cs="Calibri"/>
           <w:color w:val="000000"/>
-          <w:sz w:val="16"/>
-          <w:szCs w:val="16"/>
-          <w:lang w:val="en-US"/>
-        </w:rPr>
-      </w:pPr>
-      <w:r>
-        <w:rPr>
-          <w:rFonts w:ascii="Calibri" w:hAnsi="Calibri" w:cs="Calibri"/>
-          <w:color w:val="000000"/>
-          <w:sz w:val="16"/>
-          <w:szCs w:val="16"/>
-          <w:lang w:val="en-US"/>
-        </w:rPr>
-        <w:t>calculatePane(height double)</w:t>
-      </w:r>
-      <w:r>
-        <w:rPr>
-          <w:rFonts w:ascii="Calibri" w:hAnsi="Calibri" w:cs="Calibri"/>
-          <w:color w:val="000000"/>
-          <w:sz w:val="16"/>
-          <w:szCs w:val="16"/>
-          <w:lang w:val="en-US"/>
-        </w:rPr>
-        <w:t xml:space="preserve"> : totalPane</w:t>
-      </w:r>
-    </w:p>
-    <w:p>
-      <w:pPr>
-        <w:rPr>
-          <w:rFonts w:ascii="Calibri" w:hAnsi="Calibri" w:cs="Calibri"/>
-          <w:color w:val="000000"/>
-          <w:sz w:val="16"/>
-          <w:szCs w:val="16"/>
-          <w:lang w:val="en-US"/>
-        </w:rPr>
-      </w:pPr>
-      <w:r>
-        <w:rPr>
-          <w:rFonts w:ascii="Calibri" w:hAnsi="Calibri" w:cs="Calibri"/>
-          <w:color w:val="000000"/>
-          <w:sz w:val="16"/>
-          <w:szCs w:val="16"/>
-          <w:lang w:val="en-US"/>
-        </w:rPr>
-        <w:t>calculateFrame(width double)</w:t>
-      </w:r>
-      <w:r>
-        <w:rPr>
-          <w:rFonts w:ascii="Calibri" w:hAnsi="Calibri" w:cs="Calibri"/>
-          <w:color w:val="000000"/>
-          <w:sz w:val="16"/>
-          <w:szCs w:val="16"/>
-          <w:lang w:val="en-US"/>
-        </w:rPr>
-        <w:t xml:space="preserve"> : totalFrame</w:t>
-      </w:r>
+          <w:lang w:val="en-US"/>
+        </w:rPr>
+      </w:pPr>
+      <w:proofErr w:type="spellStart"/>
+      <w:r>
+        <w:rPr>
+          <w:rFonts w:ascii="Calibri" w:hAnsi="Calibri" w:cs="Calibri"/>
+          <w:color w:val="000000"/>
+          <w:lang w:val="en-US"/>
+        </w:rPr>
+        <w:t>calculatePane</w:t>
+      </w:r>
+      <w:proofErr w:type="spellEnd"/>
+      <w:r>
+        <w:rPr>
+          <w:rFonts w:ascii="Calibri" w:hAnsi="Calibri" w:cs="Calibri"/>
+          <w:color w:val="000000"/>
+          <w:lang w:val="en-US"/>
+        </w:rPr>
+        <w:t xml:space="preserve">(height double) : </w:t>
+      </w:r>
+      <w:proofErr w:type="spellStart"/>
+      <w:r>
+        <w:rPr>
+          <w:rFonts w:ascii="Calibri" w:hAnsi="Calibri" w:cs="Calibri"/>
+          <w:color w:val="000000"/>
+          <w:lang w:val="en-US"/>
+        </w:rPr>
+        <w:t>totalPane</w:t>
+      </w:r>
+      <w:proofErr w:type="spellEnd"/>
+    </w:p>
+    <w:p>
+      <w:pPr>
+        <w:rPr>
+          <w:rFonts w:ascii="Calibri" w:hAnsi="Calibri" w:cs="Calibri"/>
+          <w:color w:val="000000"/>
+          <w:lang w:val="en-US"/>
+        </w:rPr>
+      </w:pPr>
+      <w:proofErr w:type="spellStart"/>
+      <w:r>
+        <w:rPr>
+          <w:rFonts w:ascii="Calibri" w:hAnsi="Calibri" w:cs="Calibri"/>
+          <w:color w:val="000000"/>
+          <w:lang w:val="en-US"/>
+        </w:rPr>
+        <w:t>calculateFrame</w:t>
+      </w:r>
+      <w:proofErr w:type="spellEnd"/>
+      <w:r>
+        <w:rPr>
+          <w:rFonts w:ascii="Calibri" w:hAnsi="Calibri" w:cs="Calibri"/>
+          <w:color w:val="000000"/>
+          <w:lang w:val="en-US"/>
+        </w:rPr>
+        <w:t xml:space="preserve">(width double) : </w:t>
+      </w:r>
+      <w:proofErr w:type="spellStart"/>
+      <w:r>
+        <w:rPr>
+          <w:rFonts w:ascii="Calibri" w:hAnsi="Calibri" w:cs="Calibri"/>
+          <w:color w:val="000000"/>
+          <w:lang w:val="en-US"/>
+        </w:rPr>
+        <w:t>totalFrame</w:t>
+      </w:r>
+      <w:proofErr w:type="spellEnd"/>
     </w:p>
     <w:p>
       <w:pPr>
@@ -2602,7 +3249,7 @@
           <w:lang w:val="en-US"/>
         </w:rPr>
       </w:pPr>
-      <w:bookmarkStart w:id="10" w:name="_Toc73362462"/>
+      <w:bookmarkStart w:id="10" w:name="_Toc73436277"/>
       <w:r>
         <w:rPr>
           <w:lang w:val="en-US"/>
@@ -2616,90 +3263,198 @@
         <w:rPr>
           <w:rFonts w:ascii="Calibri" w:hAnsi="Calibri" w:cs="Calibri"/>
           <w:color w:val="000000"/>
-          <w:sz w:val="16"/>
-          <w:szCs w:val="16"/>
-          <w:lang w:val="en-US"/>
-        </w:rPr>
-      </w:pPr>
-      <w:r>
-        <w:rPr>
-          <w:rFonts w:ascii="Calibri" w:hAnsi="Calibri" w:cs="Calibri"/>
-          <w:color w:val="000000"/>
-          <w:sz w:val="16"/>
-          <w:szCs w:val="16"/>
-          <w:lang w:val="en-US"/>
-        </w:rPr>
-        <w:t>update</w:t>
-      </w:r>
-      <w:r>
-        <w:rPr>
-          <w:rFonts w:ascii="Calibri" w:hAnsi="Calibri" w:cs="Calibri"/>
-          <w:color w:val="000000"/>
-          <w:sz w:val="16"/>
-          <w:szCs w:val="16"/>
-          <w:lang w:val="en-US"/>
-        </w:rPr>
-        <w:t xml:space="preserve">Sketch(wallLayout </w:t>
-      </w:r>
-      <w:r>
-        <w:rPr>
-          <w:rFonts w:ascii="Calibri" w:hAnsi="Calibri" w:cs="Calibri"/>
-          <w:color w:val="000000"/>
-          <w:sz w:val="16"/>
-          <w:szCs w:val="16"/>
-          <w:lang w:val="en-US"/>
-        </w:rPr>
-        <w:t>W</w:t>
-      </w:r>
-      <w:r>
-        <w:rPr>
-          <w:rFonts w:ascii="Calibri" w:hAnsi="Calibri" w:cs="Calibri"/>
-          <w:color w:val="000000"/>
-          <w:sz w:val="16"/>
-          <w:szCs w:val="16"/>
-          <w:lang w:val="en-US"/>
-        </w:rPr>
-        <w:t>allLayout)</w:t>
-      </w:r>
-      <w:r>
-        <w:rPr>
-          <w:rFonts w:ascii="Calibri" w:hAnsi="Calibri" w:cs="Calibri"/>
-          <w:color w:val="000000"/>
-          <w:sz w:val="16"/>
-          <w:szCs w:val="16"/>
-          <w:lang w:val="en-US"/>
-        </w:rPr>
-        <w:t xml:space="preserve"> : sketch</w:t>
-      </w:r>
-    </w:p>
-    <w:p>
-      <w:pPr>
-        <w:rPr>
-          <w:rFonts w:ascii="Calibri" w:hAnsi="Calibri" w:cs="Calibri"/>
-          <w:color w:val="000000"/>
-          <w:sz w:val="16"/>
-          <w:szCs w:val="16"/>
-          <w:lang w:val="en-US"/>
-        </w:rPr>
-      </w:pPr>
-      <w:r>
-        <w:rPr>
-          <w:rFonts w:ascii="Calibri" w:hAnsi="Calibri" w:cs="Calibri"/>
-          <w:color w:val="000000"/>
-          <w:sz w:val="16"/>
-          <w:szCs w:val="16"/>
-          <w:lang w:val="en-US"/>
-        </w:rPr>
-        <w:t>Snakker til WallLayout</w:t>
-      </w:r>
-    </w:p>
-    <w:p>
-      <w:pPr>
-        <w:rPr>
-          <w:lang w:val="en-US"/>
-        </w:rPr>
-      </w:pPr>
-    </w:p>
+          <w:lang w:val="en-US"/>
+        </w:rPr>
+      </w:pPr>
+      <w:proofErr w:type="spellStart"/>
+      <w:r>
+        <w:rPr>
+          <w:rFonts w:ascii="Calibri" w:hAnsi="Calibri" w:cs="Calibri"/>
+          <w:color w:val="000000"/>
+          <w:lang w:val="en-US"/>
+        </w:rPr>
+        <w:t>updateSketch</w:t>
+      </w:r>
+      <w:proofErr w:type="spellEnd"/>
+      <w:r>
+        <w:rPr>
+          <w:rFonts w:ascii="Calibri" w:hAnsi="Calibri" w:cs="Calibri"/>
+          <w:color w:val="000000"/>
+          <w:lang w:val="en-US"/>
+        </w:rPr>
+        <w:t>(</w:t>
+      </w:r>
+      <w:proofErr w:type="spellStart"/>
+      <w:r>
+        <w:rPr>
+          <w:rFonts w:ascii="Calibri" w:hAnsi="Calibri" w:cs="Calibri"/>
+          <w:color w:val="000000"/>
+          <w:lang w:val="en-US"/>
+        </w:rPr>
+        <w:t>wallLayout</w:t>
+      </w:r>
+      <w:proofErr w:type="spellEnd"/>
+      <w:r>
+        <w:rPr>
+          <w:rFonts w:ascii="Calibri" w:hAnsi="Calibri" w:cs="Calibri"/>
+          <w:color w:val="000000"/>
+          <w:lang w:val="en-US"/>
+        </w:rPr>
+        <w:t xml:space="preserve"> </w:t>
+      </w:r>
+      <w:proofErr w:type="spellStart"/>
+      <w:r>
+        <w:rPr>
+          <w:rFonts w:ascii="Calibri" w:hAnsi="Calibri" w:cs="Calibri"/>
+          <w:color w:val="000000"/>
+          <w:lang w:val="en-US"/>
+        </w:rPr>
+        <w:t>WallLayout</w:t>
+      </w:r>
+      <w:proofErr w:type="spellEnd"/>
+      <w:r>
+        <w:rPr>
+          <w:rFonts w:ascii="Calibri" w:hAnsi="Calibri" w:cs="Calibri"/>
+          <w:color w:val="000000"/>
+          <w:lang w:val="en-US"/>
+        </w:rPr>
+        <w:t>) : sketch</w:t>
+      </w:r>
+    </w:p>
+    <w:p>
+      <w:pPr>
+        <w:rPr>
+          <w:rFonts w:ascii="Calibri" w:hAnsi="Calibri" w:cs="Calibri"/>
+          <w:color w:val="000000"/>
+          <w:lang w:val="en-US"/>
+        </w:rPr>
+      </w:pPr>
+      <w:proofErr w:type="spellStart"/>
+      <w:r>
+        <w:rPr>
+          <w:rFonts w:ascii="Calibri" w:hAnsi="Calibri" w:cs="Calibri"/>
+          <w:color w:val="000000"/>
+          <w:lang w:val="en-US"/>
+        </w:rPr>
+        <w:t>Snakker</w:t>
+      </w:r>
+      <w:proofErr w:type="spellEnd"/>
+      <w:r>
+        <w:rPr>
+          <w:rFonts w:ascii="Calibri" w:hAnsi="Calibri" w:cs="Calibri"/>
+          <w:color w:val="000000"/>
+          <w:lang w:val="en-US"/>
+        </w:rPr>
+        <w:t xml:space="preserve"> </w:t>
+      </w:r>
+      <w:proofErr w:type="spellStart"/>
+      <w:r>
+        <w:rPr>
+          <w:rFonts w:ascii="Calibri" w:hAnsi="Calibri" w:cs="Calibri"/>
+          <w:color w:val="000000"/>
+          <w:lang w:val="en-US"/>
+        </w:rPr>
+        <w:t>til</w:t>
+      </w:r>
+      <w:proofErr w:type="spellEnd"/>
+      <w:r>
+        <w:rPr>
+          <w:rFonts w:ascii="Calibri" w:hAnsi="Calibri" w:cs="Calibri"/>
+          <w:color w:val="000000"/>
+          <w:lang w:val="en-US"/>
+        </w:rPr>
+        <w:t xml:space="preserve"> </w:t>
+      </w:r>
+      <w:proofErr w:type="spellStart"/>
+      <w:r>
+        <w:rPr>
+          <w:rFonts w:ascii="Calibri" w:hAnsi="Calibri" w:cs="Calibri"/>
+          <w:color w:val="000000"/>
+          <w:lang w:val="en-US"/>
+        </w:rPr>
+        <w:t>WallLayout</w:t>
+      </w:r>
+      <w:proofErr w:type="spellEnd"/>
+    </w:p>
+    <w:p>
+      <w:pPr>
+        <w:rPr>
+          <w:rFonts w:ascii="Calibri" w:hAnsi="Calibri" w:cs="Calibri"/>
+          <w:color w:val="000000"/>
+        </w:rPr>
+      </w:pPr>
+      <w:r>
+        <w:rPr>
+          <w:rFonts w:ascii="Calibri" w:hAnsi="Calibri" w:cs="Calibri"/>
+          <w:color w:val="000000"/>
+        </w:rPr>
+        <w:t xml:space="preserve">Sketch Klassen, står for </w:t>
+      </w:r>
+      <w:proofErr w:type="spellStart"/>
+      <w:r>
+        <w:rPr>
+          <w:rFonts w:ascii="Calibri" w:hAnsi="Calibri" w:cs="Calibri"/>
+          <w:color w:val="000000"/>
+        </w:rPr>
+        <w:t>h</w:t>
+      </w:r>
+      <w:r>
+        <w:rPr>
+          <w:rFonts w:ascii="Calibri" w:hAnsi="Calibri" w:cs="Calibri"/>
+          <w:color w:val="000000"/>
+        </w:rPr>
+        <w:t>åndterigen</w:t>
+      </w:r>
+      <w:proofErr w:type="spellEnd"/>
+      <w:r>
+        <w:rPr>
+          <w:rFonts w:ascii="Calibri" w:hAnsi="Calibri" w:cs="Calibri"/>
+          <w:color w:val="000000"/>
+        </w:rPr>
+        <w:t xml:space="preserve"> af alle former for billeder, og tegninger, af væggen.</w:t>
+      </w:r>
+    </w:p>
+    <w:p>
+      <w:pPr>
+        <w:rPr>
+          <w:rFonts w:ascii="Calibri" w:hAnsi="Calibri" w:cs="Calibri"/>
+          <w:color w:val="000000"/>
+        </w:rPr>
+      </w:pPr>
+      <w:proofErr w:type="spellStart"/>
+      <w:r>
+        <w:rPr>
+          <w:rFonts w:ascii="Calibri" w:hAnsi="Calibri" w:cs="Calibri"/>
+          <w:color w:val="000000"/>
+        </w:rPr>
+        <w:t>updateSketch</w:t>
+      </w:r>
+      <w:proofErr w:type="spellEnd"/>
+      <w:r>
+        <w:rPr>
+          <w:rFonts w:ascii="Calibri" w:hAnsi="Calibri" w:cs="Calibri"/>
+          <w:color w:val="000000"/>
+        </w:rPr>
+        <w:t xml:space="preserve"> funktionens opgave, er at generere et billede af væggen, samt en udgave af dette billede, med mål, og materialer taget i brug. Dette bliver så returneret, så </w:t>
+      </w:r>
+      <w:proofErr w:type="spellStart"/>
+      <w:r>
+        <w:rPr>
+          <w:rFonts w:ascii="Calibri" w:hAnsi="Calibri" w:cs="Calibri"/>
+          <w:color w:val="000000"/>
+        </w:rPr>
+        <w:t>ander</w:t>
+      </w:r>
+      <w:proofErr w:type="spellEnd"/>
+      <w:r>
+        <w:rPr>
+          <w:rFonts w:ascii="Calibri" w:hAnsi="Calibri" w:cs="Calibri"/>
+          <w:color w:val="000000"/>
+        </w:rPr>
+        <w:t xml:space="preserve"> klasser kan bruge tegningerne.</w:t>
+      </w:r>
+    </w:p>
+    <w:p/>
     <w:p>
       <w:pPr>
         <w:pStyle w:val="Overskrift2"/>
@@ -2707,7 +3462,8 @@
           <w:lang w:val="en-US"/>
         </w:rPr>
       </w:pPr>
-      <w:bookmarkStart w:id="11" w:name="_Toc73362463"/>
+      <w:bookmarkStart w:id="11" w:name="_Toc73436278"/>
+      <w:proofErr w:type="spellStart"/>
       <w:r>
         <w:rPr>
           <w:lang w:val="en-US"/>
@@ -2715,6 +3471,7 @@
         <w:t>ConnectToDB</w:t>
       </w:r>
       <w:bookmarkEnd w:id="11"/>
+      <w:proofErr w:type="spellEnd"/>
     </w:p>
     <w:p>
       <w:pPr>
@@ -2725,20 +3482,26 @@
         <w:rPr>
           <w:rFonts w:ascii="Calibri" w:hAnsi="Calibri" w:cs="Calibri"/>
           <w:color w:val="000000"/>
-          <w:sz w:val="16"/>
-          <w:szCs w:val="16"/>
-          <w:lang w:val="en-US"/>
-        </w:rPr>
-      </w:pPr>
-      <w:r>
-        <w:rPr>
-          <w:rFonts w:ascii="Calibri" w:hAnsi="Calibri" w:cs="Calibri"/>
-          <w:color w:val="000000"/>
-          <w:sz w:val="16"/>
-          <w:szCs w:val="16"/>
-          <w:lang w:val="en-US"/>
-        </w:rPr>
-        <w:t>connectToDB()</w:t>
+          <w:lang w:val="en-US"/>
+        </w:rPr>
+      </w:pPr>
+      <w:proofErr w:type="spellStart"/>
+      <w:r>
+        <w:rPr>
+          <w:rFonts w:ascii="Calibri" w:hAnsi="Calibri" w:cs="Calibri"/>
+          <w:color w:val="000000"/>
+          <w:lang w:val="en-US"/>
+        </w:rPr>
+        <w:t>connectToDB</w:t>
+      </w:r>
+      <w:proofErr w:type="spellEnd"/>
+      <w:r>
+        <w:rPr>
+          <w:rFonts w:ascii="Calibri" w:hAnsi="Calibri" w:cs="Calibri"/>
+          <w:color w:val="000000"/>
+          <w:lang w:val="en-US"/>
+        </w:rPr>
+        <w:t>()</w:t>
       </w:r>
     </w:p>
     <w:p>
@@ -2750,20 +3513,26 @@
         <w:rPr>
           <w:rFonts w:ascii="Calibri" w:hAnsi="Calibri" w:cs="Calibri"/>
           <w:color w:val="000000"/>
-          <w:sz w:val="16"/>
-          <w:szCs w:val="16"/>
-          <w:lang w:val="en-US"/>
-        </w:rPr>
-      </w:pPr>
-      <w:r>
-        <w:rPr>
-          <w:rFonts w:ascii="Calibri" w:hAnsi="Calibri" w:cs="Calibri"/>
-          <w:color w:val="000000"/>
-          <w:sz w:val="16"/>
-          <w:szCs w:val="16"/>
-          <w:lang w:val="en-US"/>
-        </w:rPr>
-        <w:t>selectFromPersonData(email String)</w:t>
+          <w:lang w:val="en-US"/>
+        </w:rPr>
+      </w:pPr>
+      <w:proofErr w:type="spellStart"/>
+      <w:r>
+        <w:rPr>
+          <w:rFonts w:ascii="Calibri" w:hAnsi="Calibri" w:cs="Calibri"/>
+          <w:color w:val="000000"/>
+          <w:lang w:val="en-US"/>
+        </w:rPr>
+        <w:t>selectFromPersonData</w:t>
+      </w:r>
+      <w:proofErr w:type="spellEnd"/>
+      <w:r>
+        <w:rPr>
+          <w:rFonts w:ascii="Calibri" w:hAnsi="Calibri" w:cs="Calibri"/>
+          <w:color w:val="000000"/>
+          <w:lang w:val="en-US"/>
+        </w:rPr>
+        <w:t>(email String)</w:t>
       </w:r>
     </w:p>
     <w:p>
@@ -2775,50 +3544,62 @@
         <w:rPr>
           <w:rFonts w:ascii="Calibri" w:hAnsi="Calibri" w:cs="Calibri"/>
           <w:color w:val="000000"/>
-          <w:sz w:val="16"/>
-          <w:szCs w:val="16"/>
-          <w:lang w:val="en-US"/>
-        </w:rPr>
-      </w:pPr>
-      <w:r>
-        <w:rPr>
-          <w:rFonts w:ascii="Calibri" w:hAnsi="Calibri" w:cs="Calibri"/>
-          <w:color w:val="000000"/>
-          <w:sz w:val="16"/>
-          <w:szCs w:val="16"/>
+          <w:lang w:val="en-US"/>
+        </w:rPr>
+      </w:pPr>
+      <w:proofErr w:type="spellStart"/>
+      <w:r>
+        <w:rPr>
+          <w:rFonts w:ascii="Calibri" w:hAnsi="Calibri" w:cs="Calibri"/>
+          <w:color w:val="000000"/>
           <w:lang w:val="en-US"/>
         </w:rPr>
         <w:t>insertIntoPersonData</w:t>
       </w:r>
-      <w:r>
-        <w:rPr>
-          <w:rFonts w:ascii="Calibri" w:hAnsi="Calibri" w:cs="Calibri"/>
-          <w:color w:val="000000"/>
-          <w:sz w:val="16"/>
-          <w:szCs w:val="16"/>
-          <w:lang w:val="en-US"/>
-        </w:rPr>
-        <w:t>(</w:t>
-      </w:r>
-      <w:r>
-        <w:rPr>
-          <w:rFonts w:ascii="Calibri" w:hAnsi="Calibri" w:cs="Calibri"/>
-          <w:color w:val="000000"/>
-          <w:sz w:val="16"/>
-          <w:szCs w:val="16"/>
-          <w:lang w:val="en-US"/>
-        </w:rPr>
-        <w:t>name String, phoneNumber String, eMail String</w:t>
-      </w:r>
-      <w:r>
-        <w:rPr>
-          <w:rFonts w:ascii="Calibri" w:hAnsi="Calibri" w:cs="Calibri"/>
-          <w:color w:val="000000"/>
-          <w:sz w:val="16"/>
-          <w:szCs w:val="16"/>
-          <w:lang w:val="en-US"/>
-        </w:rPr>
-        <w:t>)</w:t>
+      <w:proofErr w:type="spellEnd"/>
+      <w:r>
+        <w:rPr>
+          <w:rFonts w:ascii="Calibri" w:hAnsi="Calibri" w:cs="Calibri"/>
+          <w:color w:val="000000"/>
+          <w:lang w:val="en-US"/>
+        </w:rPr>
+        <w:t xml:space="preserve">(name String, </w:t>
+      </w:r>
+      <w:proofErr w:type="spellStart"/>
+      <w:r>
+        <w:rPr>
+          <w:rFonts w:ascii="Calibri" w:hAnsi="Calibri" w:cs="Calibri"/>
+          <w:color w:val="000000"/>
+          <w:lang w:val="en-US"/>
+        </w:rPr>
+        <w:t>phoneNumber</w:t>
+      </w:r>
+      <w:proofErr w:type="spellEnd"/>
+      <w:r>
+        <w:rPr>
+          <w:rFonts w:ascii="Calibri" w:hAnsi="Calibri" w:cs="Calibri"/>
+          <w:color w:val="000000"/>
+          <w:lang w:val="en-US"/>
+        </w:rPr>
+        <w:t xml:space="preserve"> String, </w:t>
+      </w:r>
+      <w:proofErr w:type="spellStart"/>
+      <w:r>
+        <w:rPr>
+          <w:rFonts w:ascii="Calibri" w:hAnsi="Calibri" w:cs="Calibri"/>
+          <w:color w:val="000000"/>
+          <w:lang w:val="en-US"/>
+        </w:rPr>
+        <w:t>eMail</w:t>
+      </w:r>
+      <w:proofErr w:type="spellEnd"/>
+      <w:r>
+        <w:rPr>
+          <w:rFonts w:ascii="Calibri" w:hAnsi="Calibri" w:cs="Calibri"/>
+          <w:color w:val="000000"/>
+          <w:lang w:val="en-US"/>
+        </w:rPr>
+        <w:t xml:space="preserve"> String)</w:t>
       </w:r>
     </w:p>
     <w:p>
@@ -2830,27 +3611,133 @@
         <w:rPr>
           <w:rFonts w:ascii="Calibri" w:hAnsi="Calibri" w:cs="Calibri"/>
           <w:color w:val="000000"/>
-          <w:sz w:val="16"/>
-          <w:szCs w:val="16"/>
-        </w:rPr>
-      </w:pPr>
-      <w:r>
-        <w:rPr>
-          <w:rFonts w:ascii="Calibri" w:hAnsi="Calibri" w:cs="Calibri"/>
-          <w:color w:val="000000"/>
-          <w:sz w:val="16"/>
-          <w:szCs w:val="16"/>
-        </w:rPr>
-        <w:t>deleteFromPersonData(email String)</w:t>
-      </w:r>
-    </w:p>
-    <w:p>
-      <w:pPr>
-        <w:rPr>
-          <w:lang w:val="en-US"/>
-        </w:rPr>
-      </w:pPr>
-    </w:p>
+        </w:rPr>
+      </w:pPr>
+      <w:proofErr w:type="spellStart"/>
+      <w:r>
+        <w:rPr>
+          <w:rFonts w:ascii="Calibri" w:hAnsi="Calibri" w:cs="Calibri"/>
+          <w:color w:val="000000"/>
+        </w:rPr>
+        <w:t>deleteFromPersonData</w:t>
+      </w:r>
+      <w:proofErr w:type="spellEnd"/>
+      <w:r>
+        <w:rPr>
+          <w:rFonts w:ascii="Calibri" w:hAnsi="Calibri" w:cs="Calibri"/>
+          <w:color w:val="000000"/>
+        </w:rPr>
+        <w:t>(</w:t>
+      </w:r>
+      <w:proofErr w:type="spellStart"/>
+      <w:r>
+        <w:rPr>
+          <w:rFonts w:ascii="Calibri" w:hAnsi="Calibri" w:cs="Calibri"/>
+          <w:color w:val="000000"/>
+        </w:rPr>
+        <w:t>email</w:t>
+      </w:r>
+      <w:proofErr w:type="spellEnd"/>
+      <w:r>
+        <w:rPr>
+          <w:rFonts w:ascii="Calibri" w:hAnsi="Calibri" w:cs="Calibri"/>
+          <w:color w:val="000000"/>
+        </w:rPr>
+        <w:t xml:space="preserve"> </w:t>
+      </w:r>
+      <w:proofErr w:type="spellStart"/>
+      <w:r>
+        <w:rPr>
+          <w:rFonts w:ascii="Calibri" w:hAnsi="Calibri" w:cs="Calibri"/>
+          <w:color w:val="000000"/>
+        </w:rPr>
+        <w:t>String</w:t>
+      </w:r>
+      <w:proofErr w:type="spellEnd"/>
+      <w:r>
+        <w:rPr>
+          <w:rFonts w:ascii="Calibri" w:hAnsi="Calibri" w:cs="Calibri"/>
+          <w:color w:val="000000"/>
+        </w:rPr>
+        <w:t>)</w:t>
+      </w:r>
+    </w:p>
+    <w:p>
+      <w:pPr>
+        <w:autoSpaceDE w:val="0"/>
+        <w:autoSpaceDN w:val="0"/>
+        <w:adjustRightInd w:val="0"/>
+        <w:spacing w:after="0" w:line="288" w:lineRule="auto"/>
+        <w:rPr>
+          <w:rFonts w:ascii="Calibri" w:hAnsi="Calibri" w:cs="Calibri"/>
+          <w:color w:val="000000"/>
+        </w:rPr>
+      </w:pPr>
+    </w:p>
+    <w:p>
+      <w:pPr>
+        <w:autoSpaceDE w:val="0"/>
+        <w:autoSpaceDN w:val="0"/>
+        <w:adjustRightInd w:val="0"/>
+        <w:spacing w:after="0" w:line="288" w:lineRule="auto"/>
+        <w:rPr>
+          <w:rFonts w:ascii="Calibri" w:hAnsi="Calibri" w:cs="Calibri"/>
+          <w:color w:val="000000"/>
+        </w:rPr>
+      </w:pPr>
+      <w:r>
+        <w:rPr>
+          <w:rFonts w:ascii="Calibri" w:hAnsi="Calibri" w:cs="Calibri"/>
+          <w:color w:val="000000"/>
+        </w:rPr>
+        <w:t xml:space="preserve">Klassen </w:t>
+      </w:r>
+      <w:proofErr w:type="spellStart"/>
+      <w:r>
+        <w:rPr>
+          <w:rFonts w:ascii="Calibri" w:hAnsi="Calibri" w:cs="Calibri"/>
+          <w:color w:val="000000"/>
+        </w:rPr>
+        <w:t>ConnectToDB</w:t>
+      </w:r>
+      <w:proofErr w:type="spellEnd"/>
+      <w:r>
+        <w:rPr>
+          <w:rFonts w:ascii="Calibri" w:hAnsi="Calibri" w:cs="Calibri"/>
+          <w:color w:val="000000"/>
+        </w:rPr>
+        <w:t xml:space="preserve">, står for at lave en forbindelse til den valgte database, hvor klassen </w:t>
+      </w:r>
+      <w:proofErr w:type="spellStart"/>
+      <w:r>
+        <w:rPr>
+          <w:rFonts w:ascii="Calibri" w:hAnsi="Calibri" w:cs="Calibri"/>
+          <w:color w:val="000000"/>
+        </w:rPr>
+        <w:t>PersonData</w:t>
+      </w:r>
+      <w:proofErr w:type="spellEnd"/>
+      <w:r>
+        <w:rPr>
+          <w:rFonts w:ascii="Calibri" w:hAnsi="Calibri" w:cs="Calibri"/>
+          <w:color w:val="000000"/>
+        </w:rPr>
+        <w:t xml:space="preserve"> så kan kommunikere med databasen.</w:t>
+      </w:r>
+    </w:p>
+    <w:p>
+      <w:pPr>
+        <w:autoSpaceDE w:val="0"/>
+        <w:autoSpaceDN w:val="0"/>
+        <w:adjustRightInd w:val="0"/>
+        <w:spacing w:after="0" w:line="288" w:lineRule="auto"/>
+        <w:rPr>
+          <w:rFonts w:ascii="Calibri" w:hAnsi="Calibri" w:cs="Calibri"/>
+          <w:color w:val="000000"/>
+        </w:rPr>
+      </w:pPr>
+    </w:p>
+    <w:p/>
     <w:sectPr>
       <w:headerReference w:type="default" r:id="rId10"/>
       <w:pgSz w:w="11906" w:h="16838"/>
@@ -3933,7 +4820,7 @@
 <file path=customXml/item1.xml><?xml version="1.0" encoding="utf-8"?>
 <CoverPageProperties xmlns="http://schemas.microsoft.com/office/2006/coverPageProps">
   <PublishDate/>
-  <Abstract>I dette dokument vil vi komme over systemets kode, og diagrammer.</Abstract>
+  <Abstract>I dette dokument vil vi komme over objektorienteret design, og nogle linjers kode.</Abstract>
   <CompanyAddress/>
   <CompanyPhone/>
   <CompanyFax/>
